--- a/project/dictionaryProject.docx
+++ b/project/dictionaryProject.docx
@@ -6,10 +6,31 @@
       <w:pPr>
         <w:rPr>
           <w:rFonts w:ascii="Bookman Old Style" w:hAnsi="Bookman Old Style"/>
+          <w:b/>
+          <w:sz w:val="40"/>
+          <w:szCs w:val="40"/>
+          <w:u w:val="single"/>
         </w:rPr>
       </w:pPr>
       <w:bookmarkStart w:id="0" w:name="_GoBack"/>
       <w:bookmarkEnd w:id="0"/>
+      <w:r>
+        <w:rPr>
+          <w:rFonts w:ascii="Bookman Old Style" w:hAnsi="Bookman Old Style"/>
+          <w:b/>
+          <w:sz w:val="40"/>
+          <w:szCs w:val="40"/>
+          <w:u w:val="single"/>
+        </w:rPr>
+        <w:t>DICTIONARY PROJECT</w:t>
+      </w:r>
+    </w:p>
+    <w:p>
+      <w:pPr>
+        <w:rPr>
+          <w:rFonts w:ascii="Bookman Old Style" w:hAnsi="Bookman Old Style"/>
+        </w:rPr>
+      </w:pPr>
       <w:r>
         <w:rPr>
           <w:rFonts w:ascii="Bookman Old Style" w:hAnsi="Bookman Old Style"/>
@@ -326,6 +347,7 @@
         <w:rPr>
           <w:rFonts w:ascii="Bookman Old Style" w:hAnsi="Bookman Old Style"/>
         </w:rPr>
+        <w:lastRenderedPageBreak/>
         <w:t xml:space="preserve">Mysql2 </w:t>
       </w:r>
     </w:p>
@@ -383,7 +405,6 @@
         <w:rPr>
           <w:rFonts w:ascii="Bookman Old Style" w:hAnsi="Bookman Old Style"/>
         </w:rPr>
-        <w:lastRenderedPageBreak/>
         <w:t xml:space="preserve">// </w:t>
       </w:r>
       <w:proofErr w:type="spellStart"/>
@@ -2638,38 +2659,6 @@
           <w:szCs w:val="21"/>
         </w:rPr>
         <w:t>});</w:t>
-      </w:r>
-    </w:p>
-    <w:p>
-      <w:pPr>
-        <w:shd w:val="clear" w:color="auto" w:fill="1E1E1E"/>
-        <w:spacing w:after="0" w:line="285" w:lineRule="atLeast"/>
-        <w:rPr>
-          <w:rFonts w:ascii="Consolas" w:eastAsia="Times New Roman" w:hAnsi="Consolas" w:cs="Times New Roman"/>
-          <w:color w:val="D4D4D4"/>
-          <w:sz w:val="21"/>
-          <w:szCs w:val="21"/>
-        </w:rPr>
-      </w:pPr>
-    </w:p>
-    <w:p>
-      <w:pPr>
-        <w:rPr>
-          <w:rFonts w:ascii="Bookman Old Style" w:hAnsi="Bookman Old Style"/>
-        </w:rPr>
-      </w:pPr>
-    </w:p>
-    <w:p>
-      <w:pPr>
-        <w:rPr>
-          <w:rFonts w:ascii="Bookman Old Style" w:hAnsi="Bookman Old Style"/>
-        </w:rPr>
-      </w:pPr>
-      <w:r>
-        <w:rPr>
-          <w:rFonts w:ascii="Bookman Old Style" w:hAnsi="Bookman Old Style"/>
-        </w:rPr>
-        <w:br w:type="page"/>
       </w:r>
     </w:p>
     <w:p>

--- a/project/dictionaryProject.docx
+++ b/project/dictionaryProject.docx
@@ -123,13 +123,7 @@
         <w:rPr>
           <w:rFonts w:ascii="Bookman Old Style" w:hAnsi="Bookman Old Style"/>
         </w:rPr>
-        <w:t xml:space="preserve"> to make it work for </w:t>
-      </w:r>
-      <w:r>
-        <w:rPr>
-          <w:rFonts w:ascii="Bookman Old Style" w:hAnsi="Bookman Old Style"/>
-        </w:rPr>
-        <w:t>easily for other relational databases like PostgreSQL,  MS SQL and others in case the database changes.</w:t>
+        <w:t xml:space="preserve"> to make it work for easily for other relational databases like PostgreSQL,  MS SQL and others in case the database changes.</w:t>
       </w:r>
     </w:p>
     <w:p>
@@ -12515,28 +12509,46 @@
           <w:sz w:val="21"/>
           <w:szCs w:val="21"/>
         </w:rPr>
-        <w:t>        }</w:t>
-      </w:r>
-    </w:p>
-    <w:p>
-      <w:pPr>
-        <w:shd w:val="clear" w:color="auto" w:fill="1E1E1E"/>
-        <w:spacing w:after="0" w:line="285" w:lineRule="atLeast"/>
-        <w:rPr>
-          <w:rFonts w:ascii="Consolas" w:eastAsia="Times New Roman" w:hAnsi="Consolas" w:cs="Times New Roman"/>
-          <w:color w:val="D4D4D4"/>
-          <w:sz w:val="21"/>
-          <w:szCs w:val="21"/>
-        </w:rPr>
-      </w:pPr>
-      <w:r>
-        <w:rPr>
-          <w:rFonts w:ascii="Consolas" w:eastAsia="Times New Roman" w:hAnsi="Consolas" w:cs="Times New Roman"/>
-          <w:color w:val="D4D4D4"/>
-          <w:sz w:val="21"/>
-          <w:szCs w:val="21"/>
-        </w:rPr>
-        <w:t xml:space="preserve">        </w:t>
+        <w:t xml:space="preserve">        } </w:t>
+      </w:r>
+      <w:r>
+        <w:rPr>
+          <w:rFonts w:ascii="Consolas" w:eastAsia="Times New Roman" w:hAnsi="Consolas" w:cs="Times New Roman"/>
+          <w:color w:val="C586C0"/>
+          <w:sz w:val="21"/>
+          <w:szCs w:val="21"/>
+        </w:rPr>
+        <w:t>else</w:t>
+      </w:r>
+      <w:r>
+        <w:rPr>
+          <w:rFonts w:ascii="Consolas" w:eastAsia="Times New Roman" w:hAnsi="Consolas" w:cs="Times New Roman"/>
+          <w:color w:val="D4D4D4"/>
+          <w:sz w:val="21"/>
+          <w:szCs w:val="21"/>
+        </w:rPr>
+        <w:t xml:space="preserve"> {</w:t>
+      </w:r>
+    </w:p>
+    <w:p>
+      <w:pPr>
+        <w:shd w:val="clear" w:color="auto" w:fill="1E1E1E"/>
+        <w:spacing w:after="0" w:line="285" w:lineRule="atLeast"/>
+        <w:rPr>
+          <w:rFonts w:ascii="Consolas" w:eastAsia="Times New Roman" w:hAnsi="Consolas" w:cs="Times New Roman"/>
+          <w:color w:val="D4D4D4"/>
+          <w:sz w:val="21"/>
+          <w:szCs w:val="21"/>
+        </w:rPr>
+      </w:pPr>
+      <w:r>
+        <w:rPr>
+          <w:rFonts w:ascii="Consolas" w:eastAsia="Times New Roman" w:hAnsi="Consolas" w:cs="Times New Roman"/>
+          <w:color w:val="D4D4D4"/>
+          <w:sz w:val="21"/>
+          <w:szCs w:val="21"/>
+        </w:rPr>
+        <w:t xml:space="preserve">          </w:t>
       </w:r>
       <w:r>
         <w:rPr>
@@ -12689,7 +12701,7 @@
           <w:sz w:val="21"/>
           <w:szCs w:val="21"/>
         </w:rPr>
-        <w:t xml:space="preserve">        </w:t>
+        <w:t xml:space="preserve">          </w:t>
       </w:r>
       <w:proofErr w:type="gramStart"/>
       <w:r>
@@ -12864,7 +12876,7 @@
           <w:sz w:val="21"/>
           <w:szCs w:val="21"/>
         </w:rPr>
-        <w:t xml:space="preserve">          </w:t>
+        <w:t xml:space="preserve">            </w:t>
       </w:r>
       <w:proofErr w:type="gramStart"/>
       <w:r>
@@ -12943,7 +12955,7 @@
           <w:sz w:val="21"/>
           <w:szCs w:val="21"/>
         </w:rPr>
-        <w:t xml:space="preserve">            </w:t>
+        <w:t xml:space="preserve">              </w:t>
       </w:r>
       <w:r>
         <w:rPr>
@@ -13002,7 +13014,7 @@
           <w:sz w:val="21"/>
           <w:szCs w:val="21"/>
         </w:rPr>
-        <w:t xml:space="preserve">              </w:t>
+        <w:t xml:space="preserve">                </w:t>
       </w:r>
       <w:proofErr w:type="gramStart"/>
       <w:r>
@@ -13083,7 +13095,7 @@
           <w:sz w:val="21"/>
           <w:szCs w:val="21"/>
         </w:rPr>
-        <w:t xml:space="preserve">              </w:t>
+        <w:t xml:space="preserve">                </w:t>
       </w:r>
       <w:r>
         <w:rPr>
@@ -13122,7 +13134,7 @@
           <w:sz w:val="21"/>
           <w:szCs w:val="21"/>
         </w:rPr>
-        <w:t xml:space="preserve">              </w:t>
+        <w:t xml:space="preserve">                </w:t>
       </w:r>
       <w:proofErr w:type="gramStart"/>
       <w:r>
@@ -13201,7 +13213,7 @@
           <w:sz w:val="21"/>
           <w:szCs w:val="21"/>
         </w:rPr>
-        <w:t xml:space="preserve">              </w:t>
+        <w:t xml:space="preserve">                </w:t>
       </w:r>
       <w:r>
         <w:rPr>
@@ -13231,28 +13243,28 @@
           <w:sz w:val="21"/>
           <w:szCs w:val="21"/>
         </w:rPr>
-        <w:t>          );</w:t>
-      </w:r>
-    </w:p>
-    <w:p>
-      <w:pPr>
-        <w:shd w:val="clear" w:color="auto" w:fill="1E1E1E"/>
-        <w:spacing w:after="0" w:line="285" w:lineRule="atLeast"/>
-        <w:rPr>
-          <w:rFonts w:ascii="Consolas" w:eastAsia="Times New Roman" w:hAnsi="Consolas" w:cs="Times New Roman"/>
-          <w:color w:val="D4D4D4"/>
-          <w:sz w:val="21"/>
-          <w:szCs w:val="21"/>
-        </w:rPr>
-      </w:pPr>
-      <w:r>
-        <w:rPr>
-          <w:rFonts w:ascii="Consolas" w:eastAsia="Times New Roman" w:hAnsi="Consolas" w:cs="Times New Roman"/>
-          <w:color w:val="D4D4D4"/>
-          <w:sz w:val="21"/>
-          <w:szCs w:val="21"/>
-        </w:rPr>
-        <w:t xml:space="preserve">          </w:t>
+        <w:t>            );</w:t>
+      </w:r>
+    </w:p>
+    <w:p>
+      <w:pPr>
+        <w:shd w:val="clear" w:color="auto" w:fill="1E1E1E"/>
+        <w:spacing w:after="0" w:line="285" w:lineRule="atLeast"/>
+        <w:rPr>
+          <w:rFonts w:ascii="Consolas" w:eastAsia="Times New Roman" w:hAnsi="Consolas" w:cs="Times New Roman"/>
+          <w:color w:val="D4D4D4"/>
+          <w:sz w:val="21"/>
+          <w:szCs w:val="21"/>
+        </w:rPr>
+      </w:pPr>
+      <w:r>
+        <w:rPr>
+          <w:rFonts w:ascii="Consolas" w:eastAsia="Times New Roman" w:hAnsi="Consolas" w:cs="Times New Roman"/>
+          <w:color w:val="D4D4D4"/>
+          <w:sz w:val="21"/>
+          <w:szCs w:val="21"/>
+        </w:rPr>
+        <w:t xml:space="preserve">            </w:t>
       </w:r>
       <w:proofErr w:type="spellStart"/>
       <w:proofErr w:type="gramStart"/>
@@ -13369,6 +13381,27 @@
           <w:sz w:val="21"/>
           <w:szCs w:val="21"/>
         </w:rPr>
+        <w:t>          }</w:t>
+      </w:r>
+    </w:p>
+    <w:p>
+      <w:pPr>
+        <w:shd w:val="clear" w:color="auto" w:fill="1E1E1E"/>
+        <w:spacing w:after="0" w:line="285" w:lineRule="atLeast"/>
+        <w:rPr>
+          <w:rFonts w:ascii="Consolas" w:eastAsia="Times New Roman" w:hAnsi="Consolas" w:cs="Times New Roman"/>
+          <w:color w:val="D4D4D4"/>
+          <w:sz w:val="21"/>
+          <w:szCs w:val="21"/>
+        </w:rPr>
+      </w:pPr>
+      <w:r>
+        <w:rPr>
+          <w:rFonts w:ascii="Consolas" w:eastAsia="Times New Roman" w:hAnsi="Consolas" w:cs="Times New Roman"/>
+          <w:color w:val="D4D4D4"/>
+          <w:sz w:val="21"/>
+          <w:szCs w:val="21"/>
+        </w:rPr>
         <w:t>        }</w:t>
       </w:r>
     </w:p>
@@ -13390,6 +13423,7 @@
           <w:sz w:val="21"/>
           <w:szCs w:val="21"/>
         </w:rPr>
+        <w:lastRenderedPageBreak/>
         <w:t>      },</w:t>
       </w:r>
     </w:p>
@@ -13411,7 +13445,6 @@
           <w:sz w:val="21"/>
           <w:szCs w:val="21"/>
         </w:rPr>
-        <w:lastRenderedPageBreak/>
         <w:t xml:space="preserve">      </w:t>
       </w:r>
       <w:proofErr w:type="gramStart"/>
@@ -13722,6 +13755,8 @@
         </w:rPr>
         <w:t>});</w:t>
       </w:r>
+      <w:bookmarkStart w:id="0" w:name="_GoBack"/>
+      <w:bookmarkEnd w:id="0"/>
     </w:p>
     <w:p>
       <w:pPr>
@@ -15193,6 +15228,7 @@
           <w:sz w:val="21"/>
           <w:szCs w:val="21"/>
         </w:rPr>
+        <w:lastRenderedPageBreak/>
         <w:t xml:space="preserve">  </w:t>
       </w:r>
       <w:proofErr w:type="gramStart"/>
@@ -15252,7 +15288,6 @@
           <w:sz w:val="21"/>
           <w:szCs w:val="21"/>
         </w:rPr>
-        <w:lastRenderedPageBreak/>
         <w:t xml:space="preserve">  </w:t>
       </w:r>
       <w:proofErr w:type="gramStart"/>
@@ -16810,8 +16845,6 @@
           </wp:inline>
         </w:drawing>
       </w:r>
-      <w:bookmarkStart w:id="0" w:name="_GoBack"/>
-      <w:bookmarkEnd w:id="0"/>
     </w:p>
     <w:sectPr>
       <w:pgSz w:w="12240" w:h="15840"/>

--- a/project/dictionaryProject.docx
+++ b/project/dictionaryProject.docx
@@ -11458,7 +11458,18 @@
           <w:sz w:val="21"/>
           <w:szCs w:val="21"/>
         </w:rPr>
-        <w:t xml:space="preserve">      </w:t>
+        <w:t>   </w:t>
+      </w:r>
+      <w:bookmarkStart w:id="0" w:name="_GoBack"/>
+      <w:bookmarkEnd w:id="0"/>
+      <w:r>
+        <w:rPr>
+          <w:rFonts w:ascii="Consolas" w:eastAsia="Times New Roman" w:hAnsi="Consolas" w:cs="Times New Roman"/>
+          <w:color w:val="D4D4D4"/>
+          <w:sz w:val="21"/>
+          <w:szCs w:val="21"/>
+        </w:rPr>
+        <w:t xml:space="preserve">   </w:t>
       </w:r>
       <w:proofErr w:type="gramStart"/>
       <w:r>
@@ -11528,7 +11539,28 @@
           <w:sz w:val="21"/>
           <w:szCs w:val="21"/>
         </w:rPr>
-        <w:t xml:space="preserve">      </w:t>
+        <w:t>    })</w:t>
+      </w:r>
+    </w:p>
+    <w:p>
+      <w:pPr>
+        <w:shd w:val="clear" w:color="auto" w:fill="1E1E1E"/>
+        <w:spacing w:after="0" w:line="285" w:lineRule="atLeast"/>
+        <w:rPr>
+          <w:rFonts w:ascii="Consolas" w:eastAsia="Times New Roman" w:hAnsi="Consolas" w:cs="Times New Roman"/>
+          <w:color w:val="D4D4D4"/>
+          <w:sz w:val="21"/>
+          <w:szCs w:val="21"/>
+        </w:rPr>
+      </w:pPr>
+      <w:r>
+        <w:rPr>
+          <w:rFonts w:ascii="Consolas" w:eastAsia="Times New Roman" w:hAnsi="Consolas" w:cs="Times New Roman"/>
+          <w:color w:val="D4D4D4"/>
+          <w:sz w:val="21"/>
+          <w:szCs w:val="21"/>
+        </w:rPr>
+        <w:t>      .</w:t>
       </w:r>
       <w:proofErr w:type="gramStart"/>
       <w:r>
@@ -11538,27 +11570,18 @@
           <w:sz w:val="21"/>
           <w:szCs w:val="21"/>
         </w:rPr>
-        <w:t>success</w:t>
+        <w:t>done</w:t>
+      </w:r>
+      <w:r>
+        <w:rPr>
+          <w:rFonts w:ascii="Consolas" w:eastAsia="Times New Roman" w:hAnsi="Consolas" w:cs="Times New Roman"/>
+          <w:color w:val="D4D4D4"/>
+          <w:sz w:val="21"/>
+          <w:szCs w:val="21"/>
+        </w:rPr>
+        <w:t>(</w:t>
       </w:r>
       <w:proofErr w:type="gramEnd"/>
-      <w:r>
-        <w:rPr>
-          <w:rFonts w:ascii="Consolas" w:eastAsia="Times New Roman" w:hAnsi="Consolas" w:cs="Times New Roman"/>
-          <w:color w:val="9CDCFE"/>
-          <w:sz w:val="21"/>
-          <w:szCs w:val="21"/>
-        </w:rPr>
-        <w:t>:</w:t>
-      </w:r>
-      <w:r>
-        <w:rPr>
-          <w:rFonts w:ascii="Consolas" w:eastAsia="Times New Roman" w:hAnsi="Consolas" w:cs="Times New Roman"/>
-          <w:color w:val="D4D4D4"/>
-          <w:sz w:val="21"/>
-          <w:szCs w:val="21"/>
-        </w:rPr>
-        <w:t xml:space="preserve"> </w:t>
-      </w:r>
       <w:r>
         <w:rPr>
           <w:rFonts w:ascii="Consolas" w:eastAsia="Times New Roman" w:hAnsi="Consolas" w:cs="Times New Roman"/>
@@ -13402,6 +13425,7 @@
           <w:sz w:val="21"/>
           <w:szCs w:val="21"/>
         </w:rPr>
+        <w:lastRenderedPageBreak/>
         <w:t>        }</w:t>
       </w:r>
     </w:p>
@@ -13423,29 +13447,28 @@
           <w:sz w:val="21"/>
           <w:szCs w:val="21"/>
         </w:rPr>
-        <w:lastRenderedPageBreak/>
-        <w:t>      },</w:t>
-      </w:r>
-    </w:p>
-    <w:p>
-      <w:pPr>
-        <w:shd w:val="clear" w:color="auto" w:fill="1E1E1E"/>
-        <w:spacing w:after="0" w:line="285" w:lineRule="atLeast"/>
-        <w:rPr>
-          <w:rFonts w:ascii="Consolas" w:eastAsia="Times New Roman" w:hAnsi="Consolas" w:cs="Times New Roman"/>
-          <w:color w:val="D4D4D4"/>
-          <w:sz w:val="21"/>
-          <w:szCs w:val="21"/>
-        </w:rPr>
-      </w:pPr>
-      <w:r>
-        <w:rPr>
-          <w:rFonts w:ascii="Consolas" w:eastAsia="Times New Roman" w:hAnsi="Consolas" w:cs="Times New Roman"/>
-          <w:color w:val="D4D4D4"/>
-          <w:sz w:val="21"/>
-          <w:szCs w:val="21"/>
-        </w:rPr>
-        <w:t xml:space="preserve">      </w:t>
+        <w:t>      })</w:t>
+      </w:r>
+    </w:p>
+    <w:p>
+      <w:pPr>
+        <w:shd w:val="clear" w:color="auto" w:fill="1E1E1E"/>
+        <w:spacing w:after="0" w:line="285" w:lineRule="atLeast"/>
+        <w:rPr>
+          <w:rFonts w:ascii="Consolas" w:eastAsia="Times New Roman" w:hAnsi="Consolas" w:cs="Times New Roman"/>
+          <w:color w:val="D4D4D4"/>
+          <w:sz w:val="21"/>
+          <w:szCs w:val="21"/>
+        </w:rPr>
+      </w:pPr>
+      <w:r>
+        <w:rPr>
+          <w:rFonts w:ascii="Consolas" w:eastAsia="Times New Roman" w:hAnsi="Consolas" w:cs="Times New Roman"/>
+          <w:color w:val="D4D4D4"/>
+          <w:sz w:val="21"/>
+          <w:szCs w:val="21"/>
+        </w:rPr>
+        <w:t>      .</w:t>
       </w:r>
       <w:proofErr w:type="gramStart"/>
       <w:r>
@@ -13455,26 +13478,44 @@
           <w:sz w:val="21"/>
           <w:szCs w:val="21"/>
         </w:rPr>
-        <w:t>error</w:t>
+        <w:t>fail</w:t>
+      </w:r>
+      <w:r>
+        <w:rPr>
+          <w:rFonts w:ascii="Consolas" w:eastAsia="Times New Roman" w:hAnsi="Consolas" w:cs="Times New Roman"/>
+          <w:color w:val="D4D4D4"/>
+          <w:sz w:val="21"/>
+          <w:szCs w:val="21"/>
+        </w:rPr>
+        <w:t>(</w:t>
       </w:r>
       <w:proofErr w:type="gramEnd"/>
       <w:r>
         <w:rPr>
           <w:rFonts w:ascii="Consolas" w:eastAsia="Times New Roman" w:hAnsi="Consolas" w:cs="Times New Roman"/>
-          <w:color w:val="9CDCFE"/>
-          <w:sz w:val="21"/>
-          <w:szCs w:val="21"/>
-        </w:rPr>
-        <w:t>:</w:t>
-      </w:r>
-      <w:r>
-        <w:rPr>
-          <w:rFonts w:ascii="Consolas" w:eastAsia="Times New Roman" w:hAnsi="Consolas" w:cs="Times New Roman"/>
-          <w:color w:val="D4D4D4"/>
-          <w:sz w:val="21"/>
-          <w:szCs w:val="21"/>
-        </w:rPr>
-        <w:t xml:space="preserve"> </w:t>
+          <w:color w:val="D4D4D4"/>
+          <w:sz w:val="21"/>
+          <w:szCs w:val="21"/>
+        </w:rPr>
+        <w:t>(</w:t>
+      </w:r>
+      <w:r>
+        <w:rPr>
+          <w:rFonts w:ascii="Consolas" w:eastAsia="Times New Roman" w:hAnsi="Consolas" w:cs="Times New Roman"/>
+          <w:color w:val="9CDCFE"/>
+          <w:sz w:val="21"/>
+          <w:szCs w:val="21"/>
+        </w:rPr>
+        <w:t>err</w:t>
+      </w:r>
+      <w:r>
+        <w:rPr>
+          <w:rFonts w:ascii="Consolas" w:eastAsia="Times New Roman" w:hAnsi="Consolas" w:cs="Times New Roman"/>
+          <w:color w:val="D4D4D4"/>
+          <w:sz w:val="21"/>
+          <w:szCs w:val="21"/>
+        </w:rPr>
+        <w:t xml:space="preserve">) </w:t>
       </w:r>
       <w:r>
         <w:rPr>
@@ -13483,17 +13524,76 @@
           <w:sz w:val="21"/>
           <w:szCs w:val="21"/>
         </w:rPr>
-        <w:t>function</w:t>
-      </w:r>
-      <w:r>
-        <w:rPr>
-          <w:rFonts w:ascii="Consolas" w:eastAsia="Times New Roman" w:hAnsi="Consolas" w:cs="Times New Roman"/>
-          <w:color w:val="D4D4D4"/>
-          <w:sz w:val="21"/>
-          <w:szCs w:val="21"/>
-        </w:rPr>
-        <w:t xml:space="preserve"> (</w:t>
-      </w:r>
+        <w:t>=&gt;</w:t>
+      </w:r>
+      <w:r>
+        <w:rPr>
+          <w:rFonts w:ascii="Consolas" w:eastAsia="Times New Roman" w:hAnsi="Consolas" w:cs="Times New Roman"/>
+          <w:color w:val="D4D4D4"/>
+          <w:sz w:val="21"/>
+          <w:szCs w:val="21"/>
+        </w:rPr>
+        <w:t xml:space="preserve"> {</w:t>
+      </w:r>
+    </w:p>
+    <w:p>
+      <w:pPr>
+        <w:shd w:val="clear" w:color="auto" w:fill="1E1E1E"/>
+        <w:spacing w:after="0" w:line="285" w:lineRule="atLeast"/>
+        <w:rPr>
+          <w:rFonts w:ascii="Consolas" w:eastAsia="Times New Roman" w:hAnsi="Consolas" w:cs="Times New Roman"/>
+          <w:color w:val="D4D4D4"/>
+          <w:sz w:val="21"/>
+          <w:szCs w:val="21"/>
+        </w:rPr>
+      </w:pPr>
+      <w:r>
+        <w:rPr>
+          <w:rFonts w:ascii="Consolas" w:eastAsia="Times New Roman" w:hAnsi="Consolas" w:cs="Times New Roman"/>
+          <w:color w:val="D4D4D4"/>
+          <w:sz w:val="21"/>
+          <w:szCs w:val="21"/>
+        </w:rPr>
+        <w:t xml:space="preserve">        </w:t>
+      </w:r>
+      <w:proofErr w:type="gramStart"/>
+      <w:r>
+        <w:rPr>
+          <w:rFonts w:ascii="Consolas" w:eastAsia="Times New Roman" w:hAnsi="Consolas" w:cs="Times New Roman"/>
+          <w:color w:val="9CDCFE"/>
+          <w:sz w:val="21"/>
+          <w:szCs w:val="21"/>
+        </w:rPr>
+        <w:t>console</w:t>
+      </w:r>
+      <w:r>
+        <w:rPr>
+          <w:rFonts w:ascii="Consolas" w:eastAsia="Times New Roman" w:hAnsi="Consolas" w:cs="Times New Roman"/>
+          <w:color w:val="D4D4D4"/>
+          <w:sz w:val="21"/>
+          <w:szCs w:val="21"/>
+        </w:rPr>
+        <w:t>.</w:t>
+      </w:r>
+      <w:r>
+        <w:rPr>
+          <w:rFonts w:ascii="Consolas" w:eastAsia="Times New Roman" w:hAnsi="Consolas" w:cs="Times New Roman"/>
+          <w:color w:val="DCDCAA"/>
+          <w:sz w:val="21"/>
+          <w:szCs w:val="21"/>
+        </w:rPr>
+        <w:t>log</w:t>
+      </w:r>
+      <w:r>
+        <w:rPr>
+          <w:rFonts w:ascii="Consolas" w:eastAsia="Times New Roman" w:hAnsi="Consolas" w:cs="Times New Roman"/>
+          <w:color w:val="D4D4D4"/>
+          <w:sz w:val="21"/>
+          <w:szCs w:val="21"/>
+        </w:rPr>
+        <w:t>(</w:t>
+      </w:r>
+      <w:proofErr w:type="gramEnd"/>
       <w:r>
         <w:rPr>
           <w:rFonts w:ascii="Consolas" w:eastAsia="Times New Roman" w:hAnsi="Consolas" w:cs="Times New Roman"/>
@@ -13510,83 +13610,6 @@
           <w:sz w:val="21"/>
           <w:szCs w:val="21"/>
         </w:rPr>
-        <w:t>) {</w:t>
-      </w:r>
-    </w:p>
-    <w:p>
-      <w:pPr>
-        <w:shd w:val="clear" w:color="auto" w:fill="1E1E1E"/>
-        <w:spacing w:after="0" w:line="285" w:lineRule="atLeast"/>
-        <w:rPr>
-          <w:rFonts w:ascii="Consolas" w:eastAsia="Times New Roman" w:hAnsi="Consolas" w:cs="Times New Roman"/>
-          <w:color w:val="D4D4D4"/>
-          <w:sz w:val="21"/>
-          <w:szCs w:val="21"/>
-        </w:rPr>
-      </w:pPr>
-      <w:r>
-        <w:rPr>
-          <w:rFonts w:ascii="Consolas" w:eastAsia="Times New Roman" w:hAnsi="Consolas" w:cs="Times New Roman"/>
-          <w:color w:val="D4D4D4"/>
-          <w:sz w:val="21"/>
-          <w:szCs w:val="21"/>
-        </w:rPr>
-        <w:t xml:space="preserve">        </w:t>
-      </w:r>
-      <w:proofErr w:type="gramStart"/>
-      <w:r>
-        <w:rPr>
-          <w:rFonts w:ascii="Consolas" w:eastAsia="Times New Roman" w:hAnsi="Consolas" w:cs="Times New Roman"/>
-          <w:color w:val="9CDCFE"/>
-          <w:sz w:val="21"/>
-          <w:szCs w:val="21"/>
-        </w:rPr>
-        <w:t>console</w:t>
-      </w:r>
-      <w:r>
-        <w:rPr>
-          <w:rFonts w:ascii="Consolas" w:eastAsia="Times New Roman" w:hAnsi="Consolas" w:cs="Times New Roman"/>
-          <w:color w:val="D4D4D4"/>
-          <w:sz w:val="21"/>
-          <w:szCs w:val="21"/>
-        </w:rPr>
-        <w:t>.</w:t>
-      </w:r>
-      <w:r>
-        <w:rPr>
-          <w:rFonts w:ascii="Consolas" w:eastAsia="Times New Roman" w:hAnsi="Consolas" w:cs="Times New Roman"/>
-          <w:color w:val="DCDCAA"/>
-          <w:sz w:val="21"/>
-          <w:szCs w:val="21"/>
-        </w:rPr>
-        <w:t>log</w:t>
-      </w:r>
-      <w:r>
-        <w:rPr>
-          <w:rFonts w:ascii="Consolas" w:eastAsia="Times New Roman" w:hAnsi="Consolas" w:cs="Times New Roman"/>
-          <w:color w:val="D4D4D4"/>
-          <w:sz w:val="21"/>
-          <w:szCs w:val="21"/>
-        </w:rPr>
-        <w:t>(</w:t>
-      </w:r>
-      <w:proofErr w:type="gramEnd"/>
-      <w:r>
-        <w:rPr>
-          <w:rFonts w:ascii="Consolas" w:eastAsia="Times New Roman" w:hAnsi="Consolas" w:cs="Times New Roman"/>
-          <w:color w:val="9CDCFE"/>
-          <w:sz w:val="21"/>
-          <w:szCs w:val="21"/>
-        </w:rPr>
-        <w:t>err</w:t>
-      </w:r>
-      <w:r>
-        <w:rPr>
-          <w:rFonts w:ascii="Consolas" w:eastAsia="Times New Roman" w:hAnsi="Consolas" w:cs="Times New Roman"/>
-          <w:color w:val="D4D4D4"/>
-          <w:sz w:val="21"/>
-          <w:szCs w:val="21"/>
-        </w:rPr>
         <w:t>);</w:t>
       </w:r>
     </w:p>
@@ -13608,28 +13631,7 @@
           <w:sz w:val="21"/>
           <w:szCs w:val="21"/>
         </w:rPr>
-        <w:t>      },</w:t>
-      </w:r>
-    </w:p>
-    <w:p>
-      <w:pPr>
-        <w:shd w:val="clear" w:color="auto" w:fill="1E1E1E"/>
-        <w:spacing w:after="0" w:line="285" w:lineRule="atLeast"/>
-        <w:rPr>
-          <w:rFonts w:ascii="Consolas" w:eastAsia="Times New Roman" w:hAnsi="Consolas" w:cs="Times New Roman"/>
-          <w:color w:val="D4D4D4"/>
-          <w:sz w:val="21"/>
-          <w:szCs w:val="21"/>
-        </w:rPr>
-      </w:pPr>
-      <w:r>
-        <w:rPr>
-          <w:rFonts w:ascii="Consolas" w:eastAsia="Times New Roman" w:hAnsi="Consolas" w:cs="Times New Roman"/>
-          <w:color w:val="D4D4D4"/>
-          <w:sz w:val="21"/>
-          <w:szCs w:val="21"/>
-        </w:rPr>
-        <w:t>    });</w:t>
+        <w:t>      });</w:t>
       </w:r>
     </w:p>
     <w:p>
@@ -13755,8 +13757,6 @@
         </w:rPr>
         <w:t>});</w:t>
       </w:r>
-      <w:bookmarkStart w:id="0" w:name="_GoBack"/>
-      <w:bookmarkEnd w:id="0"/>
     </w:p>
     <w:p>
       <w:pPr>

--- a/project/dictionaryProject.docx
+++ b/project/dictionaryProject.docx
@@ -11458,18 +11458,7 @@
           <w:sz w:val="21"/>
           <w:szCs w:val="21"/>
         </w:rPr>
-        <w:t>   </w:t>
-      </w:r>
-      <w:bookmarkStart w:id="0" w:name="_GoBack"/>
-      <w:bookmarkEnd w:id="0"/>
-      <w:r>
-        <w:rPr>
-          <w:rFonts w:ascii="Consolas" w:eastAsia="Times New Roman" w:hAnsi="Consolas" w:cs="Times New Roman"/>
-          <w:color w:val="D4D4D4"/>
-          <w:sz w:val="21"/>
-          <w:szCs w:val="21"/>
-        </w:rPr>
-        <w:t xml:space="preserve">   </w:t>
+        <w:t xml:space="preserve">      </w:t>
       </w:r>
       <w:proofErr w:type="gramStart"/>
       <w:r>
@@ -11571,917 +11560,6 @@
           <w:szCs w:val="21"/>
         </w:rPr>
         <w:t>done</w:t>
-      </w:r>
-      <w:r>
-        <w:rPr>
-          <w:rFonts w:ascii="Consolas" w:eastAsia="Times New Roman" w:hAnsi="Consolas" w:cs="Times New Roman"/>
-          <w:color w:val="D4D4D4"/>
-          <w:sz w:val="21"/>
-          <w:szCs w:val="21"/>
-        </w:rPr>
-        <w:t>(</w:t>
-      </w:r>
-      <w:proofErr w:type="gramEnd"/>
-      <w:r>
-        <w:rPr>
-          <w:rFonts w:ascii="Consolas" w:eastAsia="Times New Roman" w:hAnsi="Consolas" w:cs="Times New Roman"/>
-          <w:color w:val="569CD6"/>
-          <w:sz w:val="21"/>
-          <w:szCs w:val="21"/>
-        </w:rPr>
-        <w:t>function</w:t>
-      </w:r>
-      <w:r>
-        <w:rPr>
-          <w:rFonts w:ascii="Consolas" w:eastAsia="Times New Roman" w:hAnsi="Consolas" w:cs="Times New Roman"/>
-          <w:color w:val="D4D4D4"/>
-          <w:sz w:val="21"/>
-          <w:szCs w:val="21"/>
-        </w:rPr>
-        <w:t xml:space="preserve"> (</w:t>
-      </w:r>
-      <w:r>
-        <w:rPr>
-          <w:rFonts w:ascii="Consolas" w:eastAsia="Times New Roman" w:hAnsi="Consolas" w:cs="Times New Roman"/>
-          <w:color w:val="9CDCFE"/>
-          <w:sz w:val="21"/>
-          <w:szCs w:val="21"/>
-        </w:rPr>
-        <w:t>result</w:t>
-      </w:r>
-      <w:r>
-        <w:rPr>
-          <w:rFonts w:ascii="Consolas" w:eastAsia="Times New Roman" w:hAnsi="Consolas" w:cs="Times New Roman"/>
-          <w:color w:val="D4D4D4"/>
-          <w:sz w:val="21"/>
-          <w:szCs w:val="21"/>
-        </w:rPr>
-        <w:t>) {</w:t>
-      </w:r>
-    </w:p>
-    <w:p>
-      <w:pPr>
-        <w:shd w:val="clear" w:color="auto" w:fill="1E1E1E"/>
-        <w:spacing w:after="0" w:line="285" w:lineRule="atLeast"/>
-        <w:rPr>
-          <w:rFonts w:ascii="Consolas" w:eastAsia="Times New Roman" w:hAnsi="Consolas" w:cs="Times New Roman"/>
-          <w:color w:val="D4D4D4"/>
-          <w:sz w:val="21"/>
-          <w:szCs w:val="21"/>
-        </w:rPr>
-      </w:pPr>
-      <w:r>
-        <w:rPr>
-          <w:rFonts w:ascii="Consolas" w:eastAsia="Times New Roman" w:hAnsi="Consolas" w:cs="Times New Roman"/>
-          <w:color w:val="D4D4D4"/>
-          <w:sz w:val="21"/>
-          <w:szCs w:val="21"/>
-        </w:rPr>
-        <w:t xml:space="preserve">        </w:t>
-      </w:r>
-      <w:r>
-        <w:rPr>
-          <w:rFonts w:ascii="Consolas" w:eastAsia="Times New Roman" w:hAnsi="Consolas" w:cs="Times New Roman"/>
-          <w:color w:val="DCDCAA"/>
-          <w:sz w:val="21"/>
-          <w:szCs w:val="21"/>
-        </w:rPr>
-        <w:t>$</w:t>
-      </w:r>
-      <w:r>
-        <w:rPr>
-          <w:rFonts w:ascii="Consolas" w:eastAsia="Times New Roman" w:hAnsi="Consolas" w:cs="Times New Roman"/>
-          <w:color w:val="D4D4D4"/>
-          <w:sz w:val="21"/>
-          <w:szCs w:val="21"/>
-        </w:rPr>
-        <w:t>(</w:t>
-      </w:r>
-      <w:r>
-        <w:rPr>
-          <w:rFonts w:ascii="Consolas" w:eastAsia="Times New Roman" w:hAnsi="Consolas" w:cs="Times New Roman"/>
-          <w:color w:val="CE9178"/>
-          <w:sz w:val="21"/>
-          <w:szCs w:val="21"/>
-        </w:rPr>
-        <w:t>"#definition"</w:t>
-      </w:r>
-      <w:r>
-        <w:rPr>
-          <w:rFonts w:ascii="Consolas" w:eastAsia="Times New Roman" w:hAnsi="Consolas" w:cs="Times New Roman"/>
-          <w:color w:val="D4D4D4"/>
-          <w:sz w:val="21"/>
-          <w:szCs w:val="21"/>
-        </w:rPr>
-        <w:t>).</w:t>
-      </w:r>
-      <w:proofErr w:type="gramStart"/>
-      <w:r>
-        <w:rPr>
-          <w:rFonts w:ascii="Consolas" w:eastAsia="Times New Roman" w:hAnsi="Consolas" w:cs="Times New Roman"/>
-          <w:color w:val="DCDCAA"/>
-          <w:sz w:val="21"/>
-          <w:szCs w:val="21"/>
-        </w:rPr>
-        <w:t>html</w:t>
-      </w:r>
-      <w:r>
-        <w:rPr>
-          <w:rFonts w:ascii="Consolas" w:eastAsia="Times New Roman" w:hAnsi="Consolas" w:cs="Times New Roman"/>
-          <w:color w:val="D4D4D4"/>
-          <w:sz w:val="21"/>
-          <w:szCs w:val="21"/>
-        </w:rPr>
-        <w:t>(</w:t>
-      </w:r>
-      <w:proofErr w:type="gramEnd"/>
-      <w:r>
-        <w:rPr>
-          <w:rFonts w:ascii="Consolas" w:eastAsia="Times New Roman" w:hAnsi="Consolas" w:cs="Times New Roman"/>
-          <w:color w:val="CE9178"/>
-          <w:sz w:val="21"/>
-          <w:szCs w:val="21"/>
-        </w:rPr>
-        <w:t>""</w:t>
-      </w:r>
-      <w:r>
-        <w:rPr>
-          <w:rFonts w:ascii="Consolas" w:eastAsia="Times New Roman" w:hAnsi="Consolas" w:cs="Times New Roman"/>
-          <w:color w:val="D4D4D4"/>
-          <w:sz w:val="21"/>
-          <w:szCs w:val="21"/>
-        </w:rPr>
-        <w:t>);</w:t>
-      </w:r>
-    </w:p>
-    <w:p>
-      <w:pPr>
-        <w:shd w:val="clear" w:color="auto" w:fill="1E1E1E"/>
-        <w:spacing w:after="0" w:line="285" w:lineRule="atLeast"/>
-        <w:rPr>
-          <w:rFonts w:ascii="Consolas" w:eastAsia="Times New Roman" w:hAnsi="Consolas" w:cs="Times New Roman"/>
-          <w:color w:val="D4D4D4"/>
-          <w:sz w:val="21"/>
-          <w:szCs w:val="21"/>
-        </w:rPr>
-      </w:pPr>
-      <w:r>
-        <w:rPr>
-          <w:rFonts w:ascii="Consolas" w:eastAsia="Times New Roman" w:hAnsi="Consolas" w:cs="Times New Roman"/>
-          <w:color w:val="D4D4D4"/>
-          <w:sz w:val="21"/>
-          <w:szCs w:val="21"/>
-        </w:rPr>
-        <w:t xml:space="preserve">        </w:t>
-      </w:r>
-      <w:proofErr w:type="gramStart"/>
-      <w:r>
-        <w:rPr>
-          <w:rFonts w:ascii="Consolas" w:eastAsia="Times New Roman" w:hAnsi="Consolas" w:cs="Times New Roman"/>
-          <w:color w:val="C586C0"/>
-          <w:sz w:val="21"/>
-          <w:szCs w:val="21"/>
-        </w:rPr>
-        <w:t>if</w:t>
-      </w:r>
-      <w:proofErr w:type="gramEnd"/>
-      <w:r>
-        <w:rPr>
-          <w:rFonts w:ascii="Consolas" w:eastAsia="Times New Roman" w:hAnsi="Consolas" w:cs="Times New Roman"/>
-          <w:color w:val="D4D4D4"/>
-          <w:sz w:val="21"/>
-          <w:szCs w:val="21"/>
-        </w:rPr>
-        <w:t xml:space="preserve"> (</w:t>
-      </w:r>
-      <w:proofErr w:type="spellStart"/>
-      <w:r>
-        <w:rPr>
-          <w:rFonts w:ascii="Consolas" w:eastAsia="Times New Roman" w:hAnsi="Consolas" w:cs="Times New Roman"/>
-          <w:color w:val="9CDCFE"/>
-          <w:sz w:val="21"/>
-          <w:szCs w:val="21"/>
-        </w:rPr>
-        <w:t>result</w:t>
-      </w:r>
-      <w:r>
-        <w:rPr>
-          <w:rFonts w:ascii="Consolas" w:eastAsia="Times New Roman" w:hAnsi="Consolas" w:cs="Times New Roman"/>
-          <w:color w:val="D4D4D4"/>
-          <w:sz w:val="21"/>
-          <w:szCs w:val="21"/>
-        </w:rPr>
-        <w:t>.</w:t>
-      </w:r>
-      <w:r>
-        <w:rPr>
-          <w:rFonts w:ascii="Consolas" w:eastAsia="Times New Roman" w:hAnsi="Consolas" w:cs="Times New Roman"/>
-          <w:color w:val="9CDCFE"/>
-          <w:sz w:val="21"/>
-          <w:szCs w:val="21"/>
-        </w:rPr>
-        <w:t>length</w:t>
-      </w:r>
-      <w:proofErr w:type="spellEnd"/>
-      <w:r>
-        <w:rPr>
-          <w:rFonts w:ascii="Consolas" w:eastAsia="Times New Roman" w:hAnsi="Consolas" w:cs="Times New Roman"/>
-          <w:color w:val="D4D4D4"/>
-          <w:sz w:val="21"/>
-          <w:szCs w:val="21"/>
-        </w:rPr>
-        <w:t xml:space="preserve"> === </w:t>
-      </w:r>
-      <w:r>
-        <w:rPr>
-          <w:rFonts w:ascii="Consolas" w:eastAsia="Times New Roman" w:hAnsi="Consolas" w:cs="Times New Roman"/>
-          <w:color w:val="B5CEA8"/>
-          <w:sz w:val="21"/>
-          <w:szCs w:val="21"/>
-        </w:rPr>
-        <w:t>0</w:t>
-      </w:r>
-      <w:r>
-        <w:rPr>
-          <w:rFonts w:ascii="Consolas" w:eastAsia="Times New Roman" w:hAnsi="Consolas" w:cs="Times New Roman"/>
-          <w:color w:val="D4D4D4"/>
-          <w:sz w:val="21"/>
-          <w:szCs w:val="21"/>
-        </w:rPr>
-        <w:t>) {</w:t>
-      </w:r>
-    </w:p>
-    <w:p>
-      <w:pPr>
-        <w:shd w:val="clear" w:color="auto" w:fill="1E1E1E"/>
-        <w:spacing w:after="0" w:line="285" w:lineRule="atLeast"/>
-        <w:rPr>
-          <w:rFonts w:ascii="Consolas" w:eastAsia="Times New Roman" w:hAnsi="Consolas" w:cs="Times New Roman"/>
-          <w:color w:val="D4D4D4"/>
-          <w:sz w:val="21"/>
-          <w:szCs w:val="21"/>
-        </w:rPr>
-      </w:pPr>
-      <w:r>
-        <w:rPr>
-          <w:rFonts w:ascii="Consolas" w:eastAsia="Times New Roman" w:hAnsi="Consolas" w:cs="Times New Roman"/>
-          <w:color w:val="D4D4D4"/>
-          <w:sz w:val="21"/>
-          <w:szCs w:val="21"/>
-        </w:rPr>
-        <w:t xml:space="preserve">          </w:t>
-      </w:r>
-      <w:proofErr w:type="gramStart"/>
-      <w:r>
-        <w:rPr>
-          <w:rFonts w:ascii="Consolas" w:eastAsia="Times New Roman" w:hAnsi="Consolas" w:cs="Times New Roman"/>
-          <w:color w:val="569CD6"/>
-          <w:sz w:val="21"/>
-          <w:szCs w:val="21"/>
-        </w:rPr>
-        <w:t>let</w:t>
-      </w:r>
-      <w:proofErr w:type="gramEnd"/>
-      <w:r>
-        <w:rPr>
-          <w:rFonts w:ascii="Consolas" w:eastAsia="Times New Roman" w:hAnsi="Consolas" w:cs="Times New Roman"/>
-          <w:color w:val="D4D4D4"/>
-          <w:sz w:val="21"/>
-          <w:szCs w:val="21"/>
-        </w:rPr>
-        <w:t xml:space="preserve"> </w:t>
-      </w:r>
-      <w:proofErr w:type="spellStart"/>
-      <w:r>
-        <w:rPr>
-          <w:rFonts w:ascii="Consolas" w:eastAsia="Times New Roman" w:hAnsi="Consolas" w:cs="Times New Roman"/>
-          <w:color w:val="9CDCFE"/>
-          <w:sz w:val="21"/>
-          <w:szCs w:val="21"/>
-        </w:rPr>
-        <w:t>notFound</w:t>
-      </w:r>
-      <w:proofErr w:type="spellEnd"/>
-      <w:r>
-        <w:rPr>
-          <w:rFonts w:ascii="Consolas" w:eastAsia="Times New Roman" w:hAnsi="Consolas" w:cs="Times New Roman"/>
-          <w:color w:val="D4D4D4"/>
-          <w:sz w:val="21"/>
-          <w:szCs w:val="21"/>
-        </w:rPr>
-        <w:t xml:space="preserve"> = </w:t>
-      </w:r>
-      <w:r>
-        <w:rPr>
-          <w:rFonts w:ascii="Consolas" w:eastAsia="Times New Roman" w:hAnsi="Consolas" w:cs="Times New Roman"/>
-          <w:color w:val="DCDCAA"/>
-          <w:sz w:val="21"/>
-          <w:szCs w:val="21"/>
-        </w:rPr>
-        <w:t>$</w:t>
-      </w:r>
-      <w:r>
-        <w:rPr>
-          <w:rFonts w:ascii="Consolas" w:eastAsia="Times New Roman" w:hAnsi="Consolas" w:cs="Times New Roman"/>
-          <w:color w:val="D4D4D4"/>
-          <w:sz w:val="21"/>
-          <w:szCs w:val="21"/>
-        </w:rPr>
-        <w:t>(</w:t>
-      </w:r>
-    </w:p>
-    <w:p>
-      <w:pPr>
-        <w:shd w:val="clear" w:color="auto" w:fill="1E1E1E"/>
-        <w:spacing w:after="0" w:line="285" w:lineRule="atLeast"/>
-        <w:rPr>
-          <w:rFonts w:ascii="Consolas" w:eastAsia="Times New Roman" w:hAnsi="Consolas" w:cs="Times New Roman"/>
-          <w:color w:val="D4D4D4"/>
-          <w:sz w:val="21"/>
-          <w:szCs w:val="21"/>
-        </w:rPr>
-      </w:pPr>
-      <w:r>
-        <w:rPr>
-          <w:rFonts w:ascii="Consolas" w:eastAsia="Times New Roman" w:hAnsi="Consolas" w:cs="Times New Roman"/>
-          <w:color w:val="D4D4D4"/>
-          <w:sz w:val="21"/>
-          <w:szCs w:val="21"/>
-        </w:rPr>
-        <w:t xml:space="preserve">            </w:t>
-      </w:r>
-      <w:r>
-        <w:rPr>
-          <w:rFonts w:ascii="Consolas" w:eastAsia="Times New Roman" w:hAnsi="Consolas" w:cs="Times New Roman"/>
-          <w:color w:val="CE9178"/>
-          <w:sz w:val="21"/>
-          <w:szCs w:val="21"/>
-        </w:rPr>
-        <w:t>"&lt;div&gt;&lt;p&gt;Sorry, the term you searched for was not found in our Dictionary</w:t>
-      </w:r>
-      <w:proofErr w:type="gramStart"/>
-      <w:r>
-        <w:rPr>
-          <w:rFonts w:ascii="Consolas" w:eastAsia="Times New Roman" w:hAnsi="Consolas" w:cs="Times New Roman"/>
-          <w:color w:val="CE9178"/>
-          <w:sz w:val="21"/>
-          <w:szCs w:val="21"/>
-        </w:rPr>
-        <w:t>!&lt;</w:t>
-      </w:r>
-      <w:proofErr w:type="gramEnd"/>
-      <w:r>
-        <w:rPr>
-          <w:rFonts w:ascii="Consolas" w:eastAsia="Times New Roman" w:hAnsi="Consolas" w:cs="Times New Roman"/>
-          <w:color w:val="CE9178"/>
-          <w:sz w:val="21"/>
-          <w:szCs w:val="21"/>
-        </w:rPr>
-        <w:t>/p&gt;&lt;/div&gt;"</w:t>
-      </w:r>
-    </w:p>
-    <w:p>
-      <w:pPr>
-        <w:shd w:val="clear" w:color="auto" w:fill="1E1E1E"/>
-        <w:spacing w:after="0" w:line="285" w:lineRule="atLeast"/>
-        <w:rPr>
-          <w:rFonts w:ascii="Consolas" w:eastAsia="Times New Roman" w:hAnsi="Consolas" w:cs="Times New Roman"/>
-          <w:color w:val="D4D4D4"/>
-          <w:sz w:val="21"/>
-          <w:szCs w:val="21"/>
-        </w:rPr>
-      </w:pPr>
-      <w:r>
-        <w:rPr>
-          <w:rFonts w:ascii="Consolas" w:eastAsia="Times New Roman" w:hAnsi="Consolas" w:cs="Times New Roman"/>
-          <w:color w:val="D4D4D4"/>
-          <w:sz w:val="21"/>
-          <w:szCs w:val="21"/>
-        </w:rPr>
-        <w:t>          );</w:t>
-      </w:r>
-    </w:p>
-    <w:p>
-      <w:pPr>
-        <w:shd w:val="clear" w:color="auto" w:fill="1E1E1E"/>
-        <w:spacing w:after="0" w:line="285" w:lineRule="atLeast"/>
-        <w:rPr>
-          <w:rFonts w:ascii="Consolas" w:eastAsia="Times New Roman" w:hAnsi="Consolas" w:cs="Times New Roman"/>
-          <w:color w:val="D4D4D4"/>
-          <w:sz w:val="21"/>
-          <w:szCs w:val="21"/>
-        </w:rPr>
-      </w:pPr>
-      <w:r>
-        <w:rPr>
-          <w:rFonts w:ascii="Consolas" w:eastAsia="Times New Roman" w:hAnsi="Consolas" w:cs="Times New Roman"/>
-          <w:color w:val="D4D4D4"/>
-          <w:sz w:val="21"/>
-          <w:szCs w:val="21"/>
-        </w:rPr>
-        <w:t xml:space="preserve">          </w:t>
-      </w:r>
-      <w:proofErr w:type="gramStart"/>
-      <w:r>
-        <w:rPr>
-          <w:rFonts w:ascii="Consolas" w:eastAsia="Times New Roman" w:hAnsi="Consolas" w:cs="Times New Roman"/>
-          <w:color w:val="9CDCFE"/>
-          <w:sz w:val="21"/>
-          <w:szCs w:val="21"/>
-        </w:rPr>
-        <w:t>notFound</w:t>
-      </w:r>
-      <w:r>
-        <w:rPr>
-          <w:rFonts w:ascii="Consolas" w:eastAsia="Times New Roman" w:hAnsi="Consolas" w:cs="Times New Roman"/>
-          <w:color w:val="D4D4D4"/>
-          <w:sz w:val="21"/>
-          <w:szCs w:val="21"/>
-        </w:rPr>
-        <w:t>.</w:t>
-      </w:r>
-      <w:r>
-        <w:rPr>
-          <w:rFonts w:ascii="Consolas" w:eastAsia="Times New Roman" w:hAnsi="Consolas" w:cs="Times New Roman"/>
-          <w:color w:val="DCDCAA"/>
-          <w:sz w:val="21"/>
-          <w:szCs w:val="21"/>
-        </w:rPr>
-        <w:t>css</w:t>
-      </w:r>
-      <w:r>
-        <w:rPr>
-          <w:rFonts w:ascii="Consolas" w:eastAsia="Times New Roman" w:hAnsi="Consolas" w:cs="Times New Roman"/>
-          <w:color w:val="D4D4D4"/>
-          <w:sz w:val="21"/>
-          <w:szCs w:val="21"/>
-        </w:rPr>
-        <w:t>({</w:t>
-      </w:r>
-      <w:proofErr w:type="gramEnd"/>
-    </w:p>
-    <w:p>
-      <w:pPr>
-        <w:shd w:val="clear" w:color="auto" w:fill="1E1E1E"/>
-        <w:spacing w:after="0" w:line="285" w:lineRule="atLeast"/>
-        <w:rPr>
-          <w:rFonts w:ascii="Consolas" w:eastAsia="Times New Roman" w:hAnsi="Consolas" w:cs="Times New Roman"/>
-          <w:color w:val="D4D4D4"/>
-          <w:sz w:val="21"/>
-          <w:szCs w:val="21"/>
-        </w:rPr>
-      </w:pPr>
-      <w:r>
-        <w:rPr>
-          <w:rFonts w:ascii="Consolas" w:eastAsia="Times New Roman" w:hAnsi="Consolas" w:cs="Times New Roman"/>
-          <w:color w:val="D4D4D4"/>
-          <w:sz w:val="21"/>
-          <w:szCs w:val="21"/>
-        </w:rPr>
-        <w:t xml:space="preserve">            </w:t>
-      </w:r>
-      <w:proofErr w:type="gramStart"/>
-      <w:r>
-        <w:rPr>
-          <w:rFonts w:ascii="Consolas" w:eastAsia="Times New Roman" w:hAnsi="Consolas" w:cs="Times New Roman"/>
-          <w:color w:val="9CDCFE"/>
-          <w:sz w:val="21"/>
-          <w:szCs w:val="21"/>
-        </w:rPr>
-        <w:t>color</w:t>
-      </w:r>
-      <w:proofErr w:type="gramEnd"/>
-      <w:r>
-        <w:rPr>
-          <w:rFonts w:ascii="Consolas" w:eastAsia="Times New Roman" w:hAnsi="Consolas" w:cs="Times New Roman"/>
-          <w:color w:val="9CDCFE"/>
-          <w:sz w:val="21"/>
-          <w:szCs w:val="21"/>
-        </w:rPr>
-        <w:t>:</w:t>
-      </w:r>
-      <w:r>
-        <w:rPr>
-          <w:rFonts w:ascii="Consolas" w:eastAsia="Times New Roman" w:hAnsi="Consolas" w:cs="Times New Roman"/>
-          <w:color w:val="D4D4D4"/>
-          <w:sz w:val="21"/>
-          <w:szCs w:val="21"/>
-        </w:rPr>
-        <w:t xml:space="preserve"> </w:t>
-      </w:r>
-      <w:r>
-        <w:rPr>
-          <w:rFonts w:ascii="Consolas" w:eastAsia="Times New Roman" w:hAnsi="Consolas" w:cs="Times New Roman"/>
-          <w:color w:val="CE9178"/>
-          <w:sz w:val="21"/>
-          <w:szCs w:val="21"/>
-        </w:rPr>
-        <w:t>"red"</w:t>
-      </w:r>
-      <w:r>
-        <w:rPr>
-          <w:rFonts w:ascii="Consolas" w:eastAsia="Times New Roman" w:hAnsi="Consolas" w:cs="Times New Roman"/>
-          <w:color w:val="D4D4D4"/>
-          <w:sz w:val="21"/>
-          <w:szCs w:val="21"/>
-        </w:rPr>
-        <w:t>,</w:t>
-      </w:r>
-    </w:p>
-    <w:p>
-      <w:pPr>
-        <w:shd w:val="clear" w:color="auto" w:fill="1E1E1E"/>
-        <w:spacing w:after="0" w:line="285" w:lineRule="atLeast"/>
-        <w:rPr>
-          <w:rFonts w:ascii="Consolas" w:eastAsia="Times New Roman" w:hAnsi="Consolas" w:cs="Times New Roman"/>
-          <w:color w:val="D4D4D4"/>
-          <w:sz w:val="21"/>
-          <w:szCs w:val="21"/>
-        </w:rPr>
-      </w:pPr>
-      <w:r>
-        <w:rPr>
-          <w:rFonts w:ascii="Consolas" w:eastAsia="Times New Roman" w:hAnsi="Consolas" w:cs="Times New Roman"/>
-          <w:color w:val="D4D4D4"/>
-          <w:sz w:val="21"/>
-          <w:szCs w:val="21"/>
-        </w:rPr>
-        <w:t xml:space="preserve">            </w:t>
-      </w:r>
-      <w:r>
-        <w:rPr>
-          <w:rFonts w:ascii="Consolas" w:eastAsia="Times New Roman" w:hAnsi="Consolas" w:cs="Times New Roman"/>
-          <w:color w:val="CE9178"/>
-          <w:sz w:val="21"/>
-          <w:szCs w:val="21"/>
-        </w:rPr>
-        <w:t>"</w:t>
-      </w:r>
-      <w:proofErr w:type="gramStart"/>
-      <w:r>
-        <w:rPr>
-          <w:rFonts w:ascii="Consolas" w:eastAsia="Times New Roman" w:hAnsi="Consolas" w:cs="Times New Roman"/>
-          <w:color w:val="CE9178"/>
-          <w:sz w:val="21"/>
-          <w:szCs w:val="21"/>
-        </w:rPr>
-        <w:t>font-family</w:t>
-      </w:r>
-      <w:proofErr w:type="gramEnd"/>
-      <w:r>
-        <w:rPr>
-          <w:rFonts w:ascii="Consolas" w:eastAsia="Times New Roman" w:hAnsi="Consolas" w:cs="Times New Roman"/>
-          <w:color w:val="CE9178"/>
-          <w:sz w:val="21"/>
-          <w:szCs w:val="21"/>
-        </w:rPr>
-        <w:t>"</w:t>
-      </w:r>
-      <w:r>
-        <w:rPr>
-          <w:rFonts w:ascii="Consolas" w:eastAsia="Times New Roman" w:hAnsi="Consolas" w:cs="Times New Roman"/>
-          <w:color w:val="9CDCFE"/>
-          <w:sz w:val="21"/>
-          <w:szCs w:val="21"/>
-        </w:rPr>
-        <w:t>:</w:t>
-      </w:r>
-      <w:r>
-        <w:rPr>
-          <w:rFonts w:ascii="Consolas" w:eastAsia="Times New Roman" w:hAnsi="Consolas" w:cs="Times New Roman"/>
-          <w:color w:val="D4D4D4"/>
-          <w:sz w:val="21"/>
-          <w:szCs w:val="21"/>
-        </w:rPr>
-        <w:t xml:space="preserve"> </w:t>
-      </w:r>
-      <w:r>
-        <w:rPr>
-          <w:rFonts w:ascii="Consolas" w:eastAsia="Times New Roman" w:hAnsi="Consolas" w:cs="Times New Roman"/>
-          <w:color w:val="CE9178"/>
-          <w:sz w:val="21"/>
-          <w:szCs w:val="21"/>
-        </w:rPr>
-        <w:t>" monospace"</w:t>
-      </w:r>
-      <w:r>
-        <w:rPr>
-          <w:rFonts w:ascii="Consolas" w:eastAsia="Times New Roman" w:hAnsi="Consolas" w:cs="Times New Roman"/>
-          <w:color w:val="D4D4D4"/>
-          <w:sz w:val="21"/>
-          <w:szCs w:val="21"/>
-        </w:rPr>
-        <w:t>,</w:t>
-      </w:r>
-    </w:p>
-    <w:p>
-      <w:pPr>
-        <w:shd w:val="clear" w:color="auto" w:fill="1E1E1E"/>
-        <w:spacing w:after="0" w:line="285" w:lineRule="atLeast"/>
-        <w:rPr>
-          <w:rFonts w:ascii="Consolas" w:eastAsia="Times New Roman" w:hAnsi="Consolas" w:cs="Times New Roman"/>
-          <w:color w:val="D4D4D4"/>
-          <w:sz w:val="21"/>
-          <w:szCs w:val="21"/>
-        </w:rPr>
-      </w:pPr>
-      <w:r>
-        <w:rPr>
-          <w:rFonts w:ascii="Consolas" w:eastAsia="Times New Roman" w:hAnsi="Consolas" w:cs="Times New Roman"/>
-          <w:color w:val="D4D4D4"/>
-          <w:sz w:val="21"/>
-          <w:szCs w:val="21"/>
-        </w:rPr>
-        <w:t xml:space="preserve">            </w:t>
-      </w:r>
-      <w:r>
-        <w:rPr>
-          <w:rFonts w:ascii="Consolas" w:eastAsia="Times New Roman" w:hAnsi="Consolas" w:cs="Times New Roman"/>
-          <w:color w:val="CE9178"/>
-          <w:sz w:val="21"/>
-          <w:szCs w:val="21"/>
-        </w:rPr>
-        <w:t>"</w:t>
-      </w:r>
-      <w:proofErr w:type="gramStart"/>
-      <w:r>
-        <w:rPr>
-          <w:rFonts w:ascii="Consolas" w:eastAsia="Times New Roman" w:hAnsi="Consolas" w:cs="Times New Roman"/>
-          <w:color w:val="CE9178"/>
-          <w:sz w:val="21"/>
-          <w:szCs w:val="21"/>
-        </w:rPr>
-        <w:t>font-size</w:t>
-      </w:r>
-      <w:proofErr w:type="gramEnd"/>
-      <w:r>
-        <w:rPr>
-          <w:rFonts w:ascii="Consolas" w:eastAsia="Times New Roman" w:hAnsi="Consolas" w:cs="Times New Roman"/>
-          <w:color w:val="CE9178"/>
-          <w:sz w:val="21"/>
-          <w:szCs w:val="21"/>
-        </w:rPr>
-        <w:t>"</w:t>
-      </w:r>
-      <w:r>
-        <w:rPr>
-          <w:rFonts w:ascii="Consolas" w:eastAsia="Times New Roman" w:hAnsi="Consolas" w:cs="Times New Roman"/>
-          <w:color w:val="9CDCFE"/>
-          <w:sz w:val="21"/>
-          <w:szCs w:val="21"/>
-        </w:rPr>
-        <w:t>:</w:t>
-      </w:r>
-      <w:r>
-        <w:rPr>
-          <w:rFonts w:ascii="Consolas" w:eastAsia="Times New Roman" w:hAnsi="Consolas" w:cs="Times New Roman"/>
-          <w:color w:val="D4D4D4"/>
-          <w:sz w:val="21"/>
-          <w:szCs w:val="21"/>
-        </w:rPr>
-        <w:t xml:space="preserve"> </w:t>
-      </w:r>
-      <w:r>
-        <w:rPr>
-          <w:rFonts w:ascii="Consolas" w:eastAsia="Times New Roman" w:hAnsi="Consolas" w:cs="Times New Roman"/>
-          <w:color w:val="CE9178"/>
-          <w:sz w:val="21"/>
-          <w:szCs w:val="21"/>
-        </w:rPr>
-        <w:t>"16px"</w:t>
-      </w:r>
-      <w:r>
-        <w:rPr>
-          <w:rFonts w:ascii="Consolas" w:eastAsia="Times New Roman" w:hAnsi="Consolas" w:cs="Times New Roman"/>
-          <w:color w:val="D4D4D4"/>
-          <w:sz w:val="21"/>
-          <w:szCs w:val="21"/>
-        </w:rPr>
-        <w:t>,</w:t>
-      </w:r>
-    </w:p>
-    <w:p>
-      <w:pPr>
-        <w:shd w:val="clear" w:color="auto" w:fill="1E1E1E"/>
-        <w:spacing w:after="0" w:line="285" w:lineRule="atLeast"/>
-        <w:rPr>
-          <w:rFonts w:ascii="Consolas" w:eastAsia="Times New Roman" w:hAnsi="Consolas" w:cs="Times New Roman"/>
-          <w:color w:val="D4D4D4"/>
-          <w:sz w:val="21"/>
-          <w:szCs w:val="21"/>
-        </w:rPr>
-      </w:pPr>
-      <w:r>
-        <w:rPr>
-          <w:rFonts w:ascii="Consolas" w:eastAsia="Times New Roman" w:hAnsi="Consolas" w:cs="Times New Roman"/>
-          <w:color w:val="D4D4D4"/>
-          <w:sz w:val="21"/>
-          <w:szCs w:val="21"/>
-        </w:rPr>
-        <w:t xml:space="preserve">            </w:t>
-      </w:r>
-      <w:r>
-        <w:rPr>
-          <w:rFonts w:ascii="Consolas" w:eastAsia="Times New Roman" w:hAnsi="Consolas" w:cs="Times New Roman"/>
-          <w:color w:val="CE9178"/>
-          <w:sz w:val="21"/>
-          <w:szCs w:val="21"/>
-        </w:rPr>
-        <w:t>"</w:t>
-      </w:r>
-      <w:proofErr w:type="gramStart"/>
-      <w:r>
-        <w:rPr>
-          <w:rFonts w:ascii="Consolas" w:eastAsia="Times New Roman" w:hAnsi="Consolas" w:cs="Times New Roman"/>
-          <w:color w:val="CE9178"/>
-          <w:sz w:val="21"/>
-          <w:szCs w:val="21"/>
-        </w:rPr>
-        <w:t>margin-top</w:t>
-      </w:r>
-      <w:proofErr w:type="gramEnd"/>
-      <w:r>
-        <w:rPr>
-          <w:rFonts w:ascii="Consolas" w:eastAsia="Times New Roman" w:hAnsi="Consolas" w:cs="Times New Roman"/>
-          <w:color w:val="CE9178"/>
-          <w:sz w:val="21"/>
-          <w:szCs w:val="21"/>
-        </w:rPr>
-        <w:t>"</w:t>
-      </w:r>
-      <w:r>
-        <w:rPr>
-          <w:rFonts w:ascii="Consolas" w:eastAsia="Times New Roman" w:hAnsi="Consolas" w:cs="Times New Roman"/>
-          <w:color w:val="9CDCFE"/>
-          <w:sz w:val="21"/>
-          <w:szCs w:val="21"/>
-        </w:rPr>
-        <w:t>:</w:t>
-      </w:r>
-      <w:r>
-        <w:rPr>
-          <w:rFonts w:ascii="Consolas" w:eastAsia="Times New Roman" w:hAnsi="Consolas" w:cs="Times New Roman"/>
-          <w:color w:val="D4D4D4"/>
-          <w:sz w:val="21"/>
-          <w:szCs w:val="21"/>
-        </w:rPr>
-        <w:t xml:space="preserve"> </w:t>
-      </w:r>
-      <w:r>
-        <w:rPr>
-          <w:rFonts w:ascii="Consolas" w:eastAsia="Times New Roman" w:hAnsi="Consolas" w:cs="Times New Roman"/>
-          <w:color w:val="CE9178"/>
-          <w:sz w:val="21"/>
-          <w:szCs w:val="21"/>
-        </w:rPr>
-        <w:t>"15px"</w:t>
-      </w:r>
-      <w:r>
-        <w:rPr>
-          <w:rFonts w:ascii="Consolas" w:eastAsia="Times New Roman" w:hAnsi="Consolas" w:cs="Times New Roman"/>
-          <w:color w:val="D4D4D4"/>
-          <w:sz w:val="21"/>
-          <w:szCs w:val="21"/>
-        </w:rPr>
-        <w:t>,</w:t>
-      </w:r>
-    </w:p>
-    <w:p>
-      <w:pPr>
-        <w:shd w:val="clear" w:color="auto" w:fill="1E1E1E"/>
-        <w:spacing w:after="0" w:line="285" w:lineRule="atLeast"/>
-        <w:rPr>
-          <w:rFonts w:ascii="Consolas" w:eastAsia="Times New Roman" w:hAnsi="Consolas" w:cs="Times New Roman"/>
-          <w:color w:val="D4D4D4"/>
-          <w:sz w:val="21"/>
-          <w:szCs w:val="21"/>
-        </w:rPr>
-      </w:pPr>
-      <w:r>
-        <w:rPr>
-          <w:rFonts w:ascii="Consolas" w:eastAsia="Times New Roman" w:hAnsi="Consolas" w:cs="Times New Roman"/>
-          <w:color w:val="D4D4D4"/>
-          <w:sz w:val="21"/>
-          <w:szCs w:val="21"/>
-        </w:rPr>
-        <w:t>          });</w:t>
-      </w:r>
-    </w:p>
-    <w:p>
-      <w:pPr>
-        <w:shd w:val="clear" w:color="auto" w:fill="1E1E1E"/>
-        <w:spacing w:after="0" w:line="285" w:lineRule="atLeast"/>
-        <w:rPr>
-          <w:rFonts w:ascii="Consolas" w:eastAsia="Times New Roman" w:hAnsi="Consolas" w:cs="Times New Roman"/>
-          <w:color w:val="D4D4D4"/>
-          <w:sz w:val="21"/>
-          <w:szCs w:val="21"/>
-        </w:rPr>
-      </w:pPr>
-      <w:r>
-        <w:rPr>
-          <w:rFonts w:ascii="Consolas" w:eastAsia="Times New Roman" w:hAnsi="Consolas" w:cs="Times New Roman"/>
-          <w:color w:val="D4D4D4"/>
-          <w:sz w:val="21"/>
-          <w:szCs w:val="21"/>
-        </w:rPr>
-        <w:t xml:space="preserve">          </w:t>
-      </w:r>
-      <w:r>
-        <w:rPr>
-          <w:rFonts w:ascii="Consolas" w:eastAsia="Times New Roman" w:hAnsi="Consolas" w:cs="Times New Roman"/>
-          <w:color w:val="6A9955"/>
-          <w:sz w:val="21"/>
-          <w:szCs w:val="21"/>
-        </w:rPr>
-        <w:t>// $("#definition &gt; div").</w:t>
-      </w:r>
-      <w:proofErr w:type="gramStart"/>
-      <w:r>
-        <w:rPr>
-          <w:rFonts w:ascii="Consolas" w:eastAsia="Times New Roman" w:hAnsi="Consolas" w:cs="Times New Roman"/>
-          <w:color w:val="6A9955"/>
-          <w:sz w:val="21"/>
-          <w:szCs w:val="21"/>
-        </w:rPr>
-        <w:t>remove(</w:t>
-      </w:r>
-      <w:proofErr w:type="gramEnd"/>
-      <w:r>
-        <w:rPr>
-          <w:rFonts w:ascii="Consolas" w:eastAsia="Times New Roman" w:hAnsi="Consolas" w:cs="Times New Roman"/>
-          <w:color w:val="6A9955"/>
-          <w:sz w:val="21"/>
-          <w:szCs w:val="21"/>
-        </w:rPr>
-        <w:t>);</w:t>
-      </w:r>
-    </w:p>
-    <w:p>
-      <w:pPr>
-        <w:shd w:val="clear" w:color="auto" w:fill="1E1E1E"/>
-        <w:spacing w:after="0" w:line="285" w:lineRule="atLeast"/>
-        <w:rPr>
-          <w:rFonts w:ascii="Consolas" w:eastAsia="Times New Roman" w:hAnsi="Consolas" w:cs="Times New Roman"/>
-          <w:color w:val="D4D4D4"/>
-          <w:sz w:val="21"/>
-          <w:szCs w:val="21"/>
-        </w:rPr>
-      </w:pPr>
-      <w:r>
-        <w:rPr>
-          <w:rFonts w:ascii="Consolas" w:eastAsia="Times New Roman" w:hAnsi="Consolas" w:cs="Times New Roman"/>
-          <w:color w:val="D4D4D4"/>
-          <w:sz w:val="21"/>
-          <w:szCs w:val="21"/>
-        </w:rPr>
-        <w:t xml:space="preserve">          </w:t>
-      </w:r>
-      <w:r>
-        <w:rPr>
-          <w:rFonts w:ascii="Consolas" w:eastAsia="Times New Roman" w:hAnsi="Consolas" w:cs="Times New Roman"/>
-          <w:color w:val="DCDCAA"/>
-          <w:sz w:val="21"/>
-          <w:szCs w:val="21"/>
-        </w:rPr>
-        <w:t>$</w:t>
-      </w:r>
-      <w:r>
-        <w:rPr>
-          <w:rFonts w:ascii="Consolas" w:eastAsia="Times New Roman" w:hAnsi="Consolas" w:cs="Times New Roman"/>
-          <w:color w:val="D4D4D4"/>
-          <w:sz w:val="21"/>
-          <w:szCs w:val="21"/>
-        </w:rPr>
-        <w:t>(</w:t>
-      </w:r>
-      <w:r>
-        <w:rPr>
-          <w:rFonts w:ascii="Consolas" w:eastAsia="Times New Roman" w:hAnsi="Consolas" w:cs="Times New Roman"/>
-          <w:color w:val="CE9178"/>
-          <w:sz w:val="21"/>
-          <w:szCs w:val="21"/>
-        </w:rPr>
-        <w:t>"#definition"</w:t>
-      </w:r>
-      <w:r>
-        <w:rPr>
-          <w:rFonts w:ascii="Consolas" w:eastAsia="Times New Roman" w:hAnsi="Consolas" w:cs="Times New Roman"/>
-          <w:color w:val="D4D4D4"/>
-          <w:sz w:val="21"/>
-          <w:szCs w:val="21"/>
-        </w:rPr>
-        <w:t>).</w:t>
-      </w:r>
-      <w:proofErr w:type="gramStart"/>
-      <w:r>
-        <w:rPr>
-          <w:rFonts w:ascii="Consolas" w:eastAsia="Times New Roman" w:hAnsi="Consolas" w:cs="Times New Roman"/>
-          <w:color w:val="DCDCAA"/>
-          <w:sz w:val="21"/>
-          <w:szCs w:val="21"/>
-        </w:rPr>
-        <w:t>prepend</w:t>
       </w:r>
       <w:r>
         <w:rPr>
@@ -12497,6 +11575,667 @@
       <w:r>
         <w:rPr>
           <w:rFonts w:ascii="Consolas" w:eastAsia="Times New Roman" w:hAnsi="Consolas" w:cs="Times New Roman"/>
+          <w:color w:val="DCDCAA"/>
+          <w:sz w:val="21"/>
+          <w:szCs w:val="21"/>
+        </w:rPr>
+        <w:t>displayMeaning</w:t>
+      </w:r>
+      <w:proofErr w:type="spellEnd"/>
+      <w:r>
+        <w:rPr>
+          <w:rFonts w:ascii="Consolas" w:eastAsia="Times New Roman" w:hAnsi="Consolas" w:cs="Times New Roman"/>
+          <w:color w:val="D4D4D4"/>
+          <w:sz w:val="21"/>
+          <w:szCs w:val="21"/>
+        </w:rPr>
+        <w:t>)</w:t>
+      </w:r>
+    </w:p>
+    <w:p>
+      <w:pPr>
+        <w:shd w:val="clear" w:color="auto" w:fill="1E1E1E"/>
+        <w:spacing w:after="0" w:line="285" w:lineRule="atLeast"/>
+        <w:rPr>
+          <w:rFonts w:ascii="Consolas" w:eastAsia="Times New Roman" w:hAnsi="Consolas" w:cs="Times New Roman"/>
+          <w:color w:val="D4D4D4"/>
+          <w:sz w:val="21"/>
+          <w:szCs w:val="21"/>
+        </w:rPr>
+      </w:pPr>
+      <w:r>
+        <w:rPr>
+          <w:rFonts w:ascii="Consolas" w:eastAsia="Times New Roman" w:hAnsi="Consolas" w:cs="Times New Roman"/>
+          <w:color w:val="D4D4D4"/>
+          <w:sz w:val="21"/>
+          <w:szCs w:val="21"/>
+        </w:rPr>
+        <w:t>      .</w:t>
+      </w:r>
+      <w:proofErr w:type="gramStart"/>
+      <w:r>
+        <w:rPr>
+          <w:rFonts w:ascii="Consolas" w:eastAsia="Times New Roman" w:hAnsi="Consolas" w:cs="Times New Roman"/>
+          <w:color w:val="DCDCAA"/>
+          <w:sz w:val="21"/>
+          <w:szCs w:val="21"/>
+        </w:rPr>
+        <w:t>fail</w:t>
+      </w:r>
+      <w:r>
+        <w:rPr>
+          <w:rFonts w:ascii="Consolas" w:eastAsia="Times New Roman" w:hAnsi="Consolas" w:cs="Times New Roman"/>
+          <w:color w:val="D4D4D4"/>
+          <w:sz w:val="21"/>
+          <w:szCs w:val="21"/>
+        </w:rPr>
+        <w:t>(</w:t>
+      </w:r>
+      <w:proofErr w:type="gramEnd"/>
+      <w:r>
+        <w:rPr>
+          <w:rFonts w:ascii="Consolas" w:eastAsia="Times New Roman" w:hAnsi="Consolas" w:cs="Times New Roman"/>
+          <w:color w:val="D4D4D4"/>
+          <w:sz w:val="21"/>
+          <w:szCs w:val="21"/>
+        </w:rPr>
+        <w:t>(</w:t>
+      </w:r>
+      <w:r>
+        <w:rPr>
+          <w:rFonts w:ascii="Consolas" w:eastAsia="Times New Roman" w:hAnsi="Consolas" w:cs="Times New Roman"/>
+          <w:color w:val="9CDCFE"/>
+          <w:sz w:val="21"/>
+          <w:szCs w:val="21"/>
+        </w:rPr>
+        <w:t>err</w:t>
+      </w:r>
+      <w:r>
+        <w:rPr>
+          <w:rFonts w:ascii="Consolas" w:eastAsia="Times New Roman" w:hAnsi="Consolas" w:cs="Times New Roman"/>
+          <w:color w:val="D4D4D4"/>
+          <w:sz w:val="21"/>
+          <w:szCs w:val="21"/>
+        </w:rPr>
+        <w:t xml:space="preserve">) </w:t>
+      </w:r>
+      <w:r>
+        <w:rPr>
+          <w:rFonts w:ascii="Consolas" w:eastAsia="Times New Roman" w:hAnsi="Consolas" w:cs="Times New Roman"/>
+          <w:color w:val="569CD6"/>
+          <w:sz w:val="21"/>
+          <w:szCs w:val="21"/>
+        </w:rPr>
+        <w:t>=&gt;</w:t>
+      </w:r>
+      <w:r>
+        <w:rPr>
+          <w:rFonts w:ascii="Consolas" w:eastAsia="Times New Roman" w:hAnsi="Consolas" w:cs="Times New Roman"/>
+          <w:color w:val="D4D4D4"/>
+          <w:sz w:val="21"/>
+          <w:szCs w:val="21"/>
+        </w:rPr>
+        <w:t xml:space="preserve"> {</w:t>
+      </w:r>
+    </w:p>
+    <w:p>
+      <w:pPr>
+        <w:shd w:val="clear" w:color="auto" w:fill="1E1E1E"/>
+        <w:spacing w:after="0" w:line="285" w:lineRule="atLeast"/>
+        <w:rPr>
+          <w:rFonts w:ascii="Consolas" w:eastAsia="Times New Roman" w:hAnsi="Consolas" w:cs="Times New Roman"/>
+          <w:color w:val="D4D4D4"/>
+          <w:sz w:val="21"/>
+          <w:szCs w:val="21"/>
+        </w:rPr>
+      </w:pPr>
+      <w:r>
+        <w:rPr>
+          <w:rFonts w:ascii="Consolas" w:eastAsia="Times New Roman" w:hAnsi="Consolas" w:cs="Times New Roman"/>
+          <w:color w:val="D4D4D4"/>
+          <w:sz w:val="21"/>
+          <w:szCs w:val="21"/>
+        </w:rPr>
+        <w:t xml:space="preserve">        </w:t>
+      </w:r>
+      <w:proofErr w:type="gramStart"/>
+      <w:r>
+        <w:rPr>
+          <w:rFonts w:ascii="Consolas" w:eastAsia="Times New Roman" w:hAnsi="Consolas" w:cs="Times New Roman"/>
+          <w:color w:val="9CDCFE"/>
+          <w:sz w:val="21"/>
+          <w:szCs w:val="21"/>
+        </w:rPr>
+        <w:t>console</w:t>
+      </w:r>
+      <w:r>
+        <w:rPr>
+          <w:rFonts w:ascii="Consolas" w:eastAsia="Times New Roman" w:hAnsi="Consolas" w:cs="Times New Roman"/>
+          <w:color w:val="D4D4D4"/>
+          <w:sz w:val="21"/>
+          <w:szCs w:val="21"/>
+        </w:rPr>
+        <w:t>.</w:t>
+      </w:r>
+      <w:r>
+        <w:rPr>
+          <w:rFonts w:ascii="Consolas" w:eastAsia="Times New Roman" w:hAnsi="Consolas" w:cs="Times New Roman"/>
+          <w:color w:val="DCDCAA"/>
+          <w:sz w:val="21"/>
+          <w:szCs w:val="21"/>
+        </w:rPr>
+        <w:t>log</w:t>
+      </w:r>
+      <w:r>
+        <w:rPr>
+          <w:rFonts w:ascii="Consolas" w:eastAsia="Times New Roman" w:hAnsi="Consolas" w:cs="Times New Roman"/>
+          <w:color w:val="D4D4D4"/>
+          <w:sz w:val="21"/>
+          <w:szCs w:val="21"/>
+        </w:rPr>
+        <w:t>(</w:t>
+      </w:r>
+      <w:proofErr w:type="gramEnd"/>
+      <w:r>
+        <w:rPr>
+          <w:rFonts w:ascii="Consolas" w:eastAsia="Times New Roman" w:hAnsi="Consolas" w:cs="Times New Roman"/>
+          <w:color w:val="9CDCFE"/>
+          <w:sz w:val="21"/>
+          <w:szCs w:val="21"/>
+        </w:rPr>
+        <w:t>err</w:t>
+      </w:r>
+      <w:r>
+        <w:rPr>
+          <w:rFonts w:ascii="Consolas" w:eastAsia="Times New Roman" w:hAnsi="Consolas" w:cs="Times New Roman"/>
+          <w:color w:val="D4D4D4"/>
+          <w:sz w:val="21"/>
+          <w:szCs w:val="21"/>
+        </w:rPr>
+        <w:t>);</w:t>
+      </w:r>
+    </w:p>
+    <w:p>
+      <w:pPr>
+        <w:shd w:val="clear" w:color="auto" w:fill="1E1E1E"/>
+        <w:spacing w:after="0" w:line="285" w:lineRule="atLeast"/>
+        <w:rPr>
+          <w:rFonts w:ascii="Consolas" w:eastAsia="Times New Roman" w:hAnsi="Consolas" w:cs="Times New Roman"/>
+          <w:color w:val="D4D4D4"/>
+          <w:sz w:val="21"/>
+          <w:szCs w:val="21"/>
+        </w:rPr>
+      </w:pPr>
+      <w:r>
+        <w:rPr>
+          <w:rFonts w:ascii="Consolas" w:eastAsia="Times New Roman" w:hAnsi="Consolas" w:cs="Times New Roman"/>
+          <w:color w:val="D4D4D4"/>
+          <w:sz w:val="21"/>
+          <w:szCs w:val="21"/>
+        </w:rPr>
+        <w:t>      });</w:t>
+      </w:r>
+    </w:p>
+    <w:p>
+      <w:pPr>
+        <w:shd w:val="clear" w:color="auto" w:fill="1E1E1E"/>
+        <w:spacing w:after="0" w:line="285" w:lineRule="atLeast"/>
+        <w:rPr>
+          <w:rFonts w:ascii="Consolas" w:eastAsia="Times New Roman" w:hAnsi="Consolas" w:cs="Times New Roman"/>
+          <w:color w:val="D4D4D4"/>
+          <w:sz w:val="21"/>
+          <w:szCs w:val="21"/>
+        </w:rPr>
+      </w:pPr>
+    </w:p>
+    <w:p>
+      <w:pPr>
+        <w:shd w:val="clear" w:color="auto" w:fill="1E1E1E"/>
+        <w:spacing w:after="0" w:line="285" w:lineRule="atLeast"/>
+        <w:rPr>
+          <w:rFonts w:ascii="Consolas" w:eastAsia="Times New Roman" w:hAnsi="Consolas" w:cs="Times New Roman"/>
+          <w:color w:val="D4D4D4"/>
+          <w:sz w:val="21"/>
+          <w:szCs w:val="21"/>
+        </w:rPr>
+      </w:pPr>
+      <w:r>
+        <w:rPr>
+          <w:rFonts w:ascii="Consolas" w:eastAsia="Times New Roman" w:hAnsi="Consolas" w:cs="Times New Roman"/>
+          <w:color w:val="D4D4D4"/>
+          <w:sz w:val="21"/>
+          <w:szCs w:val="21"/>
+        </w:rPr>
+        <w:t xml:space="preserve">    </w:t>
+      </w:r>
+      <w:proofErr w:type="spellStart"/>
+      <w:proofErr w:type="gramStart"/>
+      <w:r>
+        <w:rPr>
+          <w:rFonts w:ascii="Consolas" w:eastAsia="Times New Roman" w:hAnsi="Consolas" w:cs="Times New Roman"/>
+          <w:color w:val="9CDCFE"/>
+          <w:sz w:val="21"/>
+          <w:szCs w:val="21"/>
+        </w:rPr>
+        <w:t>event</w:t>
+      </w:r>
+      <w:r>
+        <w:rPr>
+          <w:rFonts w:ascii="Consolas" w:eastAsia="Times New Roman" w:hAnsi="Consolas" w:cs="Times New Roman"/>
+          <w:color w:val="D4D4D4"/>
+          <w:sz w:val="21"/>
+          <w:szCs w:val="21"/>
+        </w:rPr>
+        <w:t>.</w:t>
+      </w:r>
+      <w:r>
+        <w:rPr>
+          <w:rFonts w:ascii="Consolas" w:eastAsia="Times New Roman" w:hAnsi="Consolas" w:cs="Times New Roman"/>
+          <w:color w:val="DCDCAA"/>
+          <w:sz w:val="21"/>
+          <w:szCs w:val="21"/>
+        </w:rPr>
+        <w:t>preventDefault</w:t>
+      </w:r>
+      <w:proofErr w:type="spellEnd"/>
+      <w:r>
+        <w:rPr>
+          <w:rFonts w:ascii="Consolas" w:eastAsia="Times New Roman" w:hAnsi="Consolas" w:cs="Times New Roman"/>
+          <w:color w:val="D4D4D4"/>
+          <w:sz w:val="21"/>
+          <w:szCs w:val="21"/>
+        </w:rPr>
+        <w:t>(</w:t>
+      </w:r>
+      <w:proofErr w:type="gramEnd"/>
+      <w:r>
+        <w:rPr>
+          <w:rFonts w:ascii="Consolas" w:eastAsia="Times New Roman" w:hAnsi="Consolas" w:cs="Times New Roman"/>
+          <w:color w:val="D4D4D4"/>
+          <w:sz w:val="21"/>
+          <w:szCs w:val="21"/>
+        </w:rPr>
+        <w:t>);</w:t>
+      </w:r>
+    </w:p>
+    <w:p>
+      <w:pPr>
+        <w:shd w:val="clear" w:color="auto" w:fill="1E1E1E"/>
+        <w:spacing w:after="0" w:line="285" w:lineRule="atLeast"/>
+        <w:rPr>
+          <w:rFonts w:ascii="Consolas" w:eastAsia="Times New Roman" w:hAnsi="Consolas" w:cs="Times New Roman"/>
+          <w:color w:val="D4D4D4"/>
+          <w:sz w:val="21"/>
+          <w:szCs w:val="21"/>
+        </w:rPr>
+      </w:pPr>
+      <w:r>
+        <w:rPr>
+          <w:rFonts w:ascii="Consolas" w:eastAsia="Times New Roman" w:hAnsi="Consolas" w:cs="Times New Roman"/>
+          <w:color w:val="D4D4D4"/>
+          <w:sz w:val="21"/>
+          <w:szCs w:val="21"/>
+        </w:rPr>
+        <w:t>  });</w:t>
+      </w:r>
+    </w:p>
+    <w:p>
+      <w:pPr>
+        <w:shd w:val="clear" w:color="auto" w:fill="1E1E1E"/>
+        <w:spacing w:after="0" w:line="285" w:lineRule="atLeast"/>
+        <w:rPr>
+          <w:rFonts w:ascii="Consolas" w:eastAsia="Times New Roman" w:hAnsi="Consolas" w:cs="Times New Roman"/>
+          <w:color w:val="D4D4D4"/>
+          <w:sz w:val="21"/>
+          <w:szCs w:val="21"/>
+        </w:rPr>
+      </w:pPr>
+      <w:r>
+        <w:rPr>
+          <w:rFonts w:ascii="Consolas" w:eastAsia="Times New Roman" w:hAnsi="Consolas" w:cs="Times New Roman"/>
+          <w:color w:val="D4D4D4"/>
+          <w:sz w:val="21"/>
+          <w:szCs w:val="21"/>
+        </w:rPr>
+        <w:t>});</w:t>
+      </w:r>
+    </w:p>
+    <w:p>
+      <w:pPr>
+        <w:shd w:val="clear" w:color="auto" w:fill="1E1E1E"/>
+        <w:spacing w:after="0" w:line="285" w:lineRule="atLeast"/>
+        <w:rPr>
+          <w:rFonts w:ascii="Consolas" w:eastAsia="Times New Roman" w:hAnsi="Consolas" w:cs="Times New Roman"/>
+          <w:color w:val="D4D4D4"/>
+          <w:sz w:val="21"/>
+          <w:szCs w:val="21"/>
+        </w:rPr>
+      </w:pPr>
+    </w:p>
+    <w:p>
+      <w:pPr>
+        <w:shd w:val="clear" w:color="auto" w:fill="1E1E1E"/>
+        <w:spacing w:after="0" w:line="285" w:lineRule="atLeast"/>
+        <w:rPr>
+          <w:rFonts w:ascii="Consolas" w:eastAsia="Times New Roman" w:hAnsi="Consolas" w:cs="Times New Roman"/>
+          <w:color w:val="D4D4D4"/>
+          <w:sz w:val="21"/>
+          <w:szCs w:val="21"/>
+        </w:rPr>
+      </w:pPr>
+      <w:proofErr w:type="gramStart"/>
+      <w:r>
+        <w:rPr>
+          <w:rFonts w:ascii="Consolas" w:eastAsia="Times New Roman" w:hAnsi="Consolas" w:cs="Times New Roman"/>
+          <w:color w:val="569CD6"/>
+          <w:sz w:val="21"/>
+          <w:szCs w:val="21"/>
+        </w:rPr>
+        <w:t>let</w:t>
+      </w:r>
+      <w:proofErr w:type="gramEnd"/>
+      <w:r>
+        <w:rPr>
+          <w:rFonts w:ascii="Consolas" w:eastAsia="Times New Roman" w:hAnsi="Consolas" w:cs="Times New Roman"/>
+          <w:color w:val="D4D4D4"/>
+          <w:sz w:val="21"/>
+          <w:szCs w:val="21"/>
+        </w:rPr>
+        <w:t xml:space="preserve"> </w:t>
+      </w:r>
+      <w:proofErr w:type="spellStart"/>
+      <w:r>
+        <w:rPr>
+          <w:rFonts w:ascii="Consolas" w:eastAsia="Times New Roman" w:hAnsi="Consolas" w:cs="Times New Roman"/>
+          <w:color w:val="DCDCAA"/>
+          <w:sz w:val="21"/>
+          <w:szCs w:val="21"/>
+        </w:rPr>
+        <w:t>displayMeaning</w:t>
+      </w:r>
+      <w:proofErr w:type="spellEnd"/>
+      <w:r>
+        <w:rPr>
+          <w:rFonts w:ascii="Consolas" w:eastAsia="Times New Roman" w:hAnsi="Consolas" w:cs="Times New Roman"/>
+          <w:color w:val="D4D4D4"/>
+          <w:sz w:val="21"/>
+          <w:szCs w:val="21"/>
+        </w:rPr>
+        <w:t xml:space="preserve"> = </w:t>
+      </w:r>
+      <w:r>
+        <w:rPr>
+          <w:rFonts w:ascii="Consolas" w:eastAsia="Times New Roman" w:hAnsi="Consolas" w:cs="Times New Roman"/>
+          <w:color w:val="569CD6"/>
+          <w:sz w:val="21"/>
+          <w:szCs w:val="21"/>
+        </w:rPr>
+        <w:t>function</w:t>
+      </w:r>
+      <w:r>
+        <w:rPr>
+          <w:rFonts w:ascii="Consolas" w:eastAsia="Times New Roman" w:hAnsi="Consolas" w:cs="Times New Roman"/>
+          <w:color w:val="D4D4D4"/>
+          <w:sz w:val="21"/>
+          <w:szCs w:val="21"/>
+        </w:rPr>
+        <w:t xml:space="preserve"> (</w:t>
+      </w:r>
+      <w:r>
+        <w:rPr>
+          <w:rFonts w:ascii="Consolas" w:eastAsia="Times New Roman" w:hAnsi="Consolas" w:cs="Times New Roman"/>
+          <w:color w:val="9CDCFE"/>
+          <w:sz w:val="21"/>
+          <w:szCs w:val="21"/>
+        </w:rPr>
+        <w:t>result</w:t>
+      </w:r>
+      <w:r>
+        <w:rPr>
+          <w:rFonts w:ascii="Consolas" w:eastAsia="Times New Roman" w:hAnsi="Consolas" w:cs="Times New Roman"/>
+          <w:color w:val="D4D4D4"/>
+          <w:sz w:val="21"/>
+          <w:szCs w:val="21"/>
+        </w:rPr>
+        <w:t>) {</w:t>
+      </w:r>
+    </w:p>
+    <w:p>
+      <w:pPr>
+        <w:shd w:val="clear" w:color="auto" w:fill="1E1E1E"/>
+        <w:spacing w:after="0" w:line="285" w:lineRule="atLeast"/>
+        <w:rPr>
+          <w:rFonts w:ascii="Consolas" w:eastAsia="Times New Roman" w:hAnsi="Consolas" w:cs="Times New Roman"/>
+          <w:color w:val="D4D4D4"/>
+          <w:sz w:val="21"/>
+          <w:szCs w:val="21"/>
+        </w:rPr>
+      </w:pPr>
+      <w:r>
+        <w:rPr>
+          <w:rFonts w:ascii="Consolas" w:eastAsia="Times New Roman" w:hAnsi="Consolas" w:cs="Times New Roman"/>
+          <w:color w:val="D4D4D4"/>
+          <w:sz w:val="21"/>
+          <w:szCs w:val="21"/>
+        </w:rPr>
+        <w:t xml:space="preserve">  </w:t>
+      </w:r>
+      <w:r>
+        <w:rPr>
+          <w:rFonts w:ascii="Consolas" w:eastAsia="Times New Roman" w:hAnsi="Consolas" w:cs="Times New Roman"/>
+          <w:color w:val="DCDCAA"/>
+          <w:sz w:val="21"/>
+          <w:szCs w:val="21"/>
+        </w:rPr>
+        <w:t>$</w:t>
+      </w:r>
+      <w:r>
+        <w:rPr>
+          <w:rFonts w:ascii="Consolas" w:eastAsia="Times New Roman" w:hAnsi="Consolas" w:cs="Times New Roman"/>
+          <w:color w:val="D4D4D4"/>
+          <w:sz w:val="21"/>
+          <w:szCs w:val="21"/>
+        </w:rPr>
+        <w:t>(</w:t>
+      </w:r>
+      <w:r>
+        <w:rPr>
+          <w:rFonts w:ascii="Consolas" w:eastAsia="Times New Roman" w:hAnsi="Consolas" w:cs="Times New Roman"/>
+          <w:color w:val="CE9178"/>
+          <w:sz w:val="21"/>
+          <w:szCs w:val="21"/>
+        </w:rPr>
+        <w:t>"#definition"</w:t>
+      </w:r>
+      <w:r>
+        <w:rPr>
+          <w:rFonts w:ascii="Consolas" w:eastAsia="Times New Roman" w:hAnsi="Consolas" w:cs="Times New Roman"/>
+          <w:color w:val="D4D4D4"/>
+          <w:sz w:val="21"/>
+          <w:szCs w:val="21"/>
+        </w:rPr>
+        <w:t>).</w:t>
+      </w:r>
+      <w:proofErr w:type="gramStart"/>
+      <w:r>
+        <w:rPr>
+          <w:rFonts w:ascii="Consolas" w:eastAsia="Times New Roman" w:hAnsi="Consolas" w:cs="Times New Roman"/>
+          <w:color w:val="DCDCAA"/>
+          <w:sz w:val="21"/>
+          <w:szCs w:val="21"/>
+        </w:rPr>
+        <w:t>html</w:t>
+      </w:r>
+      <w:r>
+        <w:rPr>
+          <w:rFonts w:ascii="Consolas" w:eastAsia="Times New Roman" w:hAnsi="Consolas" w:cs="Times New Roman"/>
+          <w:color w:val="D4D4D4"/>
+          <w:sz w:val="21"/>
+          <w:szCs w:val="21"/>
+        </w:rPr>
+        <w:t>(</w:t>
+      </w:r>
+      <w:proofErr w:type="gramEnd"/>
+      <w:r>
+        <w:rPr>
+          <w:rFonts w:ascii="Consolas" w:eastAsia="Times New Roman" w:hAnsi="Consolas" w:cs="Times New Roman"/>
+          <w:color w:val="CE9178"/>
+          <w:sz w:val="21"/>
+          <w:szCs w:val="21"/>
+        </w:rPr>
+        <w:t>""</w:t>
+      </w:r>
+      <w:r>
+        <w:rPr>
+          <w:rFonts w:ascii="Consolas" w:eastAsia="Times New Roman" w:hAnsi="Consolas" w:cs="Times New Roman"/>
+          <w:color w:val="D4D4D4"/>
+          <w:sz w:val="21"/>
+          <w:szCs w:val="21"/>
+        </w:rPr>
+        <w:t>);</w:t>
+      </w:r>
+    </w:p>
+    <w:p>
+      <w:pPr>
+        <w:shd w:val="clear" w:color="auto" w:fill="1E1E1E"/>
+        <w:spacing w:after="0" w:line="285" w:lineRule="atLeast"/>
+        <w:rPr>
+          <w:rFonts w:ascii="Consolas" w:eastAsia="Times New Roman" w:hAnsi="Consolas" w:cs="Times New Roman"/>
+          <w:color w:val="D4D4D4"/>
+          <w:sz w:val="21"/>
+          <w:szCs w:val="21"/>
+        </w:rPr>
+      </w:pPr>
+      <w:r>
+        <w:rPr>
+          <w:rFonts w:ascii="Consolas" w:eastAsia="Times New Roman" w:hAnsi="Consolas" w:cs="Times New Roman"/>
+          <w:color w:val="D4D4D4"/>
+          <w:sz w:val="21"/>
+          <w:szCs w:val="21"/>
+        </w:rPr>
+        <w:t xml:space="preserve">  </w:t>
+      </w:r>
+      <w:proofErr w:type="gramStart"/>
+      <w:r>
+        <w:rPr>
+          <w:rFonts w:ascii="Consolas" w:eastAsia="Times New Roman" w:hAnsi="Consolas" w:cs="Times New Roman"/>
+          <w:color w:val="C586C0"/>
+          <w:sz w:val="21"/>
+          <w:szCs w:val="21"/>
+        </w:rPr>
+        <w:t>if</w:t>
+      </w:r>
+      <w:proofErr w:type="gramEnd"/>
+      <w:r>
+        <w:rPr>
+          <w:rFonts w:ascii="Consolas" w:eastAsia="Times New Roman" w:hAnsi="Consolas" w:cs="Times New Roman"/>
+          <w:color w:val="D4D4D4"/>
+          <w:sz w:val="21"/>
+          <w:szCs w:val="21"/>
+        </w:rPr>
+        <w:t xml:space="preserve"> (</w:t>
+      </w:r>
+      <w:proofErr w:type="spellStart"/>
+      <w:r>
+        <w:rPr>
+          <w:rFonts w:ascii="Consolas" w:eastAsia="Times New Roman" w:hAnsi="Consolas" w:cs="Times New Roman"/>
+          <w:color w:val="9CDCFE"/>
+          <w:sz w:val="21"/>
+          <w:szCs w:val="21"/>
+        </w:rPr>
+        <w:t>result</w:t>
+      </w:r>
+      <w:r>
+        <w:rPr>
+          <w:rFonts w:ascii="Consolas" w:eastAsia="Times New Roman" w:hAnsi="Consolas" w:cs="Times New Roman"/>
+          <w:color w:val="D4D4D4"/>
+          <w:sz w:val="21"/>
+          <w:szCs w:val="21"/>
+        </w:rPr>
+        <w:t>.</w:t>
+      </w:r>
+      <w:r>
+        <w:rPr>
+          <w:rFonts w:ascii="Consolas" w:eastAsia="Times New Roman" w:hAnsi="Consolas" w:cs="Times New Roman"/>
+          <w:color w:val="9CDCFE"/>
+          <w:sz w:val="21"/>
+          <w:szCs w:val="21"/>
+        </w:rPr>
+        <w:t>length</w:t>
+      </w:r>
+      <w:proofErr w:type="spellEnd"/>
+      <w:r>
+        <w:rPr>
+          <w:rFonts w:ascii="Consolas" w:eastAsia="Times New Roman" w:hAnsi="Consolas" w:cs="Times New Roman"/>
+          <w:color w:val="D4D4D4"/>
+          <w:sz w:val="21"/>
+          <w:szCs w:val="21"/>
+        </w:rPr>
+        <w:t xml:space="preserve"> === </w:t>
+      </w:r>
+      <w:r>
+        <w:rPr>
+          <w:rFonts w:ascii="Consolas" w:eastAsia="Times New Roman" w:hAnsi="Consolas" w:cs="Times New Roman"/>
+          <w:color w:val="B5CEA8"/>
+          <w:sz w:val="21"/>
+          <w:szCs w:val="21"/>
+        </w:rPr>
+        <w:t>0</w:t>
+      </w:r>
+      <w:r>
+        <w:rPr>
+          <w:rFonts w:ascii="Consolas" w:eastAsia="Times New Roman" w:hAnsi="Consolas" w:cs="Times New Roman"/>
+          <w:color w:val="D4D4D4"/>
+          <w:sz w:val="21"/>
+          <w:szCs w:val="21"/>
+        </w:rPr>
+        <w:t>) {</w:t>
+      </w:r>
+    </w:p>
+    <w:p>
+      <w:pPr>
+        <w:shd w:val="clear" w:color="auto" w:fill="1E1E1E"/>
+        <w:spacing w:after="0" w:line="285" w:lineRule="atLeast"/>
+        <w:rPr>
+          <w:rFonts w:ascii="Consolas" w:eastAsia="Times New Roman" w:hAnsi="Consolas" w:cs="Times New Roman"/>
+          <w:color w:val="D4D4D4"/>
+          <w:sz w:val="21"/>
+          <w:szCs w:val="21"/>
+        </w:rPr>
+      </w:pPr>
+      <w:r>
+        <w:rPr>
+          <w:rFonts w:ascii="Consolas" w:eastAsia="Times New Roman" w:hAnsi="Consolas" w:cs="Times New Roman"/>
+          <w:color w:val="D4D4D4"/>
+          <w:sz w:val="21"/>
+          <w:szCs w:val="21"/>
+        </w:rPr>
+        <w:t xml:space="preserve">    </w:t>
+      </w:r>
+      <w:proofErr w:type="gramStart"/>
+      <w:r>
+        <w:rPr>
+          <w:rFonts w:ascii="Consolas" w:eastAsia="Times New Roman" w:hAnsi="Consolas" w:cs="Times New Roman"/>
+          <w:color w:val="569CD6"/>
+          <w:sz w:val="21"/>
+          <w:szCs w:val="21"/>
+        </w:rPr>
+        <w:t>let</w:t>
+      </w:r>
+      <w:proofErr w:type="gramEnd"/>
+      <w:r>
+        <w:rPr>
+          <w:rFonts w:ascii="Consolas" w:eastAsia="Times New Roman" w:hAnsi="Consolas" w:cs="Times New Roman"/>
+          <w:color w:val="D4D4D4"/>
+          <w:sz w:val="21"/>
+          <w:szCs w:val="21"/>
+        </w:rPr>
+        <w:t xml:space="preserve"> </w:t>
+      </w:r>
+      <w:proofErr w:type="spellStart"/>
+      <w:r>
+        <w:rPr>
+          <w:rFonts w:ascii="Consolas" w:eastAsia="Times New Roman" w:hAnsi="Consolas" w:cs="Times New Roman"/>
           <w:color w:val="9CDCFE"/>
           <w:sz w:val="21"/>
           <w:szCs w:val="21"/>
@@ -12511,6 +12250,551 @@
           <w:sz w:val="21"/>
           <w:szCs w:val="21"/>
         </w:rPr>
+        <w:t xml:space="preserve"> = </w:t>
+      </w:r>
+      <w:r>
+        <w:rPr>
+          <w:rFonts w:ascii="Consolas" w:eastAsia="Times New Roman" w:hAnsi="Consolas" w:cs="Times New Roman"/>
+          <w:color w:val="DCDCAA"/>
+          <w:sz w:val="21"/>
+          <w:szCs w:val="21"/>
+        </w:rPr>
+        <w:t>$</w:t>
+      </w:r>
+      <w:r>
+        <w:rPr>
+          <w:rFonts w:ascii="Consolas" w:eastAsia="Times New Roman" w:hAnsi="Consolas" w:cs="Times New Roman"/>
+          <w:color w:val="D4D4D4"/>
+          <w:sz w:val="21"/>
+          <w:szCs w:val="21"/>
+        </w:rPr>
+        <w:t>(</w:t>
+      </w:r>
+    </w:p>
+    <w:p>
+      <w:pPr>
+        <w:shd w:val="clear" w:color="auto" w:fill="1E1E1E"/>
+        <w:spacing w:after="0" w:line="285" w:lineRule="atLeast"/>
+        <w:rPr>
+          <w:rFonts w:ascii="Consolas" w:eastAsia="Times New Roman" w:hAnsi="Consolas" w:cs="Times New Roman"/>
+          <w:color w:val="D4D4D4"/>
+          <w:sz w:val="21"/>
+          <w:szCs w:val="21"/>
+        </w:rPr>
+      </w:pPr>
+      <w:r>
+        <w:rPr>
+          <w:rFonts w:ascii="Consolas" w:eastAsia="Times New Roman" w:hAnsi="Consolas" w:cs="Times New Roman"/>
+          <w:color w:val="D4D4D4"/>
+          <w:sz w:val="21"/>
+          <w:szCs w:val="21"/>
+        </w:rPr>
+        <w:t xml:space="preserve">      </w:t>
+      </w:r>
+      <w:r>
+        <w:rPr>
+          <w:rFonts w:ascii="Consolas" w:eastAsia="Times New Roman" w:hAnsi="Consolas" w:cs="Times New Roman"/>
+          <w:color w:val="CE9178"/>
+          <w:sz w:val="21"/>
+          <w:szCs w:val="21"/>
+        </w:rPr>
+        <w:t>"&lt;div&gt;&lt;p&gt;Sorry, the term you searched for was not found in our Dictionary</w:t>
+      </w:r>
+      <w:proofErr w:type="gramStart"/>
+      <w:r>
+        <w:rPr>
+          <w:rFonts w:ascii="Consolas" w:eastAsia="Times New Roman" w:hAnsi="Consolas" w:cs="Times New Roman"/>
+          <w:color w:val="CE9178"/>
+          <w:sz w:val="21"/>
+          <w:szCs w:val="21"/>
+        </w:rPr>
+        <w:t>!&lt;</w:t>
+      </w:r>
+      <w:proofErr w:type="gramEnd"/>
+      <w:r>
+        <w:rPr>
+          <w:rFonts w:ascii="Consolas" w:eastAsia="Times New Roman" w:hAnsi="Consolas" w:cs="Times New Roman"/>
+          <w:color w:val="CE9178"/>
+          <w:sz w:val="21"/>
+          <w:szCs w:val="21"/>
+        </w:rPr>
+        <w:t>/p&gt;&lt;/div&gt;"</w:t>
+      </w:r>
+    </w:p>
+    <w:p>
+      <w:pPr>
+        <w:shd w:val="clear" w:color="auto" w:fill="1E1E1E"/>
+        <w:spacing w:after="0" w:line="285" w:lineRule="atLeast"/>
+        <w:rPr>
+          <w:rFonts w:ascii="Consolas" w:eastAsia="Times New Roman" w:hAnsi="Consolas" w:cs="Times New Roman"/>
+          <w:color w:val="D4D4D4"/>
+          <w:sz w:val="21"/>
+          <w:szCs w:val="21"/>
+        </w:rPr>
+      </w:pPr>
+      <w:r>
+        <w:rPr>
+          <w:rFonts w:ascii="Consolas" w:eastAsia="Times New Roman" w:hAnsi="Consolas" w:cs="Times New Roman"/>
+          <w:color w:val="D4D4D4"/>
+          <w:sz w:val="21"/>
+          <w:szCs w:val="21"/>
+        </w:rPr>
+        <w:t>    );</w:t>
+      </w:r>
+    </w:p>
+    <w:p>
+      <w:pPr>
+        <w:shd w:val="clear" w:color="auto" w:fill="1E1E1E"/>
+        <w:spacing w:after="0" w:line="285" w:lineRule="atLeast"/>
+        <w:rPr>
+          <w:rFonts w:ascii="Consolas" w:eastAsia="Times New Roman" w:hAnsi="Consolas" w:cs="Times New Roman"/>
+          <w:color w:val="D4D4D4"/>
+          <w:sz w:val="21"/>
+          <w:szCs w:val="21"/>
+        </w:rPr>
+      </w:pPr>
+      <w:r>
+        <w:rPr>
+          <w:rFonts w:ascii="Consolas" w:eastAsia="Times New Roman" w:hAnsi="Consolas" w:cs="Times New Roman"/>
+          <w:color w:val="D4D4D4"/>
+          <w:sz w:val="21"/>
+          <w:szCs w:val="21"/>
+        </w:rPr>
+        <w:t xml:space="preserve">    </w:t>
+      </w:r>
+      <w:proofErr w:type="gramStart"/>
+      <w:r>
+        <w:rPr>
+          <w:rFonts w:ascii="Consolas" w:eastAsia="Times New Roman" w:hAnsi="Consolas" w:cs="Times New Roman"/>
+          <w:color w:val="9CDCFE"/>
+          <w:sz w:val="21"/>
+          <w:szCs w:val="21"/>
+        </w:rPr>
+        <w:t>notFound</w:t>
+      </w:r>
+      <w:r>
+        <w:rPr>
+          <w:rFonts w:ascii="Consolas" w:eastAsia="Times New Roman" w:hAnsi="Consolas" w:cs="Times New Roman"/>
+          <w:color w:val="D4D4D4"/>
+          <w:sz w:val="21"/>
+          <w:szCs w:val="21"/>
+        </w:rPr>
+        <w:t>.</w:t>
+      </w:r>
+      <w:r>
+        <w:rPr>
+          <w:rFonts w:ascii="Consolas" w:eastAsia="Times New Roman" w:hAnsi="Consolas" w:cs="Times New Roman"/>
+          <w:color w:val="DCDCAA"/>
+          <w:sz w:val="21"/>
+          <w:szCs w:val="21"/>
+        </w:rPr>
+        <w:t>css</w:t>
+      </w:r>
+      <w:r>
+        <w:rPr>
+          <w:rFonts w:ascii="Consolas" w:eastAsia="Times New Roman" w:hAnsi="Consolas" w:cs="Times New Roman"/>
+          <w:color w:val="D4D4D4"/>
+          <w:sz w:val="21"/>
+          <w:szCs w:val="21"/>
+        </w:rPr>
+        <w:t>({</w:t>
+      </w:r>
+      <w:proofErr w:type="gramEnd"/>
+    </w:p>
+    <w:p>
+      <w:pPr>
+        <w:shd w:val="clear" w:color="auto" w:fill="1E1E1E"/>
+        <w:spacing w:after="0" w:line="285" w:lineRule="atLeast"/>
+        <w:rPr>
+          <w:rFonts w:ascii="Consolas" w:eastAsia="Times New Roman" w:hAnsi="Consolas" w:cs="Times New Roman"/>
+          <w:color w:val="D4D4D4"/>
+          <w:sz w:val="21"/>
+          <w:szCs w:val="21"/>
+        </w:rPr>
+      </w:pPr>
+      <w:r>
+        <w:rPr>
+          <w:rFonts w:ascii="Consolas" w:eastAsia="Times New Roman" w:hAnsi="Consolas" w:cs="Times New Roman"/>
+          <w:color w:val="D4D4D4"/>
+          <w:sz w:val="21"/>
+          <w:szCs w:val="21"/>
+        </w:rPr>
+        <w:t xml:space="preserve">      </w:t>
+      </w:r>
+      <w:proofErr w:type="gramStart"/>
+      <w:r>
+        <w:rPr>
+          <w:rFonts w:ascii="Consolas" w:eastAsia="Times New Roman" w:hAnsi="Consolas" w:cs="Times New Roman"/>
+          <w:color w:val="9CDCFE"/>
+          <w:sz w:val="21"/>
+          <w:szCs w:val="21"/>
+        </w:rPr>
+        <w:t>color</w:t>
+      </w:r>
+      <w:proofErr w:type="gramEnd"/>
+      <w:r>
+        <w:rPr>
+          <w:rFonts w:ascii="Consolas" w:eastAsia="Times New Roman" w:hAnsi="Consolas" w:cs="Times New Roman"/>
+          <w:color w:val="9CDCFE"/>
+          <w:sz w:val="21"/>
+          <w:szCs w:val="21"/>
+        </w:rPr>
+        <w:t>:</w:t>
+      </w:r>
+      <w:r>
+        <w:rPr>
+          <w:rFonts w:ascii="Consolas" w:eastAsia="Times New Roman" w:hAnsi="Consolas" w:cs="Times New Roman"/>
+          <w:color w:val="D4D4D4"/>
+          <w:sz w:val="21"/>
+          <w:szCs w:val="21"/>
+        </w:rPr>
+        <w:t xml:space="preserve"> </w:t>
+      </w:r>
+      <w:r>
+        <w:rPr>
+          <w:rFonts w:ascii="Consolas" w:eastAsia="Times New Roman" w:hAnsi="Consolas" w:cs="Times New Roman"/>
+          <w:color w:val="CE9178"/>
+          <w:sz w:val="21"/>
+          <w:szCs w:val="21"/>
+        </w:rPr>
+        <w:t>"red"</w:t>
+      </w:r>
+      <w:r>
+        <w:rPr>
+          <w:rFonts w:ascii="Consolas" w:eastAsia="Times New Roman" w:hAnsi="Consolas" w:cs="Times New Roman"/>
+          <w:color w:val="D4D4D4"/>
+          <w:sz w:val="21"/>
+          <w:szCs w:val="21"/>
+        </w:rPr>
+        <w:t>,</w:t>
+      </w:r>
+    </w:p>
+    <w:p>
+      <w:pPr>
+        <w:shd w:val="clear" w:color="auto" w:fill="1E1E1E"/>
+        <w:spacing w:after="0" w:line="285" w:lineRule="atLeast"/>
+        <w:rPr>
+          <w:rFonts w:ascii="Consolas" w:eastAsia="Times New Roman" w:hAnsi="Consolas" w:cs="Times New Roman"/>
+          <w:color w:val="D4D4D4"/>
+          <w:sz w:val="21"/>
+          <w:szCs w:val="21"/>
+        </w:rPr>
+      </w:pPr>
+      <w:r>
+        <w:rPr>
+          <w:rFonts w:ascii="Consolas" w:eastAsia="Times New Roman" w:hAnsi="Consolas" w:cs="Times New Roman"/>
+          <w:color w:val="D4D4D4"/>
+          <w:sz w:val="21"/>
+          <w:szCs w:val="21"/>
+        </w:rPr>
+        <w:t xml:space="preserve">      </w:t>
+      </w:r>
+      <w:r>
+        <w:rPr>
+          <w:rFonts w:ascii="Consolas" w:eastAsia="Times New Roman" w:hAnsi="Consolas" w:cs="Times New Roman"/>
+          <w:color w:val="CE9178"/>
+          <w:sz w:val="21"/>
+          <w:szCs w:val="21"/>
+        </w:rPr>
+        <w:t>"</w:t>
+      </w:r>
+      <w:proofErr w:type="gramStart"/>
+      <w:r>
+        <w:rPr>
+          <w:rFonts w:ascii="Consolas" w:eastAsia="Times New Roman" w:hAnsi="Consolas" w:cs="Times New Roman"/>
+          <w:color w:val="CE9178"/>
+          <w:sz w:val="21"/>
+          <w:szCs w:val="21"/>
+        </w:rPr>
+        <w:t>font-family</w:t>
+      </w:r>
+      <w:proofErr w:type="gramEnd"/>
+      <w:r>
+        <w:rPr>
+          <w:rFonts w:ascii="Consolas" w:eastAsia="Times New Roman" w:hAnsi="Consolas" w:cs="Times New Roman"/>
+          <w:color w:val="CE9178"/>
+          <w:sz w:val="21"/>
+          <w:szCs w:val="21"/>
+        </w:rPr>
+        <w:t>"</w:t>
+      </w:r>
+      <w:r>
+        <w:rPr>
+          <w:rFonts w:ascii="Consolas" w:eastAsia="Times New Roman" w:hAnsi="Consolas" w:cs="Times New Roman"/>
+          <w:color w:val="9CDCFE"/>
+          <w:sz w:val="21"/>
+          <w:szCs w:val="21"/>
+        </w:rPr>
+        <w:t>:</w:t>
+      </w:r>
+      <w:r>
+        <w:rPr>
+          <w:rFonts w:ascii="Consolas" w:eastAsia="Times New Roman" w:hAnsi="Consolas" w:cs="Times New Roman"/>
+          <w:color w:val="D4D4D4"/>
+          <w:sz w:val="21"/>
+          <w:szCs w:val="21"/>
+        </w:rPr>
+        <w:t xml:space="preserve"> </w:t>
+      </w:r>
+      <w:r>
+        <w:rPr>
+          <w:rFonts w:ascii="Consolas" w:eastAsia="Times New Roman" w:hAnsi="Consolas" w:cs="Times New Roman"/>
+          <w:color w:val="CE9178"/>
+          <w:sz w:val="21"/>
+          <w:szCs w:val="21"/>
+        </w:rPr>
+        <w:t>" monospace"</w:t>
+      </w:r>
+      <w:r>
+        <w:rPr>
+          <w:rFonts w:ascii="Consolas" w:eastAsia="Times New Roman" w:hAnsi="Consolas" w:cs="Times New Roman"/>
+          <w:color w:val="D4D4D4"/>
+          <w:sz w:val="21"/>
+          <w:szCs w:val="21"/>
+        </w:rPr>
+        <w:t>,</w:t>
+      </w:r>
+    </w:p>
+    <w:p>
+      <w:pPr>
+        <w:shd w:val="clear" w:color="auto" w:fill="1E1E1E"/>
+        <w:spacing w:after="0" w:line="285" w:lineRule="atLeast"/>
+        <w:rPr>
+          <w:rFonts w:ascii="Consolas" w:eastAsia="Times New Roman" w:hAnsi="Consolas" w:cs="Times New Roman"/>
+          <w:color w:val="D4D4D4"/>
+          <w:sz w:val="21"/>
+          <w:szCs w:val="21"/>
+        </w:rPr>
+      </w:pPr>
+      <w:r>
+        <w:rPr>
+          <w:rFonts w:ascii="Consolas" w:eastAsia="Times New Roman" w:hAnsi="Consolas" w:cs="Times New Roman"/>
+          <w:color w:val="D4D4D4"/>
+          <w:sz w:val="21"/>
+          <w:szCs w:val="21"/>
+        </w:rPr>
+        <w:t xml:space="preserve">      </w:t>
+      </w:r>
+      <w:r>
+        <w:rPr>
+          <w:rFonts w:ascii="Consolas" w:eastAsia="Times New Roman" w:hAnsi="Consolas" w:cs="Times New Roman"/>
+          <w:color w:val="CE9178"/>
+          <w:sz w:val="21"/>
+          <w:szCs w:val="21"/>
+        </w:rPr>
+        <w:t>"</w:t>
+      </w:r>
+      <w:proofErr w:type="gramStart"/>
+      <w:r>
+        <w:rPr>
+          <w:rFonts w:ascii="Consolas" w:eastAsia="Times New Roman" w:hAnsi="Consolas" w:cs="Times New Roman"/>
+          <w:color w:val="CE9178"/>
+          <w:sz w:val="21"/>
+          <w:szCs w:val="21"/>
+        </w:rPr>
+        <w:t>font-size</w:t>
+      </w:r>
+      <w:proofErr w:type="gramEnd"/>
+      <w:r>
+        <w:rPr>
+          <w:rFonts w:ascii="Consolas" w:eastAsia="Times New Roman" w:hAnsi="Consolas" w:cs="Times New Roman"/>
+          <w:color w:val="CE9178"/>
+          <w:sz w:val="21"/>
+          <w:szCs w:val="21"/>
+        </w:rPr>
+        <w:t>"</w:t>
+      </w:r>
+      <w:r>
+        <w:rPr>
+          <w:rFonts w:ascii="Consolas" w:eastAsia="Times New Roman" w:hAnsi="Consolas" w:cs="Times New Roman"/>
+          <w:color w:val="9CDCFE"/>
+          <w:sz w:val="21"/>
+          <w:szCs w:val="21"/>
+        </w:rPr>
+        <w:t>:</w:t>
+      </w:r>
+      <w:r>
+        <w:rPr>
+          <w:rFonts w:ascii="Consolas" w:eastAsia="Times New Roman" w:hAnsi="Consolas" w:cs="Times New Roman"/>
+          <w:color w:val="D4D4D4"/>
+          <w:sz w:val="21"/>
+          <w:szCs w:val="21"/>
+        </w:rPr>
+        <w:t xml:space="preserve"> </w:t>
+      </w:r>
+      <w:r>
+        <w:rPr>
+          <w:rFonts w:ascii="Consolas" w:eastAsia="Times New Roman" w:hAnsi="Consolas" w:cs="Times New Roman"/>
+          <w:color w:val="CE9178"/>
+          <w:sz w:val="21"/>
+          <w:szCs w:val="21"/>
+        </w:rPr>
+        <w:t>"16px"</w:t>
+      </w:r>
+      <w:r>
+        <w:rPr>
+          <w:rFonts w:ascii="Consolas" w:eastAsia="Times New Roman" w:hAnsi="Consolas" w:cs="Times New Roman"/>
+          <w:color w:val="D4D4D4"/>
+          <w:sz w:val="21"/>
+          <w:szCs w:val="21"/>
+        </w:rPr>
+        <w:t>,</w:t>
+      </w:r>
+    </w:p>
+    <w:p>
+      <w:pPr>
+        <w:shd w:val="clear" w:color="auto" w:fill="1E1E1E"/>
+        <w:spacing w:after="0" w:line="285" w:lineRule="atLeast"/>
+        <w:rPr>
+          <w:rFonts w:ascii="Consolas" w:eastAsia="Times New Roman" w:hAnsi="Consolas" w:cs="Times New Roman"/>
+          <w:color w:val="D4D4D4"/>
+          <w:sz w:val="21"/>
+          <w:szCs w:val="21"/>
+        </w:rPr>
+      </w:pPr>
+      <w:r>
+        <w:rPr>
+          <w:rFonts w:ascii="Consolas" w:eastAsia="Times New Roman" w:hAnsi="Consolas" w:cs="Times New Roman"/>
+          <w:color w:val="D4D4D4"/>
+          <w:sz w:val="21"/>
+          <w:szCs w:val="21"/>
+        </w:rPr>
+        <w:t xml:space="preserve">      </w:t>
+      </w:r>
+      <w:r>
+        <w:rPr>
+          <w:rFonts w:ascii="Consolas" w:eastAsia="Times New Roman" w:hAnsi="Consolas" w:cs="Times New Roman"/>
+          <w:color w:val="CE9178"/>
+          <w:sz w:val="21"/>
+          <w:szCs w:val="21"/>
+        </w:rPr>
+        <w:t>"</w:t>
+      </w:r>
+      <w:proofErr w:type="gramStart"/>
+      <w:r>
+        <w:rPr>
+          <w:rFonts w:ascii="Consolas" w:eastAsia="Times New Roman" w:hAnsi="Consolas" w:cs="Times New Roman"/>
+          <w:color w:val="CE9178"/>
+          <w:sz w:val="21"/>
+          <w:szCs w:val="21"/>
+        </w:rPr>
+        <w:t>margin-top</w:t>
+      </w:r>
+      <w:proofErr w:type="gramEnd"/>
+      <w:r>
+        <w:rPr>
+          <w:rFonts w:ascii="Consolas" w:eastAsia="Times New Roman" w:hAnsi="Consolas" w:cs="Times New Roman"/>
+          <w:color w:val="CE9178"/>
+          <w:sz w:val="21"/>
+          <w:szCs w:val="21"/>
+        </w:rPr>
+        <w:t>"</w:t>
+      </w:r>
+      <w:r>
+        <w:rPr>
+          <w:rFonts w:ascii="Consolas" w:eastAsia="Times New Roman" w:hAnsi="Consolas" w:cs="Times New Roman"/>
+          <w:color w:val="9CDCFE"/>
+          <w:sz w:val="21"/>
+          <w:szCs w:val="21"/>
+        </w:rPr>
+        <w:t>:</w:t>
+      </w:r>
+      <w:r>
+        <w:rPr>
+          <w:rFonts w:ascii="Consolas" w:eastAsia="Times New Roman" w:hAnsi="Consolas" w:cs="Times New Roman"/>
+          <w:color w:val="D4D4D4"/>
+          <w:sz w:val="21"/>
+          <w:szCs w:val="21"/>
+        </w:rPr>
+        <w:t xml:space="preserve"> </w:t>
+      </w:r>
+      <w:r>
+        <w:rPr>
+          <w:rFonts w:ascii="Consolas" w:eastAsia="Times New Roman" w:hAnsi="Consolas" w:cs="Times New Roman"/>
+          <w:color w:val="CE9178"/>
+          <w:sz w:val="21"/>
+          <w:szCs w:val="21"/>
+        </w:rPr>
+        <w:t>"15px"</w:t>
+      </w:r>
+      <w:r>
+        <w:rPr>
+          <w:rFonts w:ascii="Consolas" w:eastAsia="Times New Roman" w:hAnsi="Consolas" w:cs="Times New Roman"/>
+          <w:color w:val="D4D4D4"/>
+          <w:sz w:val="21"/>
+          <w:szCs w:val="21"/>
+        </w:rPr>
+        <w:t>,</w:t>
+      </w:r>
+    </w:p>
+    <w:p>
+      <w:pPr>
+        <w:shd w:val="clear" w:color="auto" w:fill="1E1E1E"/>
+        <w:spacing w:after="0" w:line="285" w:lineRule="atLeast"/>
+        <w:rPr>
+          <w:rFonts w:ascii="Consolas" w:eastAsia="Times New Roman" w:hAnsi="Consolas" w:cs="Times New Roman"/>
+          <w:color w:val="D4D4D4"/>
+          <w:sz w:val="21"/>
+          <w:szCs w:val="21"/>
+        </w:rPr>
+      </w:pPr>
+      <w:r>
+        <w:rPr>
+          <w:rFonts w:ascii="Consolas" w:eastAsia="Times New Roman" w:hAnsi="Consolas" w:cs="Times New Roman"/>
+          <w:color w:val="D4D4D4"/>
+          <w:sz w:val="21"/>
+          <w:szCs w:val="21"/>
+        </w:rPr>
+        <w:t>    });</w:t>
+      </w:r>
+    </w:p>
+    <w:p>
+      <w:pPr>
+        <w:shd w:val="clear" w:color="auto" w:fill="1E1E1E"/>
+        <w:spacing w:after="0" w:line="285" w:lineRule="atLeast"/>
+        <w:rPr>
+          <w:rFonts w:ascii="Consolas" w:eastAsia="Times New Roman" w:hAnsi="Consolas" w:cs="Times New Roman"/>
+          <w:color w:val="D4D4D4"/>
+          <w:sz w:val="21"/>
+          <w:szCs w:val="21"/>
+        </w:rPr>
+      </w:pPr>
+      <w:r>
+        <w:rPr>
+          <w:rFonts w:ascii="Consolas" w:eastAsia="Times New Roman" w:hAnsi="Consolas" w:cs="Times New Roman"/>
+          <w:color w:val="D4D4D4"/>
+          <w:sz w:val="21"/>
+          <w:szCs w:val="21"/>
+        </w:rPr>
+        <w:t xml:space="preserve">    </w:t>
+      </w:r>
+      <w:r>
+        <w:rPr>
+          <w:rFonts w:ascii="Consolas" w:eastAsia="Times New Roman" w:hAnsi="Consolas" w:cs="Times New Roman"/>
+          <w:color w:val="6A9955"/>
+          <w:sz w:val="21"/>
+          <w:szCs w:val="21"/>
+        </w:rPr>
+        <w:t>// $("#definition &gt; div").</w:t>
+      </w:r>
+      <w:proofErr w:type="gramStart"/>
+      <w:r>
+        <w:rPr>
+          <w:rFonts w:ascii="Consolas" w:eastAsia="Times New Roman" w:hAnsi="Consolas" w:cs="Times New Roman"/>
+          <w:color w:val="6A9955"/>
+          <w:sz w:val="21"/>
+          <w:szCs w:val="21"/>
+        </w:rPr>
+        <w:t>remove(</w:t>
+      </w:r>
+      <w:proofErr w:type="gramEnd"/>
+      <w:r>
+        <w:rPr>
+          <w:rFonts w:ascii="Consolas" w:eastAsia="Times New Roman" w:hAnsi="Consolas" w:cs="Times New Roman"/>
+          <w:color w:val="6A9955"/>
+          <w:sz w:val="21"/>
+          <w:szCs w:val="21"/>
+        </w:rPr>
         <w:t>);</w:t>
       </w:r>
     </w:p>
@@ -12532,46 +12816,7 @@
           <w:sz w:val="21"/>
           <w:szCs w:val="21"/>
         </w:rPr>
-        <w:t xml:space="preserve">        } </w:t>
-      </w:r>
-      <w:r>
-        <w:rPr>
-          <w:rFonts w:ascii="Consolas" w:eastAsia="Times New Roman" w:hAnsi="Consolas" w:cs="Times New Roman"/>
-          <w:color w:val="C586C0"/>
-          <w:sz w:val="21"/>
-          <w:szCs w:val="21"/>
-        </w:rPr>
-        <w:t>else</w:t>
-      </w:r>
-      <w:r>
-        <w:rPr>
-          <w:rFonts w:ascii="Consolas" w:eastAsia="Times New Roman" w:hAnsi="Consolas" w:cs="Times New Roman"/>
-          <w:color w:val="D4D4D4"/>
-          <w:sz w:val="21"/>
-          <w:szCs w:val="21"/>
-        </w:rPr>
-        <w:t xml:space="preserve"> {</w:t>
-      </w:r>
-    </w:p>
-    <w:p>
-      <w:pPr>
-        <w:shd w:val="clear" w:color="auto" w:fill="1E1E1E"/>
-        <w:spacing w:after="0" w:line="285" w:lineRule="atLeast"/>
-        <w:rPr>
-          <w:rFonts w:ascii="Consolas" w:eastAsia="Times New Roman" w:hAnsi="Consolas" w:cs="Times New Roman"/>
-          <w:color w:val="D4D4D4"/>
-          <w:sz w:val="21"/>
-          <w:szCs w:val="21"/>
-        </w:rPr>
-      </w:pPr>
-      <w:r>
-        <w:rPr>
-          <w:rFonts w:ascii="Consolas" w:eastAsia="Times New Roman" w:hAnsi="Consolas" w:cs="Times New Roman"/>
-          <w:color w:val="D4D4D4"/>
-          <w:sz w:val="21"/>
-          <w:szCs w:val="21"/>
-        </w:rPr>
-        <w:t xml:space="preserve">          </w:t>
+        <w:t xml:space="preserve">    </w:t>
       </w:r>
       <w:r>
         <w:rPr>
@@ -12617,7 +12862,7 @@
           <w:sz w:val="21"/>
           <w:szCs w:val="21"/>
         </w:rPr>
-        <w:t>append</w:t>
+        <w:t>prepend</w:t>
       </w:r>
       <w:r>
         <w:rPr>
@@ -12627,436 +12872,6 @@
           <w:szCs w:val="21"/>
         </w:rPr>
         <w:t>(</w:t>
-      </w:r>
-      <w:proofErr w:type="gramEnd"/>
-      <w:r>
-        <w:rPr>
-          <w:rFonts w:ascii="Consolas" w:eastAsia="Times New Roman" w:hAnsi="Consolas" w:cs="Times New Roman"/>
-          <w:color w:val="DCDCAA"/>
-          <w:sz w:val="21"/>
-          <w:szCs w:val="21"/>
-        </w:rPr>
-        <w:t>$</w:t>
-      </w:r>
-      <w:r>
-        <w:rPr>
-          <w:rFonts w:ascii="Consolas" w:eastAsia="Times New Roman" w:hAnsi="Consolas" w:cs="Times New Roman"/>
-          <w:color w:val="D4D4D4"/>
-          <w:sz w:val="21"/>
-          <w:szCs w:val="21"/>
-        </w:rPr>
-        <w:t>(</w:t>
-      </w:r>
-      <w:r>
-        <w:rPr>
-          <w:rFonts w:ascii="Consolas" w:eastAsia="Times New Roman" w:hAnsi="Consolas" w:cs="Times New Roman"/>
-          <w:color w:val="CE9178"/>
-          <w:sz w:val="21"/>
-          <w:szCs w:val="21"/>
-        </w:rPr>
-        <w:t>"&lt;</w:t>
-      </w:r>
-      <w:proofErr w:type="spellStart"/>
-      <w:r>
-        <w:rPr>
-          <w:rFonts w:ascii="Consolas" w:eastAsia="Times New Roman" w:hAnsi="Consolas" w:cs="Times New Roman"/>
-          <w:color w:val="CE9178"/>
-          <w:sz w:val="21"/>
-          <w:szCs w:val="21"/>
-        </w:rPr>
-        <w:t>ol</w:t>
-      </w:r>
-      <w:proofErr w:type="spellEnd"/>
-      <w:r>
-        <w:rPr>
-          <w:rFonts w:ascii="Consolas" w:eastAsia="Times New Roman" w:hAnsi="Consolas" w:cs="Times New Roman"/>
-          <w:color w:val="CE9178"/>
-          <w:sz w:val="21"/>
-          <w:szCs w:val="21"/>
-        </w:rPr>
-        <w:t>&gt;&lt;/</w:t>
-      </w:r>
-      <w:proofErr w:type="spellStart"/>
-      <w:r>
-        <w:rPr>
-          <w:rFonts w:ascii="Consolas" w:eastAsia="Times New Roman" w:hAnsi="Consolas" w:cs="Times New Roman"/>
-          <w:color w:val="CE9178"/>
-          <w:sz w:val="21"/>
-          <w:szCs w:val="21"/>
-        </w:rPr>
-        <w:t>ol</w:t>
-      </w:r>
-      <w:proofErr w:type="spellEnd"/>
-      <w:r>
-        <w:rPr>
-          <w:rFonts w:ascii="Consolas" w:eastAsia="Times New Roman" w:hAnsi="Consolas" w:cs="Times New Roman"/>
-          <w:color w:val="CE9178"/>
-          <w:sz w:val="21"/>
-          <w:szCs w:val="21"/>
-        </w:rPr>
-        <w:t>&gt;"</w:t>
-      </w:r>
-      <w:r>
-        <w:rPr>
-          <w:rFonts w:ascii="Consolas" w:eastAsia="Times New Roman" w:hAnsi="Consolas" w:cs="Times New Roman"/>
-          <w:color w:val="D4D4D4"/>
-          <w:sz w:val="21"/>
-          <w:szCs w:val="21"/>
-        </w:rPr>
-        <w:t>));</w:t>
-      </w:r>
-    </w:p>
-    <w:p>
-      <w:pPr>
-        <w:shd w:val="clear" w:color="auto" w:fill="1E1E1E"/>
-        <w:spacing w:after="0" w:line="285" w:lineRule="atLeast"/>
-        <w:rPr>
-          <w:rFonts w:ascii="Consolas" w:eastAsia="Times New Roman" w:hAnsi="Consolas" w:cs="Times New Roman"/>
-          <w:color w:val="D4D4D4"/>
-          <w:sz w:val="21"/>
-          <w:szCs w:val="21"/>
-        </w:rPr>
-      </w:pPr>
-      <w:r>
-        <w:rPr>
-          <w:rFonts w:ascii="Consolas" w:eastAsia="Times New Roman" w:hAnsi="Consolas" w:cs="Times New Roman"/>
-          <w:color w:val="D4D4D4"/>
-          <w:sz w:val="21"/>
-          <w:szCs w:val="21"/>
-        </w:rPr>
-        <w:t xml:space="preserve">          </w:t>
-      </w:r>
-      <w:proofErr w:type="gramStart"/>
-      <w:r>
-        <w:rPr>
-          <w:rFonts w:ascii="Consolas" w:eastAsia="Times New Roman" w:hAnsi="Consolas" w:cs="Times New Roman"/>
-          <w:color w:val="C586C0"/>
-          <w:sz w:val="21"/>
-          <w:szCs w:val="21"/>
-        </w:rPr>
-        <w:t>for</w:t>
-      </w:r>
-      <w:proofErr w:type="gramEnd"/>
-      <w:r>
-        <w:rPr>
-          <w:rFonts w:ascii="Consolas" w:eastAsia="Times New Roman" w:hAnsi="Consolas" w:cs="Times New Roman"/>
-          <w:color w:val="D4D4D4"/>
-          <w:sz w:val="21"/>
-          <w:szCs w:val="21"/>
-        </w:rPr>
-        <w:t xml:space="preserve"> (</w:t>
-      </w:r>
-      <w:r>
-        <w:rPr>
-          <w:rFonts w:ascii="Consolas" w:eastAsia="Times New Roman" w:hAnsi="Consolas" w:cs="Times New Roman"/>
-          <w:color w:val="569CD6"/>
-          <w:sz w:val="21"/>
-          <w:szCs w:val="21"/>
-        </w:rPr>
-        <w:t>let</w:t>
-      </w:r>
-      <w:r>
-        <w:rPr>
-          <w:rFonts w:ascii="Consolas" w:eastAsia="Times New Roman" w:hAnsi="Consolas" w:cs="Times New Roman"/>
-          <w:color w:val="D4D4D4"/>
-          <w:sz w:val="21"/>
-          <w:szCs w:val="21"/>
-        </w:rPr>
-        <w:t xml:space="preserve"> </w:t>
-      </w:r>
-      <w:proofErr w:type="spellStart"/>
-      <w:r>
-        <w:rPr>
-          <w:rFonts w:ascii="Consolas" w:eastAsia="Times New Roman" w:hAnsi="Consolas" w:cs="Times New Roman"/>
-          <w:color w:val="9CDCFE"/>
-          <w:sz w:val="21"/>
-          <w:szCs w:val="21"/>
-        </w:rPr>
-        <w:t>i</w:t>
-      </w:r>
-      <w:proofErr w:type="spellEnd"/>
-      <w:r>
-        <w:rPr>
-          <w:rFonts w:ascii="Consolas" w:eastAsia="Times New Roman" w:hAnsi="Consolas" w:cs="Times New Roman"/>
-          <w:color w:val="D4D4D4"/>
-          <w:sz w:val="21"/>
-          <w:szCs w:val="21"/>
-        </w:rPr>
-        <w:t xml:space="preserve"> = </w:t>
-      </w:r>
-      <w:r>
-        <w:rPr>
-          <w:rFonts w:ascii="Consolas" w:eastAsia="Times New Roman" w:hAnsi="Consolas" w:cs="Times New Roman"/>
-          <w:color w:val="B5CEA8"/>
-          <w:sz w:val="21"/>
-          <w:szCs w:val="21"/>
-        </w:rPr>
-        <w:t>0</w:t>
-      </w:r>
-      <w:r>
-        <w:rPr>
-          <w:rFonts w:ascii="Consolas" w:eastAsia="Times New Roman" w:hAnsi="Consolas" w:cs="Times New Roman"/>
-          <w:color w:val="D4D4D4"/>
-          <w:sz w:val="21"/>
-          <w:szCs w:val="21"/>
-        </w:rPr>
-        <w:t xml:space="preserve">; </w:t>
-      </w:r>
-      <w:proofErr w:type="spellStart"/>
-      <w:r>
-        <w:rPr>
-          <w:rFonts w:ascii="Consolas" w:eastAsia="Times New Roman" w:hAnsi="Consolas" w:cs="Times New Roman"/>
-          <w:color w:val="9CDCFE"/>
-          <w:sz w:val="21"/>
-          <w:szCs w:val="21"/>
-        </w:rPr>
-        <w:t>i</w:t>
-      </w:r>
-      <w:proofErr w:type="spellEnd"/>
-      <w:r>
-        <w:rPr>
-          <w:rFonts w:ascii="Consolas" w:eastAsia="Times New Roman" w:hAnsi="Consolas" w:cs="Times New Roman"/>
-          <w:color w:val="D4D4D4"/>
-          <w:sz w:val="21"/>
-          <w:szCs w:val="21"/>
-        </w:rPr>
-        <w:t xml:space="preserve"> &lt; </w:t>
-      </w:r>
-      <w:proofErr w:type="spellStart"/>
-      <w:r>
-        <w:rPr>
-          <w:rFonts w:ascii="Consolas" w:eastAsia="Times New Roman" w:hAnsi="Consolas" w:cs="Times New Roman"/>
-          <w:color w:val="9CDCFE"/>
-          <w:sz w:val="21"/>
-          <w:szCs w:val="21"/>
-        </w:rPr>
-        <w:t>result</w:t>
-      </w:r>
-      <w:r>
-        <w:rPr>
-          <w:rFonts w:ascii="Consolas" w:eastAsia="Times New Roman" w:hAnsi="Consolas" w:cs="Times New Roman"/>
-          <w:color w:val="D4D4D4"/>
-          <w:sz w:val="21"/>
-          <w:szCs w:val="21"/>
-        </w:rPr>
-        <w:t>.</w:t>
-      </w:r>
-      <w:r>
-        <w:rPr>
-          <w:rFonts w:ascii="Consolas" w:eastAsia="Times New Roman" w:hAnsi="Consolas" w:cs="Times New Roman"/>
-          <w:color w:val="9CDCFE"/>
-          <w:sz w:val="21"/>
-          <w:szCs w:val="21"/>
-        </w:rPr>
-        <w:t>length</w:t>
-      </w:r>
-      <w:proofErr w:type="spellEnd"/>
-      <w:r>
-        <w:rPr>
-          <w:rFonts w:ascii="Consolas" w:eastAsia="Times New Roman" w:hAnsi="Consolas" w:cs="Times New Roman"/>
-          <w:color w:val="D4D4D4"/>
-          <w:sz w:val="21"/>
-          <w:szCs w:val="21"/>
-        </w:rPr>
-        <w:t xml:space="preserve">; </w:t>
-      </w:r>
-      <w:proofErr w:type="spellStart"/>
-      <w:r>
-        <w:rPr>
-          <w:rFonts w:ascii="Consolas" w:eastAsia="Times New Roman" w:hAnsi="Consolas" w:cs="Times New Roman"/>
-          <w:color w:val="9CDCFE"/>
-          <w:sz w:val="21"/>
-          <w:szCs w:val="21"/>
-        </w:rPr>
-        <w:t>i</w:t>
-      </w:r>
-      <w:proofErr w:type="spellEnd"/>
-      <w:r>
-        <w:rPr>
-          <w:rFonts w:ascii="Consolas" w:eastAsia="Times New Roman" w:hAnsi="Consolas" w:cs="Times New Roman"/>
-          <w:color w:val="D4D4D4"/>
-          <w:sz w:val="21"/>
-          <w:szCs w:val="21"/>
-        </w:rPr>
-        <w:t>++) {</w:t>
-      </w:r>
-    </w:p>
-    <w:p>
-      <w:pPr>
-        <w:shd w:val="clear" w:color="auto" w:fill="1E1E1E"/>
-        <w:spacing w:after="0" w:line="285" w:lineRule="atLeast"/>
-        <w:rPr>
-          <w:rFonts w:ascii="Consolas" w:eastAsia="Times New Roman" w:hAnsi="Consolas" w:cs="Times New Roman"/>
-          <w:color w:val="D4D4D4"/>
-          <w:sz w:val="21"/>
-          <w:szCs w:val="21"/>
-        </w:rPr>
-      </w:pPr>
-      <w:r>
-        <w:rPr>
-          <w:rFonts w:ascii="Consolas" w:eastAsia="Times New Roman" w:hAnsi="Consolas" w:cs="Times New Roman"/>
-          <w:color w:val="D4D4D4"/>
-          <w:sz w:val="21"/>
-          <w:szCs w:val="21"/>
-        </w:rPr>
-        <w:t xml:space="preserve">            </w:t>
-      </w:r>
-      <w:proofErr w:type="gramStart"/>
-      <w:r>
-        <w:rPr>
-          <w:rFonts w:ascii="Consolas" w:eastAsia="Times New Roman" w:hAnsi="Consolas" w:cs="Times New Roman"/>
-          <w:color w:val="569CD6"/>
-          <w:sz w:val="21"/>
-          <w:szCs w:val="21"/>
-        </w:rPr>
-        <w:t>let</w:t>
-      </w:r>
-      <w:proofErr w:type="gramEnd"/>
-      <w:r>
-        <w:rPr>
-          <w:rFonts w:ascii="Consolas" w:eastAsia="Times New Roman" w:hAnsi="Consolas" w:cs="Times New Roman"/>
-          <w:color w:val="D4D4D4"/>
-          <w:sz w:val="21"/>
-          <w:szCs w:val="21"/>
-        </w:rPr>
-        <w:t xml:space="preserve"> </w:t>
-      </w:r>
-      <w:proofErr w:type="spellStart"/>
-      <w:r>
-        <w:rPr>
-          <w:rFonts w:ascii="Consolas" w:eastAsia="Times New Roman" w:hAnsi="Consolas" w:cs="Times New Roman"/>
-          <w:color w:val="9CDCFE"/>
-          <w:sz w:val="21"/>
-          <w:szCs w:val="21"/>
-        </w:rPr>
-        <w:t>defn</w:t>
-      </w:r>
-      <w:proofErr w:type="spellEnd"/>
-      <w:r>
-        <w:rPr>
-          <w:rFonts w:ascii="Consolas" w:eastAsia="Times New Roman" w:hAnsi="Consolas" w:cs="Times New Roman"/>
-          <w:color w:val="D4D4D4"/>
-          <w:sz w:val="21"/>
-          <w:szCs w:val="21"/>
-        </w:rPr>
-        <w:t xml:space="preserve"> = </w:t>
-      </w:r>
-      <w:r>
-        <w:rPr>
-          <w:rFonts w:ascii="Consolas" w:eastAsia="Times New Roman" w:hAnsi="Consolas" w:cs="Times New Roman"/>
-          <w:color w:val="DCDCAA"/>
-          <w:sz w:val="21"/>
-          <w:szCs w:val="21"/>
-        </w:rPr>
-        <w:t>$</w:t>
-      </w:r>
-      <w:r>
-        <w:rPr>
-          <w:rFonts w:ascii="Consolas" w:eastAsia="Times New Roman" w:hAnsi="Consolas" w:cs="Times New Roman"/>
-          <w:color w:val="D4D4D4"/>
-          <w:sz w:val="21"/>
-          <w:szCs w:val="21"/>
-        </w:rPr>
-        <w:t>(</w:t>
-      </w:r>
-    </w:p>
-    <w:p>
-      <w:pPr>
-        <w:shd w:val="clear" w:color="auto" w:fill="1E1E1E"/>
-        <w:spacing w:after="0" w:line="285" w:lineRule="atLeast"/>
-        <w:rPr>
-          <w:rFonts w:ascii="Consolas" w:eastAsia="Times New Roman" w:hAnsi="Consolas" w:cs="Times New Roman"/>
-          <w:color w:val="D4D4D4"/>
-          <w:sz w:val="21"/>
-          <w:szCs w:val="21"/>
-        </w:rPr>
-      </w:pPr>
-      <w:r>
-        <w:rPr>
-          <w:rFonts w:ascii="Consolas" w:eastAsia="Times New Roman" w:hAnsi="Consolas" w:cs="Times New Roman"/>
-          <w:color w:val="D4D4D4"/>
-          <w:sz w:val="21"/>
-          <w:szCs w:val="21"/>
-        </w:rPr>
-        <w:t xml:space="preserve">              </w:t>
-      </w:r>
-      <w:r>
-        <w:rPr>
-          <w:rFonts w:ascii="Consolas" w:eastAsia="Times New Roman" w:hAnsi="Consolas" w:cs="Times New Roman"/>
-          <w:color w:val="CE9178"/>
-          <w:sz w:val="21"/>
-          <w:szCs w:val="21"/>
-        </w:rPr>
-        <w:t>"&lt;li</w:t>
-      </w:r>
-      <w:proofErr w:type="gramStart"/>
-      <w:r>
-        <w:rPr>
-          <w:rFonts w:ascii="Consolas" w:eastAsia="Times New Roman" w:hAnsi="Consolas" w:cs="Times New Roman"/>
-          <w:color w:val="CE9178"/>
-          <w:sz w:val="21"/>
-          <w:szCs w:val="21"/>
-        </w:rPr>
-        <w:t>&gt;(</w:t>
-      </w:r>
-      <w:proofErr w:type="gramEnd"/>
-      <w:r>
-        <w:rPr>
-          <w:rFonts w:ascii="Consolas" w:eastAsia="Times New Roman" w:hAnsi="Consolas" w:cs="Times New Roman"/>
-          <w:color w:val="CE9178"/>
-          <w:sz w:val="21"/>
-          <w:szCs w:val="21"/>
-        </w:rPr>
-        <w:t>"</w:t>
-      </w:r>
-      <w:r>
-        <w:rPr>
-          <w:rFonts w:ascii="Consolas" w:eastAsia="Times New Roman" w:hAnsi="Consolas" w:cs="Times New Roman"/>
-          <w:color w:val="D4D4D4"/>
-          <w:sz w:val="21"/>
-          <w:szCs w:val="21"/>
-        </w:rPr>
-        <w:t xml:space="preserve"> +</w:t>
-      </w:r>
-    </w:p>
-    <w:p>
-      <w:pPr>
-        <w:shd w:val="clear" w:color="auto" w:fill="1E1E1E"/>
-        <w:spacing w:after="0" w:line="285" w:lineRule="atLeast"/>
-        <w:rPr>
-          <w:rFonts w:ascii="Consolas" w:eastAsia="Times New Roman" w:hAnsi="Consolas" w:cs="Times New Roman"/>
-          <w:color w:val="D4D4D4"/>
-          <w:sz w:val="21"/>
-          <w:szCs w:val="21"/>
-        </w:rPr>
-      </w:pPr>
-      <w:r>
-        <w:rPr>
-          <w:rFonts w:ascii="Consolas" w:eastAsia="Times New Roman" w:hAnsi="Consolas" w:cs="Times New Roman"/>
-          <w:color w:val="D4D4D4"/>
-          <w:sz w:val="21"/>
-          <w:szCs w:val="21"/>
-        </w:rPr>
-        <w:t xml:space="preserve">                </w:t>
-      </w:r>
-      <w:proofErr w:type="gramStart"/>
-      <w:r>
-        <w:rPr>
-          <w:rFonts w:ascii="Consolas" w:eastAsia="Times New Roman" w:hAnsi="Consolas" w:cs="Times New Roman"/>
-          <w:color w:val="9CDCFE"/>
-          <w:sz w:val="21"/>
-          <w:szCs w:val="21"/>
-        </w:rPr>
-        <w:t>result</w:t>
-      </w:r>
-      <w:r>
-        <w:rPr>
-          <w:rFonts w:ascii="Consolas" w:eastAsia="Times New Roman" w:hAnsi="Consolas" w:cs="Times New Roman"/>
-          <w:color w:val="D4D4D4"/>
-          <w:sz w:val="21"/>
-          <w:szCs w:val="21"/>
-        </w:rPr>
-        <w:t>[</w:t>
       </w:r>
       <w:proofErr w:type="spellStart"/>
       <w:proofErr w:type="gramEnd"/>
@@ -13067,6 +12882,277 @@
           <w:sz w:val="21"/>
           <w:szCs w:val="21"/>
         </w:rPr>
+        <w:t>notFound</w:t>
+      </w:r>
+      <w:proofErr w:type="spellEnd"/>
+      <w:r>
+        <w:rPr>
+          <w:rFonts w:ascii="Consolas" w:eastAsia="Times New Roman" w:hAnsi="Consolas" w:cs="Times New Roman"/>
+          <w:color w:val="D4D4D4"/>
+          <w:sz w:val="21"/>
+          <w:szCs w:val="21"/>
+        </w:rPr>
+        <w:t>);</w:t>
+      </w:r>
+    </w:p>
+    <w:p>
+      <w:pPr>
+        <w:shd w:val="clear" w:color="auto" w:fill="1E1E1E"/>
+        <w:spacing w:after="0" w:line="285" w:lineRule="atLeast"/>
+        <w:rPr>
+          <w:rFonts w:ascii="Consolas" w:eastAsia="Times New Roman" w:hAnsi="Consolas" w:cs="Times New Roman"/>
+          <w:color w:val="D4D4D4"/>
+          <w:sz w:val="21"/>
+          <w:szCs w:val="21"/>
+        </w:rPr>
+      </w:pPr>
+      <w:r>
+        <w:rPr>
+          <w:rFonts w:ascii="Consolas" w:eastAsia="Times New Roman" w:hAnsi="Consolas" w:cs="Times New Roman"/>
+          <w:color w:val="D4D4D4"/>
+          <w:sz w:val="21"/>
+          <w:szCs w:val="21"/>
+        </w:rPr>
+        <w:t xml:space="preserve">  } </w:t>
+      </w:r>
+      <w:r>
+        <w:rPr>
+          <w:rFonts w:ascii="Consolas" w:eastAsia="Times New Roman" w:hAnsi="Consolas" w:cs="Times New Roman"/>
+          <w:color w:val="C586C0"/>
+          <w:sz w:val="21"/>
+          <w:szCs w:val="21"/>
+        </w:rPr>
+        <w:t>else</w:t>
+      </w:r>
+      <w:r>
+        <w:rPr>
+          <w:rFonts w:ascii="Consolas" w:eastAsia="Times New Roman" w:hAnsi="Consolas" w:cs="Times New Roman"/>
+          <w:color w:val="D4D4D4"/>
+          <w:sz w:val="21"/>
+          <w:szCs w:val="21"/>
+        </w:rPr>
+        <w:t xml:space="preserve"> {</w:t>
+      </w:r>
+    </w:p>
+    <w:p>
+      <w:pPr>
+        <w:shd w:val="clear" w:color="auto" w:fill="1E1E1E"/>
+        <w:spacing w:after="0" w:line="285" w:lineRule="atLeast"/>
+        <w:rPr>
+          <w:rFonts w:ascii="Consolas" w:eastAsia="Times New Roman" w:hAnsi="Consolas" w:cs="Times New Roman"/>
+          <w:color w:val="D4D4D4"/>
+          <w:sz w:val="21"/>
+          <w:szCs w:val="21"/>
+        </w:rPr>
+      </w:pPr>
+      <w:r>
+        <w:rPr>
+          <w:rFonts w:ascii="Consolas" w:eastAsia="Times New Roman" w:hAnsi="Consolas" w:cs="Times New Roman"/>
+          <w:color w:val="D4D4D4"/>
+          <w:sz w:val="21"/>
+          <w:szCs w:val="21"/>
+        </w:rPr>
+        <w:t xml:space="preserve">    </w:t>
+      </w:r>
+      <w:r>
+        <w:rPr>
+          <w:rFonts w:ascii="Consolas" w:eastAsia="Times New Roman" w:hAnsi="Consolas" w:cs="Times New Roman"/>
+          <w:color w:val="DCDCAA"/>
+          <w:sz w:val="21"/>
+          <w:szCs w:val="21"/>
+        </w:rPr>
+        <w:t>$</w:t>
+      </w:r>
+      <w:r>
+        <w:rPr>
+          <w:rFonts w:ascii="Consolas" w:eastAsia="Times New Roman" w:hAnsi="Consolas" w:cs="Times New Roman"/>
+          <w:color w:val="D4D4D4"/>
+          <w:sz w:val="21"/>
+          <w:szCs w:val="21"/>
+        </w:rPr>
+        <w:t>(</w:t>
+      </w:r>
+      <w:r>
+        <w:rPr>
+          <w:rFonts w:ascii="Consolas" w:eastAsia="Times New Roman" w:hAnsi="Consolas" w:cs="Times New Roman"/>
+          <w:color w:val="CE9178"/>
+          <w:sz w:val="21"/>
+          <w:szCs w:val="21"/>
+        </w:rPr>
+        <w:t>"#definition"</w:t>
+      </w:r>
+      <w:r>
+        <w:rPr>
+          <w:rFonts w:ascii="Consolas" w:eastAsia="Times New Roman" w:hAnsi="Consolas" w:cs="Times New Roman"/>
+          <w:color w:val="D4D4D4"/>
+          <w:sz w:val="21"/>
+          <w:szCs w:val="21"/>
+        </w:rPr>
+        <w:t>).</w:t>
+      </w:r>
+      <w:proofErr w:type="gramStart"/>
+      <w:r>
+        <w:rPr>
+          <w:rFonts w:ascii="Consolas" w:eastAsia="Times New Roman" w:hAnsi="Consolas" w:cs="Times New Roman"/>
+          <w:color w:val="DCDCAA"/>
+          <w:sz w:val="21"/>
+          <w:szCs w:val="21"/>
+        </w:rPr>
+        <w:t>append</w:t>
+      </w:r>
+      <w:r>
+        <w:rPr>
+          <w:rFonts w:ascii="Consolas" w:eastAsia="Times New Roman" w:hAnsi="Consolas" w:cs="Times New Roman"/>
+          <w:color w:val="D4D4D4"/>
+          <w:sz w:val="21"/>
+          <w:szCs w:val="21"/>
+        </w:rPr>
+        <w:t>(</w:t>
+      </w:r>
+      <w:proofErr w:type="gramEnd"/>
+      <w:r>
+        <w:rPr>
+          <w:rFonts w:ascii="Consolas" w:eastAsia="Times New Roman" w:hAnsi="Consolas" w:cs="Times New Roman"/>
+          <w:color w:val="DCDCAA"/>
+          <w:sz w:val="21"/>
+          <w:szCs w:val="21"/>
+        </w:rPr>
+        <w:t>$</w:t>
+      </w:r>
+      <w:r>
+        <w:rPr>
+          <w:rFonts w:ascii="Consolas" w:eastAsia="Times New Roman" w:hAnsi="Consolas" w:cs="Times New Roman"/>
+          <w:color w:val="D4D4D4"/>
+          <w:sz w:val="21"/>
+          <w:szCs w:val="21"/>
+        </w:rPr>
+        <w:t>(</w:t>
+      </w:r>
+      <w:r>
+        <w:rPr>
+          <w:rFonts w:ascii="Consolas" w:eastAsia="Times New Roman" w:hAnsi="Consolas" w:cs="Times New Roman"/>
+          <w:color w:val="CE9178"/>
+          <w:sz w:val="21"/>
+          <w:szCs w:val="21"/>
+        </w:rPr>
+        <w:t>"&lt;</w:t>
+      </w:r>
+      <w:proofErr w:type="spellStart"/>
+      <w:r>
+        <w:rPr>
+          <w:rFonts w:ascii="Consolas" w:eastAsia="Times New Roman" w:hAnsi="Consolas" w:cs="Times New Roman"/>
+          <w:color w:val="CE9178"/>
+          <w:sz w:val="21"/>
+          <w:szCs w:val="21"/>
+        </w:rPr>
+        <w:t>ol</w:t>
+      </w:r>
+      <w:proofErr w:type="spellEnd"/>
+      <w:r>
+        <w:rPr>
+          <w:rFonts w:ascii="Consolas" w:eastAsia="Times New Roman" w:hAnsi="Consolas" w:cs="Times New Roman"/>
+          <w:color w:val="CE9178"/>
+          <w:sz w:val="21"/>
+          <w:szCs w:val="21"/>
+        </w:rPr>
+        <w:t>&gt;&lt;/</w:t>
+      </w:r>
+      <w:proofErr w:type="spellStart"/>
+      <w:r>
+        <w:rPr>
+          <w:rFonts w:ascii="Consolas" w:eastAsia="Times New Roman" w:hAnsi="Consolas" w:cs="Times New Roman"/>
+          <w:color w:val="CE9178"/>
+          <w:sz w:val="21"/>
+          <w:szCs w:val="21"/>
+        </w:rPr>
+        <w:t>ol</w:t>
+      </w:r>
+      <w:proofErr w:type="spellEnd"/>
+      <w:r>
+        <w:rPr>
+          <w:rFonts w:ascii="Consolas" w:eastAsia="Times New Roman" w:hAnsi="Consolas" w:cs="Times New Roman"/>
+          <w:color w:val="CE9178"/>
+          <w:sz w:val="21"/>
+          <w:szCs w:val="21"/>
+        </w:rPr>
+        <w:t>&gt;"</w:t>
+      </w:r>
+      <w:r>
+        <w:rPr>
+          <w:rFonts w:ascii="Consolas" w:eastAsia="Times New Roman" w:hAnsi="Consolas" w:cs="Times New Roman"/>
+          <w:color w:val="D4D4D4"/>
+          <w:sz w:val="21"/>
+          <w:szCs w:val="21"/>
+        </w:rPr>
+        <w:t>));</w:t>
+      </w:r>
+    </w:p>
+    <w:p>
+      <w:pPr>
+        <w:shd w:val="clear" w:color="auto" w:fill="1E1E1E"/>
+        <w:spacing w:after="0" w:line="285" w:lineRule="atLeast"/>
+        <w:rPr>
+          <w:rFonts w:ascii="Consolas" w:eastAsia="Times New Roman" w:hAnsi="Consolas" w:cs="Times New Roman"/>
+          <w:color w:val="D4D4D4"/>
+          <w:sz w:val="21"/>
+          <w:szCs w:val="21"/>
+        </w:rPr>
+      </w:pPr>
+      <w:r>
+        <w:rPr>
+          <w:rFonts w:ascii="Consolas" w:eastAsia="Times New Roman" w:hAnsi="Consolas" w:cs="Times New Roman"/>
+          <w:color w:val="D4D4D4"/>
+          <w:sz w:val="21"/>
+          <w:szCs w:val="21"/>
+        </w:rPr>
+        <w:t xml:space="preserve">    </w:t>
+      </w:r>
+      <w:proofErr w:type="gramStart"/>
+      <w:r>
+        <w:rPr>
+          <w:rFonts w:ascii="Consolas" w:eastAsia="Times New Roman" w:hAnsi="Consolas" w:cs="Times New Roman"/>
+          <w:color w:val="C586C0"/>
+          <w:sz w:val="21"/>
+          <w:szCs w:val="21"/>
+        </w:rPr>
+        <w:t>for</w:t>
+      </w:r>
+      <w:proofErr w:type="gramEnd"/>
+      <w:r>
+        <w:rPr>
+          <w:rFonts w:ascii="Consolas" w:eastAsia="Times New Roman" w:hAnsi="Consolas" w:cs="Times New Roman"/>
+          <w:color w:val="D4D4D4"/>
+          <w:sz w:val="21"/>
+          <w:szCs w:val="21"/>
+        </w:rPr>
+        <w:t xml:space="preserve"> (</w:t>
+      </w:r>
+      <w:r>
+        <w:rPr>
+          <w:rFonts w:ascii="Consolas" w:eastAsia="Times New Roman" w:hAnsi="Consolas" w:cs="Times New Roman"/>
+          <w:color w:val="569CD6"/>
+          <w:sz w:val="21"/>
+          <w:szCs w:val="21"/>
+        </w:rPr>
+        <w:t>let</w:t>
+      </w:r>
+      <w:r>
+        <w:rPr>
+          <w:rFonts w:ascii="Consolas" w:eastAsia="Times New Roman" w:hAnsi="Consolas" w:cs="Times New Roman"/>
+          <w:color w:val="D4D4D4"/>
+          <w:sz w:val="21"/>
+          <w:szCs w:val="21"/>
+        </w:rPr>
+        <w:t xml:space="preserve"> </w:t>
+      </w:r>
+      <w:proofErr w:type="spellStart"/>
+      <w:r>
+        <w:rPr>
+          <w:rFonts w:ascii="Consolas" w:eastAsia="Times New Roman" w:hAnsi="Consolas" w:cs="Times New Roman"/>
+          <w:color w:val="9CDCFE"/>
+          <w:sz w:val="21"/>
+          <w:szCs w:val="21"/>
+        </w:rPr>
         <w:t>i</w:t>
       </w:r>
       <w:proofErr w:type="spellEnd"/>
@@ -13077,6 +13163,279 @@
           <w:sz w:val="21"/>
           <w:szCs w:val="21"/>
         </w:rPr>
+        <w:t xml:space="preserve"> = </w:t>
+      </w:r>
+      <w:r>
+        <w:rPr>
+          <w:rFonts w:ascii="Consolas" w:eastAsia="Times New Roman" w:hAnsi="Consolas" w:cs="Times New Roman"/>
+          <w:color w:val="B5CEA8"/>
+          <w:sz w:val="21"/>
+          <w:szCs w:val="21"/>
+        </w:rPr>
+        <w:t>0</w:t>
+      </w:r>
+      <w:r>
+        <w:rPr>
+          <w:rFonts w:ascii="Consolas" w:eastAsia="Times New Roman" w:hAnsi="Consolas" w:cs="Times New Roman"/>
+          <w:color w:val="D4D4D4"/>
+          <w:sz w:val="21"/>
+          <w:szCs w:val="21"/>
+        </w:rPr>
+        <w:t xml:space="preserve">; </w:t>
+      </w:r>
+      <w:proofErr w:type="spellStart"/>
+      <w:r>
+        <w:rPr>
+          <w:rFonts w:ascii="Consolas" w:eastAsia="Times New Roman" w:hAnsi="Consolas" w:cs="Times New Roman"/>
+          <w:color w:val="9CDCFE"/>
+          <w:sz w:val="21"/>
+          <w:szCs w:val="21"/>
+        </w:rPr>
+        <w:t>i</w:t>
+      </w:r>
+      <w:proofErr w:type="spellEnd"/>
+      <w:r>
+        <w:rPr>
+          <w:rFonts w:ascii="Consolas" w:eastAsia="Times New Roman" w:hAnsi="Consolas" w:cs="Times New Roman"/>
+          <w:color w:val="D4D4D4"/>
+          <w:sz w:val="21"/>
+          <w:szCs w:val="21"/>
+        </w:rPr>
+        <w:t xml:space="preserve"> &lt; </w:t>
+      </w:r>
+      <w:proofErr w:type="spellStart"/>
+      <w:r>
+        <w:rPr>
+          <w:rFonts w:ascii="Consolas" w:eastAsia="Times New Roman" w:hAnsi="Consolas" w:cs="Times New Roman"/>
+          <w:color w:val="9CDCFE"/>
+          <w:sz w:val="21"/>
+          <w:szCs w:val="21"/>
+        </w:rPr>
+        <w:t>result</w:t>
+      </w:r>
+      <w:r>
+        <w:rPr>
+          <w:rFonts w:ascii="Consolas" w:eastAsia="Times New Roman" w:hAnsi="Consolas" w:cs="Times New Roman"/>
+          <w:color w:val="D4D4D4"/>
+          <w:sz w:val="21"/>
+          <w:szCs w:val="21"/>
+        </w:rPr>
+        <w:t>.</w:t>
+      </w:r>
+      <w:r>
+        <w:rPr>
+          <w:rFonts w:ascii="Consolas" w:eastAsia="Times New Roman" w:hAnsi="Consolas" w:cs="Times New Roman"/>
+          <w:color w:val="9CDCFE"/>
+          <w:sz w:val="21"/>
+          <w:szCs w:val="21"/>
+        </w:rPr>
+        <w:t>length</w:t>
+      </w:r>
+      <w:proofErr w:type="spellEnd"/>
+      <w:r>
+        <w:rPr>
+          <w:rFonts w:ascii="Consolas" w:eastAsia="Times New Roman" w:hAnsi="Consolas" w:cs="Times New Roman"/>
+          <w:color w:val="D4D4D4"/>
+          <w:sz w:val="21"/>
+          <w:szCs w:val="21"/>
+        </w:rPr>
+        <w:t xml:space="preserve">; </w:t>
+      </w:r>
+      <w:proofErr w:type="spellStart"/>
+      <w:r>
+        <w:rPr>
+          <w:rFonts w:ascii="Consolas" w:eastAsia="Times New Roman" w:hAnsi="Consolas" w:cs="Times New Roman"/>
+          <w:color w:val="9CDCFE"/>
+          <w:sz w:val="21"/>
+          <w:szCs w:val="21"/>
+        </w:rPr>
+        <w:t>i</w:t>
+      </w:r>
+      <w:proofErr w:type="spellEnd"/>
+      <w:r>
+        <w:rPr>
+          <w:rFonts w:ascii="Consolas" w:eastAsia="Times New Roman" w:hAnsi="Consolas" w:cs="Times New Roman"/>
+          <w:color w:val="D4D4D4"/>
+          <w:sz w:val="21"/>
+          <w:szCs w:val="21"/>
+        </w:rPr>
+        <w:t>++) {</w:t>
+      </w:r>
+    </w:p>
+    <w:p>
+      <w:pPr>
+        <w:shd w:val="clear" w:color="auto" w:fill="1E1E1E"/>
+        <w:spacing w:after="0" w:line="285" w:lineRule="atLeast"/>
+        <w:rPr>
+          <w:rFonts w:ascii="Consolas" w:eastAsia="Times New Roman" w:hAnsi="Consolas" w:cs="Times New Roman"/>
+          <w:color w:val="D4D4D4"/>
+          <w:sz w:val="21"/>
+          <w:szCs w:val="21"/>
+        </w:rPr>
+      </w:pPr>
+      <w:r>
+        <w:rPr>
+          <w:rFonts w:ascii="Consolas" w:eastAsia="Times New Roman" w:hAnsi="Consolas" w:cs="Times New Roman"/>
+          <w:color w:val="D4D4D4"/>
+          <w:sz w:val="21"/>
+          <w:szCs w:val="21"/>
+        </w:rPr>
+        <w:lastRenderedPageBreak/>
+        <w:t xml:space="preserve">      </w:t>
+      </w:r>
+      <w:proofErr w:type="gramStart"/>
+      <w:r>
+        <w:rPr>
+          <w:rFonts w:ascii="Consolas" w:eastAsia="Times New Roman" w:hAnsi="Consolas" w:cs="Times New Roman"/>
+          <w:color w:val="569CD6"/>
+          <w:sz w:val="21"/>
+          <w:szCs w:val="21"/>
+        </w:rPr>
+        <w:t>let</w:t>
+      </w:r>
+      <w:proofErr w:type="gramEnd"/>
+      <w:r>
+        <w:rPr>
+          <w:rFonts w:ascii="Consolas" w:eastAsia="Times New Roman" w:hAnsi="Consolas" w:cs="Times New Roman"/>
+          <w:color w:val="D4D4D4"/>
+          <w:sz w:val="21"/>
+          <w:szCs w:val="21"/>
+        </w:rPr>
+        <w:t xml:space="preserve"> </w:t>
+      </w:r>
+      <w:proofErr w:type="spellStart"/>
+      <w:r>
+        <w:rPr>
+          <w:rFonts w:ascii="Consolas" w:eastAsia="Times New Roman" w:hAnsi="Consolas" w:cs="Times New Roman"/>
+          <w:color w:val="9CDCFE"/>
+          <w:sz w:val="21"/>
+          <w:szCs w:val="21"/>
+        </w:rPr>
+        <w:t>defn</w:t>
+      </w:r>
+      <w:proofErr w:type="spellEnd"/>
+      <w:r>
+        <w:rPr>
+          <w:rFonts w:ascii="Consolas" w:eastAsia="Times New Roman" w:hAnsi="Consolas" w:cs="Times New Roman"/>
+          <w:color w:val="D4D4D4"/>
+          <w:sz w:val="21"/>
+          <w:szCs w:val="21"/>
+        </w:rPr>
+        <w:t xml:space="preserve"> = </w:t>
+      </w:r>
+      <w:r>
+        <w:rPr>
+          <w:rFonts w:ascii="Consolas" w:eastAsia="Times New Roman" w:hAnsi="Consolas" w:cs="Times New Roman"/>
+          <w:color w:val="DCDCAA"/>
+          <w:sz w:val="21"/>
+          <w:szCs w:val="21"/>
+        </w:rPr>
+        <w:t>$</w:t>
+      </w:r>
+      <w:r>
+        <w:rPr>
+          <w:rFonts w:ascii="Consolas" w:eastAsia="Times New Roman" w:hAnsi="Consolas" w:cs="Times New Roman"/>
+          <w:color w:val="D4D4D4"/>
+          <w:sz w:val="21"/>
+          <w:szCs w:val="21"/>
+        </w:rPr>
+        <w:t>(</w:t>
+      </w:r>
+    </w:p>
+    <w:p>
+      <w:pPr>
+        <w:shd w:val="clear" w:color="auto" w:fill="1E1E1E"/>
+        <w:spacing w:after="0" w:line="285" w:lineRule="atLeast"/>
+        <w:rPr>
+          <w:rFonts w:ascii="Consolas" w:eastAsia="Times New Roman" w:hAnsi="Consolas" w:cs="Times New Roman"/>
+          <w:color w:val="D4D4D4"/>
+          <w:sz w:val="21"/>
+          <w:szCs w:val="21"/>
+        </w:rPr>
+      </w:pPr>
+      <w:r>
+        <w:rPr>
+          <w:rFonts w:ascii="Consolas" w:eastAsia="Times New Roman" w:hAnsi="Consolas" w:cs="Times New Roman"/>
+          <w:color w:val="D4D4D4"/>
+          <w:sz w:val="21"/>
+          <w:szCs w:val="21"/>
+        </w:rPr>
+        <w:t xml:space="preserve">        </w:t>
+      </w:r>
+      <w:r>
+        <w:rPr>
+          <w:rFonts w:ascii="Consolas" w:eastAsia="Times New Roman" w:hAnsi="Consolas" w:cs="Times New Roman"/>
+          <w:color w:val="CE9178"/>
+          <w:sz w:val="21"/>
+          <w:szCs w:val="21"/>
+        </w:rPr>
+        <w:t>"&lt;li</w:t>
+      </w:r>
+      <w:proofErr w:type="gramStart"/>
+      <w:r>
+        <w:rPr>
+          <w:rFonts w:ascii="Consolas" w:eastAsia="Times New Roman" w:hAnsi="Consolas" w:cs="Times New Roman"/>
+          <w:color w:val="CE9178"/>
+          <w:sz w:val="21"/>
+          <w:szCs w:val="21"/>
+        </w:rPr>
+        <w:t>&gt;(</w:t>
+      </w:r>
+      <w:proofErr w:type="gramEnd"/>
+      <w:r>
+        <w:rPr>
+          <w:rFonts w:ascii="Consolas" w:eastAsia="Times New Roman" w:hAnsi="Consolas" w:cs="Times New Roman"/>
+          <w:color w:val="CE9178"/>
+          <w:sz w:val="21"/>
+          <w:szCs w:val="21"/>
+        </w:rPr>
+        <w:t>"</w:t>
+      </w:r>
+      <w:r>
+        <w:rPr>
+          <w:rFonts w:ascii="Consolas" w:eastAsia="Times New Roman" w:hAnsi="Consolas" w:cs="Times New Roman"/>
+          <w:color w:val="D4D4D4"/>
+          <w:sz w:val="21"/>
+          <w:szCs w:val="21"/>
+        </w:rPr>
+        <w:t xml:space="preserve"> + </w:t>
+      </w:r>
+      <w:r>
+        <w:rPr>
+          <w:rFonts w:ascii="Consolas" w:eastAsia="Times New Roman" w:hAnsi="Consolas" w:cs="Times New Roman"/>
+          <w:color w:val="9CDCFE"/>
+          <w:sz w:val="21"/>
+          <w:szCs w:val="21"/>
+        </w:rPr>
+        <w:t>result</w:t>
+      </w:r>
+      <w:r>
+        <w:rPr>
+          <w:rFonts w:ascii="Consolas" w:eastAsia="Times New Roman" w:hAnsi="Consolas" w:cs="Times New Roman"/>
+          <w:color w:val="D4D4D4"/>
+          <w:sz w:val="21"/>
+          <w:szCs w:val="21"/>
+        </w:rPr>
+        <w:t>[</w:t>
+      </w:r>
+      <w:proofErr w:type="spellStart"/>
+      <w:r>
+        <w:rPr>
+          <w:rFonts w:ascii="Consolas" w:eastAsia="Times New Roman" w:hAnsi="Consolas" w:cs="Times New Roman"/>
+          <w:color w:val="9CDCFE"/>
+          <w:sz w:val="21"/>
+          <w:szCs w:val="21"/>
+        </w:rPr>
+        <w:t>i</w:t>
+      </w:r>
+      <w:proofErr w:type="spellEnd"/>
+      <w:r>
+        <w:rPr>
+          <w:rFonts w:ascii="Consolas" w:eastAsia="Times New Roman" w:hAnsi="Consolas" w:cs="Times New Roman"/>
+          <w:color w:val="D4D4D4"/>
+          <w:sz w:val="21"/>
+          <w:szCs w:val="21"/>
+        </w:rPr>
         <w:t>].</w:t>
       </w:r>
       <w:proofErr w:type="spellStart"/>
@@ -13097,28 +13456,7 @@
           <w:sz w:val="21"/>
           <w:szCs w:val="21"/>
         </w:rPr>
-        <w:t xml:space="preserve"> +</w:t>
-      </w:r>
-    </w:p>
-    <w:p>
-      <w:pPr>
-        <w:shd w:val="clear" w:color="auto" w:fill="1E1E1E"/>
-        <w:spacing w:after="0" w:line="285" w:lineRule="atLeast"/>
-        <w:rPr>
-          <w:rFonts w:ascii="Consolas" w:eastAsia="Times New Roman" w:hAnsi="Consolas" w:cs="Times New Roman"/>
-          <w:color w:val="D4D4D4"/>
-          <w:sz w:val="21"/>
-          <w:szCs w:val="21"/>
-        </w:rPr>
-      </w:pPr>
-      <w:r>
-        <w:rPr>
-          <w:rFonts w:ascii="Consolas" w:eastAsia="Times New Roman" w:hAnsi="Consolas" w:cs="Times New Roman"/>
-          <w:color w:val="D4D4D4"/>
-          <w:sz w:val="21"/>
-          <w:szCs w:val="21"/>
-        </w:rPr>
-        <w:t xml:space="preserve">                </w:t>
+        <w:t xml:space="preserve"> + </w:t>
       </w:r>
       <w:r>
         <w:rPr>
@@ -13136,30 +13474,8 @@
           <w:sz w:val="21"/>
           <w:szCs w:val="21"/>
         </w:rPr>
-        <w:t xml:space="preserve"> +</w:t>
-      </w:r>
-    </w:p>
-    <w:p>
-      <w:pPr>
-        <w:shd w:val="clear" w:color="auto" w:fill="1E1E1E"/>
-        <w:spacing w:after="0" w:line="285" w:lineRule="atLeast"/>
-        <w:rPr>
-          <w:rFonts w:ascii="Consolas" w:eastAsia="Times New Roman" w:hAnsi="Consolas" w:cs="Times New Roman"/>
-          <w:color w:val="D4D4D4"/>
-          <w:sz w:val="21"/>
-          <w:szCs w:val="21"/>
-        </w:rPr>
-      </w:pPr>
-      <w:r>
-        <w:rPr>
-          <w:rFonts w:ascii="Consolas" w:eastAsia="Times New Roman" w:hAnsi="Consolas" w:cs="Times New Roman"/>
-          <w:color w:val="D4D4D4"/>
-          <w:sz w:val="21"/>
-          <w:szCs w:val="21"/>
-        </w:rPr>
-        <w:t xml:space="preserve">                </w:t>
-      </w:r>
-      <w:proofErr w:type="gramStart"/>
+        <w:t xml:space="preserve"> + </w:t>
+      </w:r>
       <w:r>
         <w:rPr>
           <w:rFonts w:ascii="Consolas" w:eastAsia="Times New Roman" w:hAnsi="Consolas" w:cs="Times New Roman"/>
@@ -13179,7 +13495,6 @@
         <w:t>[</w:t>
       </w:r>
       <w:proofErr w:type="spellStart"/>
-      <w:proofErr w:type="gramEnd"/>
       <w:r>
         <w:rPr>
           <w:rFonts w:ascii="Consolas" w:eastAsia="Times New Roman" w:hAnsi="Consolas" w:cs="Times New Roman"/>
@@ -13215,28 +13530,7 @@
           <w:sz w:val="21"/>
           <w:szCs w:val="21"/>
         </w:rPr>
-        <w:t xml:space="preserve"> +</w:t>
-      </w:r>
-    </w:p>
-    <w:p>
-      <w:pPr>
-        <w:shd w:val="clear" w:color="auto" w:fill="1E1E1E"/>
-        <w:spacing w:after="0" w:line="285" w:lineRule="atLeast"/>
-        <w:rPr>
-          <w:rFonts w:ascii="Consolas" w:eastAsia="Times New Roman" w:hAnsi="Consolas" w:cs="Times New Roman"/>
-          <w:color w:val="D4D4D4"/>
-          <w:sz w:val="21"/>
-          <w:szCs w:val="21"/>
-        </w:rPr>
-      </w:pPr>
-      <w:r>
-        <w:rPr>
-          <w:rFonts w:ascii="Consolas" w:eastAsia="Times New Roman" w:hAnsi="Consolas" w:cs="Times New Roman"/>
-          <w:color w:val="D4D4D4"/>
-          <w:sz w:val="21"/>
-          <w:szCs w:val="21"/>
-        </w:rPr>
-        <w:t xml:space="preserve">                </w:t>
+        <w:t xml:space="preserve"> + </w:t>
       </w:r>
       <w:r>
         <w:rPr>
@@ -13266,28 +13560,28 @@
           <w:sz w:val="21"/>
           <w:szCs w:val="21"/>
         </w:rPr>
-        <w:t>            );</w:t>
-      </w:r>
-    </w:p>
-    <w:p>
-      <w:pPr>
-        <w:shd w:val="clear" w:color="auto" w:fill="1E1E1E"/>
-        <w:spacing w:after="0" w:line="285" w:lineRule="atLeast"/>
-        <w:rPr>
-          <w:rFonts w:ascii="Consolas" w:eastAsia="Times New Roman" w:hAnsi="Consolas" w:cs="Times New Roman"/>
-          <w:color w:val="D4D4D4"/>
-          <w:sz w:val="21"/>
-          <w:szCs w:val="21"/>
-        </w:rPr>
-      </w:pPr>
-      <w:r>
-        <w:rPr>
-          <w:rFonts w:ascii="Consolas" w:eastAsia="Times New Roman" w:hAnsi="Consolas" w:cs="Times New Roman"/>
-          <w:color w:val="D4D4D4"/>
-          <w:sz w:val="21"/>
-          <w:szCs w:val="21"/>
-        </w:rPr>
-        <w:t xml:space="preserve">            </w:t>
+        <w:t>      );</w:t>
+      </w:r>
+    </w:p>
+    <w:p>
+      <w:pPr>
+        <w:shd w:val="clear" w:color="auto" w:fill="1E1E1E"/>
+        <w:spacing w:after="0" w:line="285" w:lineRule="atLeast"/>
+        <w:rPr>
+          <w:rFonts w:ascii="Consolas" w:eastAsia="Times New Roman" w:hAnsi="Consolas" w:cs="Times New Roman"/>
+          <w:color w:val="D4D4D4"/>
+          <w:sz w:val="21"/>
+          <w:szCs w:val="21"/>
+        </w:rPr>
+      </w:pPr>
+      <w:r>
+        <w:rPr>
+          <w:rFonts w:ascii="Consolas" w:eastAsia="Times New Roman" w:hAnsi="Consolas" w:cs="Times New Roman"/>
+          <w:color w:val="D4D4D4"/>
+          <w:sz w:val="21"/>
+          <w:szCs w:val="21"/>
+        </w:rPr>
+        <w:t xml:space="preserve">      </w:t>
       </w:r>
       <w:proofErr w:type="spellStart"/>
       <w:proofErr w:type="gramStart"/>
@@ -13404,7 +13698,1619 @@
           <w:sz w:val="21"/>
           <w:szCs w:val="21"/>
         </w:rPr>
-        <w:t>          }</w:t>
+        <w:t>    }</w:t>
+      </w:r>
+    </w:p>
+    <w:p>
+      <w:pPr>
+        <w:shd w:val="clear" w:color="auto" w:fill="1E1E1E"/>
+        <w:spacing w:after="0" w:line="285" w:lineRule="atLeast"/>
+        <w:rPr>
+          <w:rFonts w:ascii="Consolas" w:eastAsia="Times New Roman" w:hAnsi="Consolas" w:cs="Times New Roman"/>
+          <w:color w:val="D4D4D4"/>
+          <w:sz w:val="21"/>
+          <w:szCs w:val="21"/>
+        </w:rPr>
+      </w:pPr>
+      <w:r>
+        <w:rPr>
+          <w:rFonts w:ascii="Consolas" w:eastAsia="Times New Roman" w:hAnsi="Consolas" w:cs="Times New Roman"/>
+          <w:color w:val="D4D4D4"/>
+          <w:sz w:val="21"/>
+          <w:szCs w:val="21"/>
+        </w:rPr>
+        <w:t>  }</w:t>
+      </w:r>
+    </w:p>
+    <w:p>
+      <w:pPr>
+        <w:shd w:val="clear" w:color="auto" w:fill="1E1E1E"/>
+        <w:spacing w:after="0" w:line="285" w:lineRule="atLeast"/>
+        <w:rPr>
+          <w:rFonts w:ascii="Consolas" w:eastAsia="Times New Roman" w:hAnsi="Consolas" w:cs="Times New Roman"/>
+          <w:color w:val="D4D4D4"/>
+          <w:sz w:val="21"/>
+          <w:szCs w:val="21"/>
+        </w:rPr>
+      </w:pPr>
+      <w:r>
+        <w:rPr>
+          <w:rFonts w:ascii="Consolas" w:eastAsia="Times New Roman" w:hAnsi="Consolas" w:cs="Times New Roman"/>
+          <w:color w:val="D4D4D4"/>
+          <w:sz w:val="21"/>
+          <w:szCs w:val="21"/>
+        </w:rPr>
+        <w:t>};</w:t>
+      </w:r>
+    </w:p>
+    <w:p>
+      <w:pPr>
+        <w:shd w:val="clear" w:color="auto" w:fill="1E1E1E"/>
+        <w:spacing w:after="0" w:line="285" w:lineRule="atLeast"/>
+        <w:rPr>
+          <w:rFonts w:ascii="Consolas" w:eastAsia="Times New Roman" w:hAnsi="Consolas" w:cs="Times New Roman"/>
+          <w:color w:val="D4D4D4"/>
+          <w:sz w:val="21"/>
+          <w:szCs w:val="21"/>
+        </w:rPr>
+      </w:pPr>
+    </w:p>
+    <w:p>
+      <w:pPr>
+        <w:rPr>
+          <w:rFonts w:ascii="Bookman Old Style" w:hAnsi="Bookman Old Style"/>
+        </w:rPr>
+      </w:pPr>
+    </w:p>
+    <w:p>
+      <w:pPr>
+        <w:rPr>
+          <w:rFonts w:ascii="Bookman Old Style" w:hAnsi="Bookman Old Style"/>
+        </w:rPr>
+      </w:pPr>
+    </w:p>
+    <w:p>
+      <w:pPr>
+        <w:rPr>
+          <w:rFonts w:ascii="Bookman Old Style" w:hAnsi="Bookman Old Style"/>
+        </w:rPr>
+      </w:pPr>
+      <w:r>
+        <w:rPr>
+          <w:rFonts w:ascii="Bookman Old Style" w:hAnsi="Bookman Old Style"/>
+        </w:rPr>
+        <w:t>// public/</w:t>
+      </w:r>
+      <w:proofErr w:type="spellStart"/>
+      <w:r>
+        <w:rPr>
+          <w:rFonts w:ascii="Bookman Old Style" w:hAnsi="Bookman Old Style"/>
+        </w:rPr>
+        <w:t>css</w:t>
+      </w:r>
+      <w:proofErr w:type="spellEnd"/>
+      <w:r>
+        <w:rPr>
+          <w:rFonts w:ascii="Bookman Old Style" w:hAnsi="Bookman Old Style"/>
+        </w:rPr>
+        <w:t>/dict.css</w:t>
+      </w:r>
+    </w:p>
+    <w:p>
+      <w:pPr>
+        <w:shd w:val="clear" w:color="auto" w:fill="1E1E1E"/>
+        <w:spacing w:after="0" w:line="285" w:lineRule="atLeast"/>
+        <w:rPr>
+          <w:rFonts w:ascii="Consolas" w:eastAsia="Times New Roman" w:hAnsi="Consolas" w:cs="Times New Roman"/>
+          <w:color w:val="D4D4D4"/>
+          <w:sz w:val="21"/>
+          <w:szCs w:val="21"/>
+        </w:rPr>
+      </w:pPr>
+      <w:proofErr w:type="gramStart"/>
+      <w:r>
+        <w:rPr>
+          <w:rFonts w:ascii="Consolas" w:eastAsia="Times New Roman" w:hAnsi="Consolas" w:cs="Times New Roman"/>
+          <w:color w:val="D7BA7D"/>
+          <w:sz w:val="21"/>
+          <w:szCs w:val="21"/>
+        </w:rPr>
+        <w:t>body</w:t>
+      </w:r>
+      <w:proofErr w:type="gramEnd"/>
+      <w:r>
+        <w:rPr>
+          <w:rFonts w:ascii="Consolas" w:eastAsia="Times New Roman" w:hAnsi="Consolas" w:cs="Times New Roman"/>
+          <w:color w:val="D4D4D4"/>
+          <w:sz w:val="21"/>
+          <w:szCs w:val="21"/>
+        </w:rPr>
+        <w:t xml:space="preserve"> {</w:t>
+      </w:r>
+    </w:p>
+    <w:p>
+      <w:pPr>
+        <w:shd w:val="clear" w:color="auto" w:fill="1E1E1E"/>
+        <w:spacing w:after="0" w:line="285" w:lineRule="atLeast"/>
+        <w:rPr>
+          <w:rFonts w:ascii="Consolas" w:eastAsia="Times New Roman" w:hAnsi="Consolas" w:cs="Times New Roman"/>
+          <w:color w:val="D4D4D4"/>
+          <w:sz w:val="21"/>
+          <w:szCs w:val="21"/>
+        </w:rPr>
+      </w:pPr>
+      <w:r>
+        <w:rPr>
+          <w:rFonts w:ascii="Consolas" w:eastAsia="Times New Roman" w:hAnsi="Consolas" w:cs="Times New Roman"/>
+          <w:color w:val="D4D4D4"/>
+          <w:sz w:val="21"/>
+          <w:szCs w:val="21"/>
+        </w:rPr>
+        <w:t xml:space="preserve">  </w:t>
+      </w:r>
+      <w:proofErr w:type="gramStart"/>
+      <w:r>
+        <w:rPr>
+          <w:rFonts w:ascii="Consolas" w:eastAsia="Times New Roman" w:hAnsi="Consolas" w:cs="Times New Roman"/>
+          <w:color w:val="9CDCFE"/>
+          <w:sz w:val="21"/>
+          <w:szCs w:val="21"/>
+        </w:rPr>
+        <w:t>font-family</w:t>
+      </w:r>
+      <w:proofErr w:type="gramEnd"/>
+      <w:r>
+        <w:rPr>
+          <w:rFonts w:ascii="Consolas" w:eastAsia="Times New Roman" w:hAnsi="Consolas" w:cs="Times New Roman"/>
+          <w:color w:val="D4D4D4"/>
+          <w:sz w:val="21"/>
+          <w:szCs w:val="21"/>
+        </w:rPr>
+        <w:t xml:space="preserve">: </w:t>
+      </w:r>
+      <w:r>
+        <w:rPr>
+          <w:rFonts w:ascii="Consolas" w:eastAsia="Times New Roman" w:hAnsi="Consolas" w:cs="Times New Roman"/>
+          <w:color w:val="CE9178"/>
+          <w:sz w:val="21"/>
+          <w:szCs w:val="21"/>
+        </w:rPr>
+        <w:t>Arial</w:t>
+      </w:r>
+      <w:r>
+        <w:rPr>
+          <w:rFonts w:ascii="Consolas" w:eastAsia="Times New Roman" w:hAnsi="Consolas" w:cs="Times New Roman"/>
+          <w:color w:val="D4D4D4"/>
+          <w:sz w:val="21"/>
+          <w:szCs w:val="21"/>
+        </w:rPr>
+        <w:t xml:space="preserve">, </w:t>
+      </w:r>
+      <w:r>
+        <w:rPr>
+          <w:rFonts w:ascii="Consolas" w:eastAsia="Times New Roman" w:hAnsi="Consolas" w:cs="Times New Roman"/>
+          <w:color w:val="CE9178"/>
+          <w:sz w:val="21"/>
+          <w:szCs w:val="21"/>
+        </w:rPr>
+        <w:t>Helvetica</w:t>
+      </w:r>
+      <w:r>
+        <w:rPr>
+          <w:rFonts w:ascii="Consolas" w:eastAsia="Times New Roman" w:hAnsi="Consolas" w:cs="Times New Roman"/>
+          <w:color w:val="D4D4D4"/>
+          <w:sz w:val="21"/>
+          <w:szCs w:val="21"/>
+        </w:rPr>
+        <w:t xml:space="preserve">, </w:t>
+      </w:r>
+      <w:r>
+        <w:rPr>
+          <w:rFonts w:ascii="Consolas" w:eastAsia="Times New Roman" w:hAnsi="Consolas" w:cs="Times New Roman"/>
+          <w:color w:val="CE9178"/>
+          <w:sz w:val="21"/>
+          <w:szCs w:val="21"/>
+        </w:rPr>
+        <w:t>sans-serif</w:t>
+      </w:r>
+      <w:r>
+        <w:rPr>
+          <w:rFonts w:ascii="Consolas" w:eastAsia="Times New Roman" w:hAnsi="Consolas" w:cs="Times New Roman"/>
+          <w:color w:val="D4D4D4"/>
+          <w:sz w:val="21"/>
+          <w:szCs w:val="21"/>
+        </w:rPr>
+        <w:t>;</w:t>
+      </w:r>
+    </w:p>
+    <w:p>
+      <w:pPr>
+        <w:shd w:val="clear" w:color="auto" w:fill="1E1E1E"/>
+        <w:spacing w:after="0" w:line="285" w:lineRule="atLeast"/>
+        <w:rPr>
+          <w:rFonts w:ascii="Consolas" w:eastAsia="Times New Roman" w:hAnsi="Consolas" w:cs="Times New Roman"/>
+          <w:color w:val="D4D4D4"/>
+          <w:sz w:val="21"/>
+          <w:szCs w:val="21"/>
+        </w:rPr>
+      </w:pPr>
+      <w:r>
+        <w:rPr>
+          <w:rFonts w:ascii="Consolas" w:eastAsia="Times New Roman" w:hAnsi="Consolas" w:cs="Times New Roman"/>
+          <w:color w:val="D4D4D4"/>
+          <w:sz w:val="21"/>
+          <w:szCs w:val="21"/>
+        </w:rPr>
+        <w:t xml:space="preserve">  </w:t>
+      </w:r>
+      <w:proofErr w:type="gramStart"/>
+      <w:r>
+        <w:rPr>
+          <w:rFonts w:ascii="Consolas" w:eastAsia="Times New Roman" w:hAnsi="Consolas" w:cs="Times New Roman"/>
+          <w:color w:val="9CDCFE"/>
+          <w:sz w:val="21"/>
+          <w:szCs w:val="21"/>
+        </w:rPr>
+        <w:t>font-size</w:t>
+      </w:r>
+      <w:proofErr w:type="gramEnd"/>
+      <w:r>
+        <w:rPr>
+          <w:rFonts w:ascii="Consolas" w:eastAsia="Times New Roman" w:hAnsi="Consolas" w:cs="Times New Roman"/>
+          <w:color w:val="D4D4D4"/>
+          <w:sz w:val="21"/>
+          <w:szCs w:val="21"/>
+        </w:rPr>
+        <w:t xml:space="preserve">: </w:t>
+      </w:r>
+      <w:r>
+        <w:rPr>
+          <w:rFonts w:ascii="Consolas" w:eastAsia="Times New Roman" w:hAnsi="Consolas" w:cs="Times New Roman"/>
+          <w:color w:val="B5CEA8"/>
+          <w:sz w:val="21"/>
+          <w:szCs w:val="21"/>
+        </w:rPr>
+        <w:t>18px</w:t>
+      </w:r>
+      <w:r>
+        <w:rPr>
+          <w:rFonts w:ascii="Consolas" w:eastAsia="Times New Roman" w:hAnsi="Consolas" w:cs="Times New Roman"/>
+          <w:color w:val="D4D4D4"/>
+          <w:sz w:val="21"/>
+          <w:szCs w:val="21"/>
+        </w:rPr>
+        <w:t>;</w:t>
+      </w:r>
+    </w:p>
+    <w:p>
+      <w:pPr>
+        <w:shd w:val="clear" w:color="auto" w:fill="1E1E1E"/>
+        <w:spacing w:after="0" w:line="285" w:lineRule="atLeast"/>
+        <w:rPr>
+          <w:rFonts w:ascii="Consolas" w:eastAsia="Times New Roman" w:hAnsi="Consolas" w:cs="Times New Roman"/>
+          <w:color w:val="D4D4D4"/>
+          <w:sz w:val="21"/>
+          <w:szCs w:val="21"/>
+        </w:rPr>
+      </w:pPr>
+      <w:r>
+        <w:rPr>
+          <w:rFonts w:ascii="Consolas" w:eastAsia="Times New Roman" w:hAnsi="Consolas" w:cs="Times New Roman"/>
+          <w:color w:val="D4D4D4"/>
+          <w:sz w:val="21"/>
+          <w:szCs w:val="21"/>
+        </w:rPr>
+        <w:t xml:space="preserve">  </w:t>
+      </w:r>
+      <w:proofErr w:type="gramStart"/>
+      <w:r>
+        <w:rPr>
+          <w:rFonts w:ascii="Consolas" w:eastAsia="Times New Roman" w:hAnsi="Consolas" w:cs="Times New Roman"/>
+          <w:color w:val="9CDCFE"/>
+          <w:sz w:val="21"/>
+          <w:szCs w:val="21"/>
+        </w:rPr>
+        <w:t>line-height</w:t>
+      </w:r>
+      <w:proofErr w:type="gramEnd"/>
+      <w:r>
+        <w:rPr>
+          <w:rFonts w:ascii="Consolas" w:eastAsia="Times New Roman" w:hAnsi="Consolas" w:cs="Times New Roman"/>
+          <w:color w:val="D4D4D4"/>
+          <w:sz w:val="21"/>
+          <w:szCs w:val="21"/>
+        </w:rPr>
+        <w:t xml:space="preserve">: </w:t>
+      </w:r>
+      <w:r>
+        <w:rPr>
+          <w:rFonts w:ascii="Consolas" w:eastAsia="Times New Roman" w:hAnsi="Consolas" w:cs="Times New Roman"/>
+          <w:color w:val="B5CEA8"/>
+          <w:sz w:val="21"/>
+          <w:szCs w:val="21"/>
+        </w:rPr>
+        <w:t>1.5</w:t>
+      </w:r>
+      <w:r>
+        <w:rPr>
+          <w:rFonts w:ascii="Consolas" w:eastAsia="Times New Roman" w:hAnsi="Consolas" w:cs="Times New Roman"/>
+          <w:color w:val="D4D4D4"/>
+          <w:sz w:val="21"/>
+          <w:szCs w:val="21"/>
+        </w:rPr>
+        <w:t>;</w:t>
+      </w:r>
+    </w:p>
+    <w:p>
+      <w:pPr>
+        <w:shd w:val="clear" w:color="auto" w:fill="1E1E1E"/>
+        <w:spacing w:after="0" w:line="285" w:lineRule="atLeast"/>
+        <w:rPr>
+          <w:rFonts w:ascii="Consolas" w:eastAsia="Times New Roman" w:hAnsi="Consolas" w:cs="Times New Roman"/>
+          <w:color w:val="D4D4D4"/>
+          <w:sz w:val="21"/>
+          <w:szCs w:val="21"/>
+        </w:rPr>
+      </w:pPr>
+      <w:r>
+        <w:rPr>
+          <w:rFonts w:ascii="Consolas" w:eastAsia="Times New Roman" w:hAnsi="Consolas" w:cs="Times New Roman"/>
+          <w:color w:val="D4D4D4"/>
+          <w:sz w:val="21"/>
+          <w:szCs w:val="21"/>
+        </w:rPr>
+        <w:t xml:space="preserve">  </w:t>
+      </w:r>
+      <w:proofErr w:type="gramStart"/>
+      <w:r>
+        <w:rPr>
+          <w:rFonts w:ascii="Consolas" w:eastAsia="Times New Roman" w:hAnsi="Consolas" w:cs="Times New Roman"/>
+          <w:color w:val="9CDCFE"/>
+          <w:sz w:val="21"/>
+          <w:szCs w:val="21"/>
+        </w:rPr>
+        <w:t>padding</w:t>
+      </w:r>
+      <w:proofErr w:type="gramEnd"/>
+      <w:r>
+        <w:rPr>
+          <w:rFonts w:ascii="Consolas" w:eastAsia="Times New Roman" w:hAnsi="Consolas" w:cs="Times New Roman"/>
+          <w:color w:val="D4D4D4"/>
+          <w:sz w:val="21"/>
+          <w:szCs w:val="21"/>
+        </w:rPr>
+        <w:t xml:space="preserve">: </w:t>
+      </w:r>
+      <w:r>
+        <w:rPr>
+          <w:rFonts w:ascii="Consolas" w:eastAsia="Times New Roman" w:hAnsi="Consolas" w:cs="Times New Roman"/>
+          <w:color w:val="B5CEA8"/>
+          <w:sz w:val="21"/>
+          <w:szCs w:val="21"/>
+        </w:rPr>
+        <w:t>0</w:t>
+      </w:r>
+      <w:r>
+        <w:rPr>
+          <w:rFonts w:ascii="Consolas" w:eastAsia="Times New Roman" w:hAnsi="Consolas" w:cs="Times New Roman"/>
+          <w:color w:val="D4D4D4"/>
+          <w:sz w:val="21"/>
+          <w:szCs w:val="21"/>
+        </w:rPr>
+        <w:t>;</w:t>
+      </w:r>
+    </w:p>
+    <w:p>
+      <w:pPr>
+        <w:shd w:val="clear" w:color="auto" w:fill="1E1E1E"/>
+        <w:spacing w:after="0" w:line="285" w:lineRule="atLeast"/>
+        <w:rPr>
+          <w:rFonts w:ascii="Consolas" w:eastAsia="Times New Roman" w:hAnsi="Consolas" w:cs="Times New Roman"/>
+          <w:color w:val="D4D4D4"/>
+          <w:sz w:val="21"/>
+          <w:szCs w:val="21"/>
+        </w:rPr>
+      </w:pPr>
+      <w:r>
+        <w:rPr>
+          <w:rFonts w:ascii="Consolas" w:eastAsia="Times New Roman" w:hAnsi="Consolas" w:cs="Times New Roman"/>
+          <w:color w:val="D4D4D4"/>
+          <w:sz w:val="21"/>
+          <w:szCs w:val="21"/>
+        </w:rPr>
+        <w:t xml:space="preserve">  </w:t>
+      </w:r>
+      <w:proofErr w:type="gramStart"/>
+      <w:r>
+        <w:rPr>
+          <w:rFonts w:ascii="Consolas" w:eastAsia="Times New Roman" w:hAnsi="Consolas" w:cs="Times New Roman"/>
+          <w:color w:val="9CDCFE"/>
+          <w:sz w:val="21"/>
+          <w:szCs w:val="21"/>
+        </w:rPr>
+        <w:t>margin</w:t>
+      </w:r>
+      <w:proofErr w:type="gramEnd"/>
+      <w:r>
+        <w:rPr>
+          <w:rFonts w:ascii="Consolas" w:eastAsia="Times New Roman" w:hAnsi="Consolas" w:cs="Times New Roman"/>
+          <w:color w:val="D4D4D4"/>
+          <w:sz w:val="21"/>
+          <w:szCs w:val="21"/>
+        </w:rPr>
+        <w:t xml:space="preserve">: </w:t>
+      </w:r>
+      <w:r>
+        <w:rPr>
+          <w:rFonts w:ascii="Consolas" w:eastAsia="Times New Roman" w:hAnsi="Consolas" w:cs="Times New Roman"/>
+          <w:color w:val="B5CEA8"/>
+          <w:sz w:val="21"/>
+          <w:szCs w:val="21"/>
+        </w:rPr>
+        <w:t>0</w:t>
+      </w:r>
+      <w:r>
+        <w:rPr>
+          <w:rFonts w:ascii="Consolas" w:eastAsia="Times New Roman" w:hAnsi="Consolas" w:cs="Times New Roman"/>
+          <w:color w:val="D4D4D4"/>
+          <w:sz w:val="21"/>
+          <w:szCs w:val="21"/>
+        </w:rPr>
+        <w:t>;</w:t>
+      </w:r>
+    </w:p>
+    <w:p>
+      <w:pPr>
+        <w:shd w:val="clear" w:color="auto" w:fill="1E1E1E"/>
+        <w:spacing w:after="0" w:line="285" w:lineRule="atLeast"/>
+        <w:rPr>
+          <w:rFonts w:ascii="Consolas" w:eastAsia="Times New Roman" w:hAnsi="Consolas" w:cs="Times New Roman"/>
+          <w:color w:val="D4D4D4"/>
+          <w:sz w:val="21"/>
+          <w:szCs w:val="21"/>
+        </w:rPr>
+      </w:pPr>
+      <w:r>
+        <w:rPr>
+          <w:rFonts w:ascii="Consolas" w:eastAsia="Times New Roman" w:hAnsi="Consolas" w:cs="Times New Roman"/>
+          <w:color w:val="D4D4D4"/>
+          <w:sz w:val="21"/>
+          <w:szCs w:val="21"/>
+        </w:rPr>
+        <w:t xml:space="preserve">  </w:t>
+      </w:r>
+      <w:proofErr w:type="gramStart"/>
+      <w:r>
+        <w:rPr>
+          <w:rFonts w:ascii="Consolas" w:eastAsia="Times New Roman" w:hAnsi="Consolas" w:cs="Times New Roman"/>
+          <w:color w:val="9CDCFE"/>
+          <w:sz w:val="21"/>
+          <w:szCs w:val="21"/>
+        </w:rPr>
+        <w:t>overflow</w:t>
+      </w:r>
+      <w:proofErr w:type="gramEnd"/>
+      <w:r>
+        <w:rPr>
+          <w:rFonts w:ascii="Consolas" w:eastAsia="Times New Roman" w:hAnsi="Consolas" w:cs="Times New Roman"/>
+          <w:color w:val="D4D4D4"/>
+          <w:sz w:val="21"/>
+          <w:szCs w:val="21"/>
+        </w:rPr>
+        <w:t xml:space="preserve">: </w:t>
+      </w:r>
+      <w:r>
+        <w:rPr>
+          <w:rFonts w:ascii="Consolas" w:eastAsia="Times New Roman" w:hAnsi="Consolas" w:cs="Times New Roman"/>
+          <w:color w:val="CE9178"/>
+          <w:sz w:val="21"/>
+          <w:szCs w:val="21"/>
+        </w:rPr>
+        <w:t>hidden</w:t>
+      </w:r>
+      <w:r>
+        <w:rPr>
+          <w:rFonts w:ascii="Consolas" w:eastAsia="Times New Roman" w:hAnsi="Consolas" w:cs="Times New Roman"/>
+          <w:color w:val="D4D4D4"/>
+          <w:sz w:val="21"/>
+          <w:szCs w:val="21"/>
+        </w:rPr>
+        <w:t>;</w:t>
+      </w:r>
+    </w:p>
+    <w:p>
+      <w:pPr>
+        <w:shd w:val="clear" w:color="auto" w:fill="1E1E1E"/>
+        <w:spacing w:after="0" w:line="285" w:lineRule="atLeast"/>
+        <w:rPr>
+          <w:rFonts w:ascii="Consolas" w:eastAsia="Times New Roman" w:hAnsi="Consolas" w:cs="Times New Roman"/>
+          <w:color w:val="D4D4D4"/>
+          <w:sz w:val="21"/>
+          <w:szCs w:val="21"/>
+        </w:rPr>
+      </w:pPr>
+      <w:r>
+        <w:rPr>
+          <w:rFonts w:ascii="Consolas" w:eastAsia="Times New Roman" w:hAnsi="Consolas" w:cs="Times New Roman"/>
+          <w:color w:val="D4D4D4"/>
+          <w:sz w:val="21"/>
+          <w:szCs w:val="21"/>
+        </w:rPr>
+        <w:t>}</w:t>
+      </w:r>
+    </w:p>
+    <w:p>
+      <w:pPr>
+        <w:shd w:val="clear" w:color="auto" w:fill="1E1E1E"/>
+        <w:spacing w:after="0" w:line="285" w:lineRule="atLeast"/>
+        <w:rPr>
+          <w:rFonts w:ascii="Consolas" w:eastAsia="Times New Roman" w:hAnsi="Consolas" w:cs="Times New Roman"/>
+          <w:color w:val="D4D4D4"/>
+          <w:sz w:val="21"/>
+          <w:szCs w:val="21"/>
+        </w:rPr>
+      </w:pPr>
+      <w:r>
+        <w:rPr>
+          <w:rFonts w:ascii="Consolas" w:eastAsia="Times New Roman" w:hAnsi="Consolas" w:cs="Times New Roman"/>
+          <w:color w:val="D7BA7D"/>
+          <w:sz w:val="21"/>
+          <w:szCs w:val="21"/>
+        </w:rPr>
+        <w:t>.container</w:t>
+      </w:r>
+      <w:r>
+        <w:rPr>
+          <w:rFonts w:ascii="Consolas" w:eastAsia="Times New Roman" w:hAnsi="Consolas" w:cs="Times New Roman"/>
+          <w:color w:val="D4D4D4"/>
+          <w:sz w:val="21"/>
+          <w:szCs w:val="21"/>
+        </w:rPr>
+        <w:t xml:space="preserve"> {</w:t>
+      </w:r>
+    </w:p>
+    <w:p>
+      <w:pPr>
+        <w:shd w:val="clear" w:color="auto" w:fill="1E1E1E"/>
+        <w:spacing w:after="0" w:line="285" w:lineRule="atLeast"/>
+        <w:rPr>
+          <w:rFonts w:ascii="Consolas" w:eastAsia="Times New Roman" w:hAnsi="Consolas" w:cs="Times New Roman"/>
+          <w:color w:val="D4D4D4"/>
+          <w:sz w:val="21"/>
+          <w:szCs w:val="21"/>
+        </w:rPr>
+      </w:pPr>
+      <w:r>
+        <w:rPr>
+          <w:rFonts w:ascii="Consolas" w:eastAsia="Times New Roman" w:hAnsi="Consolas" w:cs="Times New Roman"/>
+          <w:color w:val="D4D4D4"/>
+          <w:sz w:val="21"/>
+          <w:szCs w:val="21"/>
+        </w:rPr>
+        <w:t xml:space="preserve">  </w:t>
+      </w:r>
+      <w:proofErr w:type="gramStart"/>
+      <w:r>
+        <w:rPr>
+          <w:rFonts w:ascii="Consolas" w:eastAsia="Times New Roman" w:hAnsi="Consolas" w:cs="Times New Roman"/>
+          <w:color w:val="9CDCFE"/>
+          <w:sz w:val="21"/>
+          <w:szCs w:val="21"/>
+        </w:rPr>
+        <w:t>width</w:t>
+      </w:r>
+      <w:proofErr w:type="gramEnd"/>
+      <w:r>
+        <w:rPr>
+          <w:rFonts w:ascii="Consolas" w:eastAsia="Times New Roman" w:hAnsi="Consolas" w:cs="Times New Roman"/>
+          <w:color w:val="D4D4D4"/>
+          <w:sz w:val="21"/>
+          <w:szCs w:val="21"/>
+        </w:rPr>
+        <w:t xml:space="preserve">: </w:t>
+      </w:r>
+      <w:r>
+        <w:rPr>
+          <w:rFonts w:ascii="Consolas" w:eastAsia="Times New Roman" w:hAnsi="Consolas" w:cs="Times New Roman"/>
+          <w:color w:val="B5CEA8"/>
+          <w:sz w:val="21"/>
+          <w:szCs w:val="21"/>
+        </w:rPr>
+        <w:t>96%</w:t>
+      </w:r>
+      <w:r>
+        <w:rPr>
+          <w:rFonts w:ascii="Consolas" w:eastAsia="Times New Roman" w:hAnsi="Consolas" w:cs="Times New Roman"/>
+          <w:color w:val="D4D4D4"/>
+          <w:sz w:val="21"/>
+          <w:szCs w:val="21"/>
+        </w:rPr>
+        <w:t>;</w:t>
+      </w:r>
+    </w:p>
+    <w:p>
+      <w:pPr>
+        <w:shd w:val="clear" w:color="auto" w:fill="1E1E1E"/>
+        <w:spacing w:after="0" w:line="285" w:lineRule="atLeast"/>
+        <w:rPr>
+          <w:rFonts w:ascii="Consolas" w:eastAsia="Times New Roman" w:hAnsi="Consolas" w:cs="Times New Roman"/>
+          <w:color w:val="D4D4D4"/>
+          <w:sz w:val="21"/>
+          <w:szCs w:val="21"/>
+        </w:rPr>
+      </w:pPr>
+      <w:r>
+        <w:rPr>
+          <w:rFonts w:ascii="Consolas" w:eastAsia="Times New Roman" w:hAnsi="Consolas" w:cs="Times New Roman"/>
+          <w:color w:val="D4D4D4"/>
+          <w:sz w:val="21"/>
+          <w:szCs w:val="21"/>
+        </w:rPr>
+        <w:t xml:space="preserve">  </w:t>
+      </w:r>
+      <w:proofErr w:type="gramStart"/>
+      <w:r>
+        <w:rPr>
+          <w:rFonts w:ascii="Consolas" w:eastAsia="Times New Roman" w:hAnsi="Consolas" w:cs="Times New Roman"/>
+          <w:color w:val="9CDCFE"/>
+          <w:sz w:val="21"/>
+          <w:szCs w:val="21"/>
+        </w:rPr>
+        <w:t>margin</w:t>
+      </w:r>
+      <w:proofErr w:type="gramEnd"/>
+      <w:r>
+        <w:rPr>
+          <w:rFonts w:ascii="Consolas" w:eastAsia="Times New Roman" w:hAnsi="Consolas" w:cs="Times New Roman"/>
+          <w:color w:val="D4D4D4"/>
+          <w:sz w:val="21"/>
+          <w:szCs w:val="21"/>
+        </w:rPr>
+        <w:t xml:space="preserve">: </w:t>
+      </w:r>
+      <w:r>
+        <w:rPr>
+          <w:rFonts w:ascii="Consolas" w:eastAsia="Times New Roman" w:hAnsi="Consolas" w:cs="Times New Roman"/>
+          <w:color w:val="CE9178"/>
+          <w:sz w:val="21"/>
+          <w:szCs w:val="21"/>
+        </w:rPr>
+        <w:t>auto</w:t>
+      </w:r>
+      <w:r>
+        <w:rPr>
+          <w:rFonts w:ascii="Consolas" w:eastAsia="Times New Roman" w:hAnsi="Consolas" w:cs="Times New Roman"/>
+          <w:color w:val="D4D4D4"/>
+          <w:sz w:val="21"/>
+          <w:szCs w:val="21"/>
+        </w:rPr>
+        <w:t xml:space="preserve">; </w:t>
+      </w:r>
+    </w:p>
+    <w:p>
+      <w:pPr>
+        <w:shd w:val="clear" w:color="auto" w:fill="1E1E1E"/>
+        <w:spacing w:after="0" w:line="285" w:lineRule="atLeast"/>
+        <w:rPr>
+          <w:rFonts w:ascii="Consolas" w:eastAsia="Times New Roman" w:hAnsi="Consolas" w:cs="Times New Roman"/>
+          <w:color w:val="D4D4D4"/>
+          <w:sz w:val="21"/>
+          <w:szCs w:val="21"/>
+        </w:rPr>
+      </w:pPr>
+      <w:r>
+        <w:rPr>
+          <w:rFonts w:ascii="Consolas" w:eastAsia="Times New Roman" w:hAnsi="Consolas" w:cs="Times New Roman"/>
+          <w:color w:val="D4D4D4"/>
+          <w:sz w:val="21"/>
+          <w:szCs w:val="21"/>
+        </w:rPr>
+        <w:t>}</w:t>
+      </w:r>
+    </w:p>
+    <w:p>
+      <w:pPr>
+        <w:shd w:val="clear" w:color="auto" w:fill="1E1E1E"/>
+        <w:spacing w:after="0" w:line="285" w:lineRule="atLeast"/>
+        <w:rPr>
+          <w:rFonts w:ascii="Consolas" w:eastAsia="Times New Roman" w:hAnsi="Consolas" w:cs="Times New Roman"/>
+          <w:color w:val="D4D4D4"/>
+          <w:sz w:val="21"/>
+          <w:szCs w:val="21"/>
+        </w:rPr>
+      </w:pPr>
+    </w:p>
+    <w:p>
+      <w:pPr>
+        <w:shd w:val="clear" w:color="auto" w:fill="1E1E1E"/>
+        <w:spacing w:after="0" w:line="285" w:lineRule="atLeast"/>
+        <w:rPr>
+          <w:rFonts w:ascii="Consolas" w:eastAsia="Times New Roman" w:hAnsi="Consolas" w:cs="Times New Roman"/>
+          <w:color w:val="D4D4D4"/>
+          <w:sz w:val="21"/>
+          <w:szCs w:val="21"/>
+        </w:rPr>
+      </w:pPr>
+      <w:r>
+        <w:rPr>
+          <w:rFonts w:ascii="Consolas" w:eastAsia="Times New Roman" w:hAnsi="Consolas" w:cs="Times New Roman"/>
+          <w:color w:val="6A9955"/>
+          <w:sz w:val="21"/>
+          <w:szCs w:val="21"/>
+        </w:rPr>
+        <w:t>/* Header */</w:t>
+      </w:r>
+    </w:p>
+    <w:p>
+      <w:pPr>
+        <w:shd w:val="clear" w:color="auto" w:fill="1E1E1E"/>
+        <w:spacing w:after="0" w:line="285" w:lineRule="atLeast"/>
+        <w:rPr>
+          <w:rFonts w:ascii="Consolas" w:eastAsia="Times New Roman" w:hAnsi="Consolas" w:cs="Times New Roman"/>
+          <w:color w:val="D4D4D4"/>
+          <w:sz w:val="21"/>
+          <w:szCs w:val="21"/>
+        </w:rPr>
+      </w:pPr>
+      <w:proofErr w:type="gramStart"/>
+      <w:r>
+        <w:rPr>
+          <w:rFonts w:ascii="Consolas" w:eastAsia="Times New Roman" w:hAnsi="Consolas" w:cs="Times New Roman"/>
+          <w:color w:val="D7BA7D"/>
+          <w:sz w:val="21"/>
+          <w:szCs w:val="21"/>
+        </w:rPr>
+        <w:t>header</w:t>
+      </w:r>
+      <w:proofErr w:type="gramEnd"/>
+      <w:r>
+        <w:rPr>
+          <w:rFonts w:ascii="Consolas" w:eastAsia="Times New Roman" w:hAnsi="Consolas" w:cs="Times New Roman"/>
+          <w:color w:val="D4D4D4"/>
+          <w:sz w:val="21"/>
+          <w:szCs w:val="21"/>
+        </w:rPr>
+        <w:t xml:space="preserve"> {</w:t>
+      </w:r>
+    </w:p>
+    <w:p>
+      <w:pPr>
+        <w:shd w:val="clear" w:color="auto" w:fill="1E1E1E"/>
+        <w:spacing w:after="0" w:line="285" w:lineRule="atLeast"/>
+        <w:rPr>
+          <w:rFonts w:ascii="Consolas" w:eastAsia="Times New Roman" w:hAnsi="Consolas" w:cs="Times New Roman"/>
+          <w:color w:val="D4D4D4"/>
+          <w:sz w:val="21"/>
+          <w:szCs w:val="21"/>
+        </w:rPr>
+      </w:pPr>
+      <w:r>
+        <w:rPr>
+          <w:rFonts w:ascii="Consolas" w:eastAsia="Times New Roman" w:hAnsi="Consolas" w:cs="Times New Roman"/>
+          <w:color w:val="D4D4D4"/>
+          <w:sz w:val="21"/>
+          <w:szCs w:val="21"/>
+        </w:rPr>
+        <w:t xml:space="preserve">  </w:t>
+      </w:r>
+      <w:proofErr w:type="gramStart"/>
+      <w:r>
+        <w:rPr>
+          <w:rFonts w:ascii="Consolas" w:eastAsia="Times New Roman" w:hAnsi="Consolas" w:cs="Times New Roman"/>
+          <w:color w:val="9CDCFE"/>
+          <w:sz w:val="21"/>
+          <w:szCs w:val="21"/>
+        </w:rPr>
+        <w:t>min-height</w:t>
+      </w:r>
+      <w:proofErr w:type="gramEnd"/>
+      <w:r>
+        <w:rPr>
+          <w:rFonts w:ascii="Consolas" w:eastAsia="Times New Roman" w:hAnsi="Consolas" w:cs="Times New Roman"/>
+          <w:color w:val="D4D4D4"/>
+          <w:sz w:val="21"/>
+          <w:szCs w:val="21"/>
+        </w:rPr>
+        <w:t xml:space="preserve">: </w:t>
+      </w:r>
+      <w:r>
+        <w:rPr>
+          <w:rFonts w:ascii="Consolas" w:eastAsia="Times New Roman" w:hAnsi="Consolas" w:cs="Times New Roman"/>
+          <w:color w:val="B5CEA8"/>
+          <w:sz w:val="21"/>
+          <w:szCs w:val="21"/>
+        </w:rPr>
+        <w:t>70px</w:t>
+      </w:r>
+      <w:r>
+        <w:rPr>
+          <w:rFonts w:ascii="Consolas" w:eastAsia="Times New Roman" w:hAnsi="Consolas" w:cs="Times New Roman"/>
+          <w:color w:val="D4D4D4"/>
+          <w:sz w:val="21"/>
+          <w:szCs w:val="21"/>
+        </w:rPr>
+        <w:t>;</w:t>
+      </w:r>
+    </w:p>
+    <w:p>
+      <w:pPr>
+        <w:shd w:val="clear" w:color="auto" w:fill="1E1E1E"/>
+        <w:spacing w:after="0" w:line="285" w:lineRule="atLeast"/>
+        <w:rPr>
+          <w:rFonts w:ascii="Consolas" w:eastAsia="Times New Roman" w:hAnsi="Consolas" w:cs="Times New Roman"/>
+          <w:color w:val="D4D4D4"/>
+          <w:sz w:val="21"/>
+          <w:szCs w:val="21"/>
+        </w:rPr>
+      </w:pPr>
+      <w:r>
+        <w:rPr>
+          <w:rFonts w:ascii="Consolas" w:eastAsia="Times New Roman" w:hAnsi="Consolas" w:cs="Times New Roman"/>
+          <w:color w:val="D4D4D4"/>
+          <w:sz w:val="21"/>
+          <w:szCs w:val="21"/>
+        </w:rPr>
+        <w:t xml:space="preserve">  </w:t>
+      </w:r>
+      <w:proofErr w:type="gramStart"/>
+      <w:r>
+        <w:rPr>
+          <w:rFonts w:ascii="Consolas" w:eastAsia="Times New Roman" w:hAnsi="Consolas" w:cs="Times New Roman"/>
+          <w:color w:val="9CDCFE"/>
+          <w:sz w:val="21"/>
+          <w:szCs w:val="21"/>
+        </w:rPr>
+        <w:t>padding-top</w:t>
+      </w:r>
+      <w:proofErr w:type="gramEnd"/>
+      <w:r>
+        <w:rPr>
+          <w:rFonts w:ascii="Consolas" w:eastAsia="Times New Roman" w:hAnsi="Consolas" w:cs="Times New Roman"/>
+          <w:color w:val="D4D4D4"/>
+          <w:sz w:val="21"/>
+          <w:szCs w:val="21"/>
+        </w:rPr>
+        <w:t xml:space="preserve">: </w:t>
+      </w:r>
+      <w:r>
+        <w:rPr>
+          <w:rFonts w:ascii="Consolas" w:eastAsia="Times New Roman" w:hAnsi="Consolas" w:cs="Times New Roman"/>
+          <w:color w:val="B5CEA8"/>
+          <w:sz w:val="21"/>
+          <w:szCs w:val="21"/>
+        </w:rPr>
+        <w:t>5px</w:t>
+      </w:r>
+      <w:r>
+        <w:rPr>
+          <w:rFonts w:ascii="Consolas" w:eastAsia="Times New Roman" w:hAnsi="Consolas" w:cs="Times New Roman"/>
+          <w:color w:val="D4D4D4"/>
+          <w:sz w:val="21"/>
+          <w:szCs w:val="21"/>
+        </w:rPr>
+        <w:t>;</w:t>
+      </w:r>
+    </w:p>
+    <w:p>
+      <w:pPr>
+        <w:shd w:val="clear" w:color="auto" w:fill="1E1E1E"/>
+        <w:spacing w:after="0" w:line="285" w:lineRule="atLeast"/>
+        <w:rPr>
+          <w:rFonts w:ascii="Consolas" w:eastAsia="Times New Roman" w:hAnsi="Consolas" w:cs="Times New Roman"/>
+          <w:color w:val="D4D4D4"/>
+          <w:sz w:val="21"/>
+          <w:szCs w:val="21"/>
+        </w:rPr>
+      </w:pPr>
+      <w:r>
+        <w:rPr>
+          <w:rFonts w:ascii="Consolas" w:eastAsia="Times New Roman" w:hAnsi="Consolas" w:cs="Times New Roman"/>
+          <w:color w:val="D4D4D4"/>
+          <w:sz w:val="21"/>
+          <w:szCs w:val="21"/>
+        </w:rPr>
+        <w:t xml:space="preserve">  </w:t>
+      </w:r>
+      <w:proofErr w:type="gramStart"/>
+      <w:r>
+        <w:rPr>
+          <w:rFonts w:ascii="Consolas" w:eastAsia="Times New Roman" w:hAnsi="Consolas" w:cs="Times New Roman"/>
+          <w:color w:val="9CDCFE"/>
+          <w:sz w:val="21"/>
+          <w:szCs w:val="21"/>
+        </w:rPr>
+        <w:t>border-bottom</w:t>
+      </w:r>
+      <w:proofErr w:type="gramEnd"/>
+      <w:r>
+        <w:rPr>
+          <w:rFonts w:ascii="Consolas" w:eastAsia="Times New Roman" w:hAnsi="Consolas" w:cs="Times New Roman"/>
+          <w:color w:val="D4D4D4"/>
+          <w:sz w:val="21"/>
+          <w:szCs w:val="21"/>
+        </w:rPr>
+        <w:t xml:space="preserve">: </w:t>
+      </w:r>
+      <w:r>
+        <w:rPr>
+          <w:rFonts w:ascii="Consolas" w:eastAsia="Times New Roman" w:hAnsi="Consolas" w:cs="Times New Roman"/>
+          <w:color w:val="CE9178"/>
+          <w:sz w:val="21"/>
+          <w:szCs w:val="21"/>
+        </w:rPr>
+        <w:t>#e8491d</w:t>
+      </w:r>
+      <w:r>
+        <w:rPr>
+          <w:rFonts w:ascii="Consolas" w:eastAsia="Times New Roman" w:hAnsi="Consolas" w:cs="Times New Roman"/>
+          <w:color w:val="D4D4D4"/>
+          <w:sz w:val="21"/>
+          <w:szCs w:val="21"/>
+        </w:rPr>
+        <w:t xml:space="preserve"> </w:t>
+      </w:r>
+      <w:r>
+        <w:rPr>
+          <w:rFonts w:ascii="Consolas" w:eastAsia="Times New Roman" w:hAnsi="Consolas" w:cs="Times New Roman"/>
+          <w:color w:val="B5CEA8"/>
+          <w:sz w:val="21"/>
+          <w:szCs w:val="21"/>
+        </w:rPr>
+        <w:t>1px</w:t>
+      </w:r>
+      <w:r>
+        <w:rPr>
+          <w:rFonts w:ascii="Consolas" w:eastAsia="Times New Roman" w:hAnsi="Consolas" w:cs="Times New Roman"/>
+          <w:color w:val="D4D4D4"/>
+          <w:sz w:val="21"/>
+          <w:szCs w:val="21"/>
+        </w:rPr>
+        <w:t xml:space="preserve"> </w:t>
+      </w:r>
+      <w:r>
+        <w:rPr>
+          <w:rFonts w:ascii="Consolas" w:eastAsia="Times New Roman" w:hAnsi="Consolas" w:cs="Times New Roman"/>
+          <w:color w:val="CE9178"/>
+          <w:sz w:val="21"/>
+          <w:szCs w:val="21"/>
+        </w:rPr>
+        <w:t>solid</w:t>
+      </w:r>
+      <w:r>
+        <w:rPr>
+          <w:rFonts w:ascii="Consolas" w:eastAsia="Times New Roman" w:hAnsi="Consolas" w:cs="Times New Roman"/>
+          <w:color w:val="D4D4D4"/>
+          <w:sz w:val="21"/>
+          <w:szCs w:val="21"/>
+        </w:rPr>
+        <w:t>;</w:t>
+      </w:r>
+    </w:p>
+    <w:p>
+      <w:pPr>
+        <w:shd w:val="clear" w:color="auto" w:fill="1E1E1E"/>
+        <w:spacing w:after="0" w:line="285" w:lineRule="atLeast"/>
+        <w:rPr>
+          <w:rFonts w:ascii="Consolas" w:eastAsia="Times New Roman" w:hAnsi="Consolas" w:cs="Times New Roman"/>
+          <w:color w:val="D4D4D4"/>
+          <w:sz w:val="21"/>
+          <w:szCs w:val="21"/>
+        </w:rPr>
+      </w:pPr>
+      <w:r>
+        <w:rPr>
+          <w:rFonts w:ascii="Consolas" w:eastAsia="Times New Roman" w:hAnsi="Consolas" w:cs="Times New Roman"/>
+          <w:color w:val="D4D4D4"/>
+          <w:sz w:val="21"/>
+          <w:szCs w:val="21"/>
+        </w:rPr>
+        <w:t xml:space="preserve">  </w:t>
+      </w:r>
+      <w:proofErr w:type="gramStart"/>
+      <w:r>
+        <w:rPr>
+          <w:rFonts w:ascii="Consolas" w:eastAsia="Times New Roman" w:hAnsi="Consolas" w:cs="Times New Roman"/>
+          <w:color w:val="9CDCFE"/>
+          <w:sz w:val="21"/>
+          <w:szCs w:val="21"/>
+        </w:rPr>
+        <w:t>margin-top</w:t>
+      </w:r>
+      <w:proofErr w:type="gramEnd"/>
+      <w:r>
+        <w:rPr>
+          <w:rFonts w:ascii="Consolas" w:eastAsia="Times New Roman" w:hAnsi="Consolas" w:cs="Times New Roman"/>
+          <w:color w:val="D4D4D4"/>
+          <w:sz w:val="21"/>
+          <w:szCs w:val="21"/>
+        </w:rPr>
+        <w:t xml:space="preserve">: </w:t>
+      </w:r>
+      <w:r>
+        <w:rPr>
+          <w:rFonts w:ascii="Consolas" w:eastAsia="Times New Roman" w:hAnsi="Consolas" w:cs="Times New Roman"/>
+          <w:color w:val="B5CEA8"/>
+          <w:sz w:val="21"/>
+          <w:szCs w:val="21"/>
+        </w:rPr>
+        <w:t>20px</w:t>
+      </w:r>
+      <w:r>
+        <w:rPr>
+          <w:rFonts w:ascii="Consolas" w:eastAsia="Times New Roman" w:hAnsi="Consolas" w:cs="Times New Roman"/>
+          <w:color w:val="D4D4D4"/>
+          <w:sz w:val="21"/>
+          <w:szCs w:val="21"/>
+        </w:rPr>
+        <w:t>;</w:t>
+      </w:r>
+    </w:p>
+    <w:p>
+      <w:pPr>
+        <w:shd w:val="clear" w:color="auto" w:fill="1E1E1E"/>
+        <w:spacing w:after="0" w:line="285" w:lineRule="atLeast"/>
+        <w:rPr>
+          <w:rFonts w:ascii="Consolas" w:eastAsia="Times New Roman" w:hAnsi="Consolas" w:cs="Times New Roman"/>
+          <w:color w:val="D4D4D4"/>
+          <w:sz w:val="21"/>
+          <w:szCs w:val="21"/>
+        </w:rPr>
+      </w:pPr>
+      <w:r>
+        <w:rPr>
+          <w:rFonts w:ascii="Consolas" w:eastAsia="Times New Roman" w:hAnsi="Consolas" w:cs="Times New Roman"/>
+          <w:color w:val="D4D4D4"/>
+          <w:sz w:val="21"/>
+          <w:szCs w:val="21"/>
+        </w:rPr>
+        <w:t>}</w:t>
+      </w:r>
+    </w:p>
+    <w:p>
+      <w:pPr>
+        <w:shd w:val="clear" w:color="auto" w:fill="1E1E1E"/>
+        <w:spacing w:after="0" w:line="285" w:lineRule="atLeast"/>
+        <w:rPr>
+          <w:rFonts w:ascii="Consolas" w:eastAsia="Times New Roman" w:hAnsi="Consolas" w:cs="Times New Roman"/>
+          <w:color w:val="D4D4D4"/>
+          <w:sz w:val="21"/>
+          <w:szCs w:val="21"/>
+        </w:rPr>
+      </w:pPr>
+    </w:p>
+    <w:p>
+      <w:pPr>
+        <w:shd w:val="clear" w:color="auto" w:fill="1E1E1E"/>
+        <w:spacing w:after="0" w:line="285" w:lineRule="atLeast"/>
+        <w:rPr>
+          <w:rFonts w:ascii="Consolas" w:eastAsia="Times New Roman" w:hAnsi="Consolas" w:cs="Times New Roman"/>
+          <w:color w:val="D4D4D4"/>
+          <w:sz w:val="21"/>
+          <w:szCs w:val="21"/>
+        </w:rPr>
+      </w:pPr>
+      <w:r>
+        <w:rPr>
+          <w:rFonts w:ascii="Consolas" w:eastAsia="Times New Roman" w:hAnsi="Consolas" w:cs="Times New Roman"/>
+          <w:color w:val="D7BA7D"/>
+          <w:sz w:val="21"/>
+          <w:szCs w:val="21"/>
+        </w:rPr>
+        <w:t>#header-</w:t>
+      </w:r>
+      <w:proofErr w:type="spellStart"/>
+      <w:r>
+        <w:rPr>
+          <w:rFonts w:ascii="Consolas" w:eastAsia="Times New Roman" w:hAnsi="Consolas" w:cs="Times New Roman"/>
+          <w:color w:val="D7BA7D"/>
+          <w:sz w:val="21"/>
+          <w:szCs w:val="21"/>
+        </w:rPr>
+        <w:t>img</w:t>
+      </w:r>
+      <w:proofErr w:type="spellEnd"/>
+      <w:r>
+        <w:rPr>
+          <w:rFonts w:ascii="Consolas" w:eastAsia="Times New Roman" w:hAnsi="Consolas" w:cs="Times New Roman"/>
+          <w:color w:val="D4D4D4"/>
+          <w:sz w:val="21"/>
+          <w:szCs w:val="21"/>
+        </w:rPr>
+        <w:t xml:space="preserve"> {</w:t>
+      </w:r>
+    </w:p>
+    <w:p>
+      <w:pPr>
+        <w:shd w:val="clear" w:color="auto" w:fill="1E1E1E"/>
+        <w:spacing w:after="0" w:line="285" w:lineRule="atLeast"/>
+        <w:rPr>
+          <w:rFonts w:ascii="Consolas" w:eastAsia="Times New Roman" w:hAnsi="Consolas" w:cs="Times New Roman"/>
+          <w:color w:val="D4D4D4"/>
+          <w:sz w:val="21"/>
+          <w:szCs w:val="21"/>
+        </w:rPr>
+      </w:pPr>
+      <w:r>
+        <w:rPr>
+          <w:rFonts w:ascii="Consolas" w:eastAsia="Times New Roman" w:hAnsi="Consolas" w:cs="Times New Roman"/>
+          <w:color w:val="D4D4D4"/>
+          <w:sz w:val="21"/>
+          <w:szCs w:val="21"/>
+        </w:rPr>
+        <w:t xml:space="preserve">  </w:t>
+      </w:r>
+      <w:proofErr w:type="gramStart"/>
+      <w:r>
+        <w:rPr>
+          <w:rFonts w:ascii="Consolas" w:eastAsia="Times New Roman" w:hAnsi="Consolas" w:cs="Times New Roman"/>
+          <w:color w:val="9CDCFE"/>
+          <w:sz w:val="21"/>
+          <w:szCs w:val="21"/>
+        </w:rPr>
+        <w:t>min-height</w:t>
+      </w:r>
+      <w:proofErr w:type="gramEnd"/>
+      <w:r>
+        <w:rPr>
+          <w:rFonts w:ascii="Consolas" w:eastAsia="Times New Roman" w:hAnsi="Consolas" w:cs="Times New Roman"/>
+          <w:color w:val="D4D4D4"/>
+          <w:sz w:val="21"/>
+          <w:szCs w:val="21"/>
+        </w:rPr>
+        <w:t xml:space="preserve">: </w:t>
+      </w:r>
+      <w:r>
+        <w:rPr>
+          <w:rFonts w:ascii="Consolas" w:eastAsia="Times New Roman" w:hAnsi="Consolas" w:cs="Times New Roman"/>
+          <w:color w:val="B5CEA8"/>
+          <w:sz w:val="21"/>
+          <w:szCs w:val="21"/>
+        </w:rPr>
+        <w:t>100%</w:t>
+      </w:r>
+      <w:r>
+        <w:rPr>
+          <w:rFonts w:ascii="Consolas" w:eastAsia="Times New Roman" w:hAnsi="Consolas" w:cs="Times New Roman"/>
+          <w:color w:val="D4D4D4"/>
+          <w:sz w:val="21"/>
+          <w:szCs w:val="21"/>
+        </w:rPr>
+        <w:t>;</w:t>
+      </w:r>
+    </w:p>
+    <w:p>
+      <w:pPr>
+        <w:shd w:val="clear" w:color="auto" w:fill="1E1E1E"/>
+        <w:spacing w:after="0" w:line="285" w:lineRule="atLeast"/>
+        <w:rPr>
+          <w:rFonts w:ascii="Consolas" w:eastAsia="Times New Roman" w:hAnsi="Consolas" w:cs="Times New Roman"/>
+          <w:color w:val="D4D4D4"/>
+          <w:sz w:val="21"/>
+          <w:szCs w:val="21"/>
+        </w:rPr>
+      </w:pPr>
+      <w:r>
+        <w:rPr>
+          <w:rFonts w:ascii="Consolas" w:eastAsia="Times New Roman" w:hAnsi="Consolas" w:cs="Times New Roman"/>
+          <w:color w:val="D4D4D4"/>
+          <w:sz w:val="21"/>
+          <w:szCs w:val="21"/>
+        </w:rPr>
+        <w:t xml:space="preserve">  </w:t>
+      </w:r>
+      <w:proofErr w:type="gramStart"/>
+      <w:r>
+        <w:rPr>
+          <w:rFonts w:ascii="Consolas" w:eastAsia="Times New Roman" w:hAnsi="Consolas" w:cs="Times New Roman"/>
+          <w:color w:val="9CDCFE"/>
+          <w:sz w:val="21"/>
+          <w:szCs w:val="21"/>
+        </w:rPr>
+        <w:t>width</w:t>
+      </w:r>
+      <w:proofErr w:type="gramEnd"/>
+      <w:r>
+        <w:rPr>
+          <w:rFonts w:ascii="Consolas" w:eastAsia="Times New Roman" w:hAnsi="Consolas" w:cs="Times New Roman"/>
+          <w:color w:val="D4D4D4"/>
+          <w:sz w:val="21"/>
+          <w:szCs w:val="21"/>
+        </w:rPr>
+        <w:t xml:space="preserve">: </w:t>
+      </w:r>
+      <w:r>
+        <w:rPr>
+          <w:rFonts w:ascii="Consolas" w:eastAsia="Times New Roman" w:hAnsi="Consolas" w:cs="Times New Roman"/>
+          <w:color w:val="B5CEA8"/>
+          <w:sz w:val="21"/>
+          <w:szCs w:val="21"/>
+        </w:rPr>
+        <w:t>20%</w:t>
+      </w:r>
+      <w:r>
+        <w:rPr>
+          <w:rFonts w:ascii="Consolas" w:eastAsia="Times New Roman" w:hAnsi="Consolas" w:cs="Times New Roman"/>
+          <w:color w:val="D4D4D4"/>
+          <w:sz w:val="21"/>
+          <w:szCs w:val="21"/>
+        </w:rPr>
+        <w:t>;</w:t>
+      </w:r>
+    </w:p>
+    <w:p>
+      <w:pPr>
+        <w:shd w:val="clear" w:color="auto" w:fill="1E1E1E"/>
+        <w:spacing w:after="0" w:line="285" w:lineRule="atLeast"/>
+        <w:rPr>
+          <w:rFonts w:ascii="Consolas" w:eastAsia="Times New Roman" w:hAnsi="Consolas" w:cs="Times New Roman"/>
+          <w:color w:val="D4D4D4"/>
+          <w:sz w:val="21"/>
+          <w:szCs w:val="21"/>
+        </w:rPr>
+      </w:pPr>
+      <w:r>
+        <w:rPr>
+          <w:rFonts w:ascii="Consolas" w:eastAsia="Times New Roman" w:hAnsi="Consolas" w:cs="Times New Roman"/>
+          <w:color w:val="D4D4D4"/>
+          <w:sz w:val="21"/>
+          <w:szCs w:val="21"/>
+        </w:rPr>
+        <w:t xml:space="preserve">  </w:t>
+      </w:r>
+      <w:proofErr w:type="gramStart"/>
+      <w:r>
+        <w:rPr>
+          <w:rFonts w:ascii="Consolas" w:eastAsia="Times New Roman" w:hAnsi="Consolas" w:cs="Times New Roman"/>
+          <w:color w:val="9CDCFE"/>
+          <w:sz w:val="21"/>
+          <w:szCs w:val="21"/>
+        </w:rPr>
+        <w:t>background-size</w:t>
+      </w:r>
+      <w:proofErr w:type="gramEnd"/>
+      <w:r>
+        <w:rPr>
+          <w:rFonts w:ascii="Consolas" w:eastAsia="Times New Roman" w:hAnsi="Consolas" w:cs="Times New Roman"/>
+          <w:color w:val="D4D4D4"/>
+          <w:sz w:val="21"/>
+          <w:szCs w:val="21"/>
+        </w:rPr>
+        <w:t xml:space="preserve">: </w:t>
+      </w:r>
+      <w:r>
+        <w:rPr>
+          <w:rFonts w:ascii="Consolas" w:eastAsia="Times New Roman" w:hAnsi="Consolas" w:cs="Times New Roman"/>
+          <w:color w:val="B5CEA8"/>
+          <w:sz w:val="21"/>
+          <w:szCs w:val="21"/>
+        </w:rPr>
+        <w:t>100%</w:t>
+      </w:r>
+      <w:r>
+        <w:rPr>
+          <w:rFonts w:ascii="Consolas" w:eastAsia="Times New Roman" w:hAnsi="Consolas" w:cs="Times New Roman"/>
+          <w:color w:val="D4D4D4"/>
+          <w:sz w:val="21"/>
+          <w:szCs w:val="21"/>
+        </w:rPr>
+        <w:t xml:space="preserve"> </w:t>
+      </w:r>
+      <w:r>
+        <w:rPr>
+          <w:rFonts w:ascii="Consolas" w:eastAsia="Times New Roman" w:hAnsi="Consolas" w:cs="Times New Roman"/>
+          <w:color w:val="B5CEA8"/>
+          <w:sz w:val="21"/>
+          <w:szCs w:val="21"/>
+        </w:rPr>
+        <w:t>100%</w:t>
+      </w:r>
+      <w:r>
+        <w:rPr>
+          <w:rFonts w:ascii="Consolas" w:eastAsia="Times New Roman" w:hAnsi="Consolas" w:cs="Times New Roman"/>
+          <w:color w:val="D4D4D4"/>
+          <w:sz w:val="21"/>
+          <w:szCs w:val="21"/>
+        </w:rPr>
+        <w:t>;</w:t>
+      </w:r>
+    </w:p>
+    <w:p>
+      <w:pPr>
+        <w:shd w:val="clear" w:color="auto" w:fill="1E1E1E"/>
+        <w:spacing w:after="0" w:line="285" w:lineRule="atLeast"/>
+        <w:rPr>
+          <w:rFonts w:ascii="Consolas" w:eastAsia="Times New Roman" w:hAnsi="Consolas" w:cs="Times New Roman"/>
+          <w:color w:val="D4D4D4"/>
+          <w:sz w:val="21"/>
+          <w:szCs w:val="21"/>
+        </w:rPr>
+      </w:pPr>
+      <w:r>
+        <w:rPr>
+          <w:rFonts w:ascii="Consolas" w:eastAsia="Times New Roman" w:hAnsi="Consolas" w:cs="Times New Roman"/>
+          <w:color w:val="D4D4D4"/>
+          <w:sz w:val="21"/>
+          <w:szCs w:val="21"/>
+        </w:rPr>
+        <w:t xml:space="preserve">  </w:t>
+      </w:r>
+      <w:proofErr w:type="gramStart"/>
+      <w:r>
+        <w:rPr>
+          <w:rFonts w:ascii="Consolas" w:eastAsia="Times New Roman" w:hAnsi="Consolas" w:cs="Times New Roman"/>
+          <w:color w:val="9CDCFE"/>
+          <w:sz w:val="21"/>
+          <w:szCs w:val="21"/>
+        </w:rPr>
+        <w:t>overflow-y</w:t>
+      </w:r>
+      <w:proofErr w:type="gramEnd"/>
+      <w:r>
+        <w:rPr>
+          <w:rFonts w:ascii="Consolas" w:eastAsia="Times New Roman" w:hAnsi="Consolas" w:cs="Times New Roman"/>
+          <w:color w:val="D4D4D4"/>
+          <w:sz w:val="21"/>
+          <w:szCs w:val="21"/>
+        </w:rPr>
+        <w:t xml:space="preserve">: </w:t>
+      </w:r>
+      <w:r>
+        <w:rPr>
+          <w:rFonts w:ascii="Consolas" w:eastAsia="Times New Roman" w:hAnsi="Consolas" w:cs="Times New Roman"/>
+          <w:color w:val="CE9178"/>
+          <w:sz w:val="21"/>
+          <w:szCs w:val="21"/>
+        </w:rPr>
+        <w:t>hidden</w:t>
+      </w:r>
+      <w:r>
+        <w:rPr>
+          <w:rFonts w:ascii="Consolas" w:eastAsia="Times New Roman" w:hAnsi="Consolas" w:cs="Times New Roman"/>
+          <w:color w:val="D4D4D4"/>
+          <w:sz w:val="21"/>
+          <w:szCs w:val="21"/>
+        </w:rPr>
+        <w:t>;</w:t>
+      </w:r>
+    </w:p>
+    <w:p>
+      <w:pPr>
+        <w:shd w:val="clear" w:color="auto" w:fill="1E1E1E"/>
+        <w:spacing w:after="0" w:line="285" w:lineRule="atLeast"/>
+        <w:rPr>
+          <w:rFonts w:ascii="Consolas" w:eastAsia="Times New Roman" w:hAnsi="Consolas" w:cs="Times New Roman"/>
+          <w:color w:val="D4D4D4"/>
+          <w:sz w:val="21"/>
+          <w:szCs w:val="21"/>
+        </w:rPr>
+      </w:pPr>
+      <w:r>
+        <w:rPr>
+          <w:rFonts w:ascii="Consolas" w:eastAsia="Times New Roman" w:hAnsi="Consolas" w:cs="Times New Roman"/>
+          <w:color w:val="D4D4D4"/>
+          <w:sz w:val="21"/>
+          <w:szCs w:val="21"/>
+        </w:rPr>
+        <w:t xml:space="preserve">  </w:t>
+      </w:r>
+      <w:proofErr w:type="gramStart"/>
+      <w:r>
+        <w:rPr>
+          <w:rFonts w:ascii="Consolas" w:eastAsia="Times New Roman" w:hAnsi="Consolas" w:cs="Times New Roman"/>
+          <w:color w:val="9CDCFE"/>
+          <w:sz w:val="21"/>
+          <w:szCs w:val="21"/>
+        </w:rPr>
+        <w:t>overflow-x</w:t>
+      </w:r>
+      <w:proofErr w:type="gramEnd"/>
+      <w:r>
+        <w:rPr>
+          <w:rFonts w:ascii="Consolas" w:eastAsia="Times New Roman" w:hAnsi="Consolas" w:cs="Times New Roman"/>
+          <w:color w:val="D4D4D4"/>
+          <w:sz w:val="21"/>
+          <w:szCs w:val="21"/>
+        </w:rPr>
+        <w:t xml:space="preserve">: </w:t>
+      </w:r>
+      <w:r>
+        <w:rPr>
+          <w:rFonts w:ascii="Consolas" w:eastAsia="Times New Roman" w:hAnsi="Consolas" w:cs="Times New Roman"/>
+          <w:color w:val="CE9178"/>
+          <w:sz w:val="21"/>
+          <w:szCs w:val="21"/>
+        </w:rPr>
+        <w:t>hidden</w:t>
+      </w:r>
+      <w:r>
+        <w:rPr>
+          <w:rFonts w:ascii="Consolas" w:eastAsia="Times New Roman" w:hAnsi="Consolas" w:cs="Times New Roman"/>
+          <w:color w:val="D4D4D4"/>
+          <w:sz w:val="21"/>
+          <w:szCs w:val="21"/>
+        </w:rPr>
+        <w:t>;</w:t>
+      </w:r>
+    </w:p>
+    <w:p>
+      <w:pPr>
+        <w:shd w:val="clear" w:color="auto" w:fill="1E1E1E"/>
+        <w:spacing w:after="0" w:line="285" w:lineRule="atLeast"/>
+        <w:rPr>
+          <w:rFonts w:ascii="Consolas" w:eastAsia="Times New Roman" w:hAnsi="Consolas" w:cs="Times New Roman"/>
+          <w:color w:val="D4D4D4"/>
+          <w:sz w:val="21"/>
+          <w:szCs w:val="21"/>
+        </w:rPr>
+      </w:pPr>
+      <w:r>
+        <w:rPr>
+          <w:rFonts w:ascii="Consolas" w:eastAsia="Times New Roman" w:hAnsi="Consolas" w:cs="Times New Roman"/>
+          <w:color w:val="D4D4D4"/>
+          <w:sz w:val="21"/>
+          <w:szCs w:val="21"/>
+        </w:rPr>
+        <w:t>}</w:t>
+      </w:r>
+    </w:p>
+    <w:p>
+      <w:pPr>
+        <w:shd w:val="clear" w:color="auto" w:fill="1E1E1E"/>
+        <w:spacing w:after="0" w:line="285" w:lineRule="atLeast"/>
+        <w:rPr>
+          <w:rFonts w:ascii="Consolas" w:eastAsia="Times New Roman" w:hAnsi="Consolas" w:cs="Times New Roman"/>
+          <w:color w:val="D4D4D4"/>
+          <w:sz w:val="21"/>
+          <w:szCs w:val="21"/>
+        </w:rPr>
+      </w:pPr>
+    </w:p>
+    <w:p>
+      <w:pPr>
+        <w:shd w:val="clear" w:color="auto" w:fill="1E1E1E"/>
+        <w:spacing w:after="0" w:line="285" w:lineRule="atLeast"/>
+        <w:rPr>
+          <w:rFonts w:ascii="Consolas" w:eastAsia="Times New Roman" w:hAnsi="Consolas" w:cs="Times New Roman"/>
+          <w:color w:val="D4D4D4"/>
+          <w:sz w:val="21"/>
+          <w:szCs w:val="21"/>
+        </w:rPr>
+      </w:pPr>
+      <w:r>
+        <w:rPr>
+          <w:rFonts w:ascii="Consolas" w:eastAsia="Times New Roman" w:hAnsi="Consolas" w:cs="Times New Roman"/>
+          <w:color w:val="D7BA7D"/>
+          <w:sz w:val="21"/>
+          <w:szCs w:val="21"/>
+        </w:rPr>
+        <w:t>#lookup</w:t>
+      </w:r>
+      <w:r>
+        <w:rPr>
+          <w:rFonts w:ascii="Consolas" w:eastAsia="Times New Roman" w:hAnsi="Consolas" w:cs="Times New Roman"/>
+          <w:color w:val="D4D4D4"/>
+          <w:sz w:val="21"/>
+          <w:szCs w:val="21"/>
+        </w:rPr>
+        <w:t xml:space="preserve"> {</w:t>
+      </w:r>
+    </w:p>
+    <w:p>
+      <w:pPr>
+        <w:shd w:val="clear" w:color="auto" w:fill="1E1E1E"/>
+        <w:spacing w:after="0" w:line="285" w:lineRule="atLeast"/>
+        <w:rPr>
+          <w:rFonts w:ascii="Consolas" w:eastAsia="Times New Roman" w:hAnsi="Consolas" w:cs="Times New Roman"/>
+          <w:color w:val="D4D4D4"/>
+          <w:sz w:val="21"/>
+          <w:szCs w:val="21"/>
+        </w:rPr>
+      </w:pPr>
+      <w:r>
+        <w:rPr>
+          <w:rFonts w:ascii="Consolas" w:eastAsia="Times New Roman" w:hAnsi="Consolas" w:cs="Times New Roman"/>
+          <w:color w:val="D4D4D4"/>
+          <w:sz w:val="21"/>
+          <w:szCs w:val="21"/>
+        </w:rPr>
+        <w:t xml:space="preserve">  </w:t>
+      </w:r>
+      <w:proofErr w:type="gramStart"/>
+      <w:r>
+        <w:rPr>
+          <w:rFonts w:ascii="Consolas" w:eastAsia="Times New Roman" w:hAnsi="Consolas" w:cs="Times New Roman"/>
+          <w:color w:val="9CDCFE"/>
+          <w:sz w:val="21"/>
+          <w:szCs w:val="21"/>
+        </w:rPr>
+        <w:t>font-size</w:t>
+      </w:r>
+      <w:proofErr w:type="gramEnd"/>
+      <w:r>
+        <w:rPr>
+          <w:rFonts w:ascii="Consolas" w:eastAsia="Times New Roman" w:hAnsi="Consolas" w:cs="Times New Roman"/>
+          <w:color w:val="D4D4D4"/>
+          <w:sz w:val="21"/>
+          <w:szCs w:val="21"/>
+        </w:rPr>
+        <w:t xml:space="preserve">: </w:t>
+      </w:r>
+      <w:r>
+        <w:rPr>
+          <w:rFonts w:ascii="Consolas" w:eastAsia="Times New Roman" w:hAnsi="Consolas" w:cs="Times New Roman"/>
+          <w:color w:val="B5CEA8"/>
+          <w:sz w:val="21"/>
+          <w:szCs w:val="21"/>
+        </w:rPr>
+        <w:t>20px</w:t>
+      </w:r>
+      <w:r>
+        <w:rPr>
+          <w:rFonts w:ascii="Consolas" w:eastAsia="Times New Roman" w:hAnsi="Consolas" w:cs="Times New Roman"/>
+          <w:color w:val="D4D4D4"/>
+          <w:sz w:val="21"/>
+          <w:szCs w:val="21"/>
+        </w:rPr>
+        <w:t>;</w:t>
+      </w:r>
+    </w:p>
+    <w:p>
+      <w:pPr>
+        <w:shd w:val="clear" w:color="auto" w:fill="1E1E1E"/>
+        <w:spacing w:after="0" w:line="285" w:lineRule="atLeast"/>
+        <w:rPr>
+          <w:rFonts w:ascii="Consolas" w:eastAsia="Times New Roman" w:hAnsi="Consolas" w:cs="Times New Roman"/>
+          <w:color w:val="D4D4D4"/>
+          <w:sz w:val="21"/>
+          <w:szCs w:val="21"/>
+        </w:rPr>
+      </w:pPr>
+      <w:r>
+        <w:rPr>
+          <w:rFonts w:ascii="Consolas" w:eastAsia="Times New Roman" w:hAnsi="Consolas" w:cs="Times New Roman"/>
+          <w:color w:val="D4D4D4"/>
+          <w:sz w:val="21"/>
+          <w:szCs w:val="21"/>
+        </w:rPr>
+        <w:t xml:space="preserve">  </w:t>
+      </w:r>
+      <w:proofErr w:type="gramStart"/>
+      <w:r>
+        <w:rPr>
+          <w:rFonts w:ascii="Consolas" w:eastAsia="Times New Roman" w:hAnsi="Consolas" w:cs="Times New Roman"/>
+          <w:color w:val="9CDCFE"/>
+          <w:sz w:val="21"/>
+          <w:szCs w:val="21"/>
+        </w:rPr>
+        <w:t>font-family</w:t>
+      </w:r>
+      <w:proofErr w:type="gramEnd"/>
+      <w:r>
+        <w:rPr>
+          <w:rFonts w:ascii="Consolas" w:eastAsia="Times New Roman" w:hAnsi="Consolas" w:cs="Times New Roman"/>
+          <w:color w:val="D4D4D4"/>
+          <w:sz w:val="21"/>
+          <w:szCs w:val="21"/>
+        </w:rPr>
+        <w:t xml:space="preserve">: </w:t>
+      </w:r>
+      <w:r>
+        <w:rPr>
+          <w:rFonts w:ascii="Consolas" w:eastAsia="Times New Roman" w:hAnsi="Consolas" w:cs="Times New Roman"/>
+          <w:color w:val="CE9178"/>
+          <w:sz w:val="21"/>
+          <w:szCs w:val="21"/>
+        </w:rPr>
+        <w:t>serif</w:t>
+      </w:r>
+      <w:r>
+        <w:rPr>
+          <w:rFonts w:ascii="Consolas" w:eastAsia="Times New Roman" w:hAnsi="Consolas" w:cs="Times New Roman"/>
+          <w:color w:val="D4D4D4"/>
+          <w:sz w:val="21"/>
+          <w:szCs w:val="21"/>
+        </w:rPr>
+        <w:t>;</w:t>
       </w:r>
     </w:p>
     <w:p>
@@ -13426,1927 +15332,6 @@
           <w:szCs w:val="21"/>
         </w:rPr>
         <w:lastRenderedPageBreak/>
-        <w:t>        }</w:t>
-      </w:r>
-    </w:p>
-    <w:p>
-      <w:pPr>
-        <w:shd w:val="clear" w:color="auto" w:fill="1E1E1E"/>
-        <w:spacing w:after="0" w:line="285" w:lineRule="atLeast"/>
-        <w:rPr>
-          <w:rFonts w:ascii="Consolas" w:eastAsia="Times New Roman" w:hAnsi="Consolas" w:cs="Times New Roman"/>
-          <w:color w:val="D4D4D4"/>
-          <w:sz w:val="21"/>
-          <w:szCs w:val="21"/>
-        </w:rPr>
-      </w:pPr>
-      <w:r>
-        <w:rPr>
-          <w:rFonts w:ascii="Consolas" w:eastAsia="Times New Roman" w:hAnsi="Consolas" w:cs="Times New Roman"/>
-          <w:color w:val="D4D4D4"/>
-          <w:sz w:val="21"/>
-          <w:szCs w:val="21"/>
-        </w:rPr>
-        <w:t>      })</w:t>
-      </w:r>
-    </w:p>
-    <w:p>
-      <w:pPr>
-        <w:shd w:val="clear" w:color="auto" w:fill="1E1E1E"/>
-        <w:spacing w:after="0" w:line="285" w:lineRule="atLeast"/>
-        <w:rPr>
-          <w:rFonts w:ascii="Consolas" w:eastAsia="Times New Roman" w:hAnsi="Consolas" w:cs="Times New Roman"/>
-          <w:color w:val="D4D4D4"/>
-          <w:sz w:val="21"/>
-          <w:szCs w:val="21"/>
-        </w:rPr>
-      </w:pPr>
-      <w:r>
-        <w:rPr>
-          <w:rFonts w:ascii="Consolas" w:eastAsia="Times New Roman" w:hAnsi="Consolas" w:cs="Times New Roman"/>
-          <w:color w:val="D4D4D4"/>
-          <w:sz w:val="21"/>
-          <w:szCs w:val="21"/>
-        </w:rPr>
-        <w:t>      .</w:t>
-      </w:r>
-      <w:proofErr w:type="gramStart"/>
-      <w:r>
-        <w:rPr>
-          <w:rFonts w:ascii="Consolas" w:eastAsia="Times New Roman" w:hAnsi="Consolas" w:cs="Times New Roman"/>
-          <w:color w:val="DCDCAA"/>
-          <w:sz w:val="21"/>
-          <w:szCs w:val="21"/>
-        </w:rPr>
-        <w:t>fail</w:t>
-      </w:r>
-      <w:r>
-        <w:rPr>
-          <w:rFonts w:ascii="Consolas" w:eastAsia="Times New Roman" w:hAnsi="Consolas" w:cs="Times New Roman"/>
-          <w:color w:val="D4D4D4"/>
-          <w:sz w:val="21"/>
-          <w:szCs w:val="21"/>
-        </w:rPr>
-        <w:t>(</w:t>
-      </w:r>
-      <w:proofErr w:type="gramEnd"/>
-      <w:r>
-        <w:rPr>
-          <w:rFonts w:ascii="Consolas" w:eastAsia="Times New Roman" w:hAnsi="Consolas" w:cs="Times New Roman"/>
-          <w:color w:val="D4D4D4"/>
-          <w:sz w:val="21"/>
-          <w:szCs w:val="21"/>
-        </w:rPr>
-        <w:t>(</w:t>
-      </w:r>
-      <w:r>
-        <w:rPr>
-          <w:rFonts w:ascii="Consolas" w:eastAsia="Times New Roman" w:hAnsi="Consolas" w:cs="Times New Roman"/>
-          <w:color w:val="9CDCFE"/>
-          <w:sz w:val="21"/>
-          <w:szCs w:val="21"/>
-        </w:rPr>
-        <w:t>err</w:t>
-      </w:r>
-      <w:r>
-        <w:rPr>
-          <w:rFonts w:ascii="Consolas" w:eastAsia="Times New Roman" w:hAnsi="Consolas" w:cs="Times New Roman"/>
-          <w:color w:val="D4D4D4"/>
-          <w:sz w:val="21"/>
-          <w:szCs w:val="21"/>
-        </w:rPr>
-        <w:t xml:space="preserve">) </w:t>
-      </w:r>
-      <w:r>
-        <w:rPr>
-          <w:rFonts w:ascii="Consolas" w:eastAsia="Times New Roman" w:hAnsi="Consolas" w:cs="Times New Roman"/>
-          <w:color w:val="569CD6"/>
-          <w:sz w:val="21"/>
-          <w:szCs w:val="21"/>
-        </w:rPr>
-        <w:t>=&gt;</w:t>
-      </w:r>
-      <w:r>
-        <w:rPr>
-          <w:rFonts w:ascii="Consolas" w:eastAsia="Times New Roman" w:hAnsi="Consolas" w:cs="Times New Roman"/>
-          <w:color w:val="D4D4D4"/>
-          <w:sz w:val="21"/>
-          <w:szCs w:val="21"/>
-        </w:rPr>
-        <w:t xml:space="preserve"> {</w:t>
-      </w:r>
-    </w:p>
-    <w:p>
-      <w:pPr>
-        <w:shd w:val="clear" w:color="auto" w:fill="1E1E1E"/>
-        <w:spacing w:after="0" w:line="285" w:lineRule="atLeast"/>
-        <w:rPr>
-          <w:rFonts w:ascii="Consolas" w:eastAsia="Times New Roman" w:hAnsi="Consolas" w:cs="Times New Roman"/>
-          <w:color w:val="D4D4D4"/>
-          <w:sz w:val="21"/>
-          <w:szCs w:val="21"/>
-        </w:rPr>
-      </w:pPr>
-      <w:r>
-        <w:rPr>
-          <w:rFonts w:ascii="Consolas" w:eastAsia="Times New Roman" w:hAnsi="Consolas" w:cs="Times New Roman"/>
-          <w:color w:val="D4D4D4"/>
-          <w:sz w:val="21"/>
-          <w:szCs w:val="21"/>
-        </w:rPr>
-        <w:t xml:space="preserve">        </w:t>
-      </w:r>
-      <w:proofErr w:type="gramStart"/>
-      <w:r>
-        <w:rPr>
-          <w:rFonts w:ascii="Consolas" w:eastAsia="Times New Roman" w:hAnsi="Consolas" w:cs="Times New Roman"/>
-          <w:color w:val="9CDCFE"/>
-          <w:sz w:val="21"/>
-          <w:szCs w:val="21"/>
-        </w:rPr>
-        <w:t>console</w:t>
-      </w:r>
-      <w:r>
-        <w:rPr>
-          <w:rFonts w:ascii="Consolas" w:eastAsia="Times New Roman" w:hAnsi="Consolas" w:cs="Times New Roman"/>
-          <w:color w:val="D4D4D4"/>
-          <w:sz w:val="21"/>
-          <w:szCs w:val="21"/>
-        </w:rPr>
-        <w:t>.</w:t>
-      </w:r>
-      <w:r>
-        <w:rPr>
-          <w:rFonts w:ascii="Consolas" w:eastAsia="Times New Roman" w:hAnsi="Consolas" w:cs="Times New Roman"/>
-          <w:color w:val="DCDCAA"/>
-          <w:sz w:val="21"/>
-          <w:szCs w:val="21"/>
-        </w:rPr>
-        <w:t>log</w:t>
-      </w:r>
-      <w:r>
-        <w:rPr>
-          <w:rFonts w:ascii="Consolas" w:eastAsia="Times New Roman" w:hAnsi="Consolas" w:cs="Times New Roman"/>
-          <w:color w:val="D4D4D4"/>
-          <w:sz w:val="21"/>
-          <w:szCs w:val="21"/>
-        </w:rPr>
-        <w:t>(</w:t>
-      </w:r>
-      <w:proofErr w:type="gramEnd"/>
-      <w:r>
-        <w:rPr>
-          <w:rFonts w:ascii="Consolas" w:eastAsia="Times New Roman" w:hAnsi="Consolas" w:cs="Times New Roman"/>
-          <w:color w:val="9CDCFE"/>
-          <w:sz w:val="21"/>
-          <w:szCs w:val="21"/>
-        </w:rPr>
-        <w:t>err</w:t>
-      </w:r>
-      <w:r>
-        <w:rPr>
-          <w:rFonts w:ascii="Consolas" w:eastAsia="Times New Roman" w:hAnsi="Consolas" w:cs="Times New Roman"/>
-          <w:color w:val="D4D4D4"/>
-          <w:sz w:val="21"/>
-          <w:szCs w:val="21"/>
-        </w:rPr>
-        <w:t>);</w:t>
-      </w:r>
-    </w:p>
-    <w:p>
-      <w:pPr>
-        <w:shd w:val="clear" w:color="auto" w:fill="1E1E1E"/>
-        <w:spacing w:after="0" w:line="285" w:lineRule="atLeast"/>
-        <w:rPr>
-          <w:rFonts w:ascii="Consolas" w:eastAsia="Times New Roman" w:hAnsi="Consolas" w:cs="Times New Roman"/>
-          <w:color w:val="D4D4D4"/>
-          <w:sz w:val="21"/>
-          <w:szCs w:val="21"/>
-        </w:rPr>
-      </w:pPr>
-      <w:r>
-        <w:rPr>
-          <w:rFonts w:ascii="Consolas" w:eastAsia="Times New Roman" w:hAnsi="Consolas" w:cs="Times New Roman"/>
-          <w:color w:val="D4D4D4"/>
-          <w:sz w:val="21"/>
-          <w:szCs w:val="21"/>
-        </w:rPr>
-        <w:t>      });</w:t>
-      </w:r>
-    </w:p>
-    <w:p>
-      <w:pPr>
-        <w:shd w:val="clear" w:color="auto" w:fill="1E1E1E"/>
-        <w:spacing w:after="0" w:line="285" w:lineRule="atLeast"/>
-        <w:rPr>
-          <w:rFonts w:ascii="Consolas" w:eastAsia="Times New Roman" w:hAnsi="Consolas" w:cs="Times New Roman"/>
-          <w:color w:val="D4D4D4"/>
-          <w:sz w:val="21"/>
-          <w:szCs w:val="21"/>
-        </w:rPr>
-      </w:pPr>
-    </w:p>
-    <w:p>
-      <w:pPr>
-        <w:shd w:val="clear" w:color="auto" w:fill="1E1E1E"/>
-        <w:spacing w:after="0" w:line="285" w:lineRule="atLeast"/>
-        <w:rPr>
-          <w:rFonts w:ascii="Consolas" w:eastAsia="Times New Roman" w:hAnsi="Consolas" w:cs="Times New Roman"/>
-          <w:color w:val="D4D4D4"/>
-          <w:sz w:val="21"/>
-          <w:szCs w:val="21"/>
-        </w:rPr>
-      </w:pPr>
-      <w:r>
-        <w:rPr>
-          <w:rFonts w:ascii="Consolas" w:eastAsia="Times New Roman" w:hAnsi="Consolas" w:cs="Times New Roman"/>
-          <w:color w:val="D4D4D4"/>
-          <w:sz w:val="21"/>
-          <w:szCs w:val="21"/>
-        </w:rPr>
-        <w:t xml:space="preserve">    </w:t>
-      </w:r>
-      <w:proofErr w:type="spellStart"/>
-      <w:proofErr w:type="gramStart"/>
-      <w:r>
-        <w:rPr>
-          <w:rFonts w:ascii="Consolas" w:eastAsia="Times New Roman" w:hAnsi="Consolas" w:cs="Times New Roman"/>
-          <w:color w:val="9CDCFE"/>
-          <w:sz w:val="21"/>
-          <w:szCs w:val="21"/>
-        </w:rPr>
-        <w:t>event</w:t>
-      </w:r>
-      <w:r>
-        <w:rPr>
-          <w:rFonts w:ascii="Consolas" w:eastAsia="Times New Roman" w:hAnsi="Consolas" w:cs="Times New Roman"/>
-          <w:color w:val="D4D4D4"/>
-          <w:sz w:val="21"/>
-          <w:szCs w:val="21"/>
-        </w:rPr>
-        <w:t>.</w:t>
-      </w:r>
-      <w:r>
-        <w:rPr>
-          <w:rFonts w:ascii="Consolas" w:eastAsia="Times New Roman" w:hAnsi="Consolas" w:cs="Times New Roman"/>
-          <w:color w:val="DCDCAA"/>
-          <w:sz w:val="21"/>
-          <w:szCs w:val="21"/>
-        </w:rPr>
-        <w:t>preventDefault</w:t>
-      </w:r>
-      <w:proofErr w:type="spellEnd"/>
-      <w:r>
-        <w:rPr>
-          <w:rFonts w:ascii="Consolas" w:eastAsia="Times New Roman" w:hAnsi="Consolas" w:cs="Times New Roman"/>
-          <w:color w:val="D4D4D4"/>
-          <w:sz w:val="21"/>
-          <w:szCs w:val="21"/>
-        </w:rPr>
-        <w:t>(</w:t>
-      </w:r>
-      <w:proofErr w:type="gramEnd"/>
-      <w:r>
-        <w:rPr>
-          <w:rFonts w:ascii="Consolas" w:eastAsia="Times New Roman" w:hAnsi="Consolas" w:cs="Times New Roman"/>
-          <w:color w:val="D4D4D4"/>
-          <w:sz w:val="21"/>
-          <w:szCs w:val="21"/>
-        </w:rPr>
-        <w:t>);</w:t>
-      </w:r>
-    </w:p>
-    <w:p>
-      <w:pPr>
-        <w:shd w:val="clear" w:color="auto" w:fill="1E1E1E"/>
-        <w:spacing w:after="0" w:line="285" w:lineRule="atLeast"/>
-        <w:rPr>
-          <w:rFonts w:ascii="Consolas" w:eastAsia="Times New Roman" w:hAnsi="Consolas" w:cs="Times New Roman"/>
-          <w:color w:val="D4D4D4"/>
-          <w:sz w:val="21"/>
-          <w:szCs w:val="21"/>
-        </w:rPr>
-      </w:pPr>
-      <w:r>
-        <w:rPr>
-          <w:rFonts w:ascii="Consolas" w:eastAsia="Times New Roman" w:hAnsi="Consolas" w:cs="Times New Roman"/>
-          <w:color w:val="D4D4D4"/>
-          <w:sz w:val="21"/>
-          <w:szCs w:val="21"/>
-        </w:rPr>
-        <w:t>  });</w:t>
-      </w:r>
-    </w:p>
-    <w:p>
-      <w:pPr>
-        <w:shd w:val="clear" w:color="auto" w:fill="1E1E1E"/>
-        <w:spacing w:after="0" w:line="285" w:lineRule="atLeast"/>
-        <w:rPr>
-          <w:rFonts w:ascii="Consolas" w:eastAsia="Times New Roman" w:hAnsi="Consolas" w:cs="Times New Roman"/>
-          <w:color w:val="D4D4D4"/>
-          <w:sz w:val="21"/>
-          <w:szCs w:val="21"/>
-        </w:rPr>
-      </w:pPr>
-      <w:r>
-        <w:rPr>
-          <w:rFonts w:ascii="Consolas" w:eastAsia="Times New Roman" w:hAnsi="Consolas" w:cs="Times New Roman"/>
-          <w:color w:val="D4D4D4"/>
-          <w:sz w:val="21"/>
-          <w:szCs w:val="21"/>
-        </w:rPr>
-        <w:t>});</w:t>
-      </w:r>
-    </w:p>
-    <w:p>
-      <w:pPr>
-        <w:shd w:val="clear" w:color="auto" w:fill="1E1E1E"/>
-        <w:spacing w:after="0" w:line="285" w:lineRule="atLeast"/>
-        <w:rPr>
-          <w:rFonts w:ascii="Consolas" w:eastAsia="Times New Roman" w:hAnsi="Consolas" w:cs="Times New Roman"/>
-          <w:color w:val="D4D4D4"/>
-          <w:sz w:val="21"/>
-          <w:szCs w:val="21"/>
-        </w:rPr>
-      </w:pPr>
-    </w:p>
-    <w:p>
-      <w:pPr>
-        <w:rPr>
-          <w:rFonts w:ascii="Bookman Old Style" w:hAnsi="Bookman Old Style"/>
-        </w:rPr>
-      </w:pPr>
-    </w:p>
-    <w:p>
-      <w:pPr>
-        <w:rPr>
-          <w:rFonts w:ascii="Bookman Old Style" w:hAnsi="Bookman Old Style"/>
-        </w:rPr>
-      </w:pPr>
-    </w:p>
-    <w:p>
-      <w:pPr>
-        <w:rPr>
-          <w:rFonts w:ascii="Bookman Old Style" w:hAnsi="Bookman Old Style"/>
-        </w:rPr>
-      </w:pPr>
-      <w:r>
-        <w:rPr>
-          <w:rFonts w:ascii="Bookman Old Style" w:hAnsi="Bookman Old Style"/>
-        </w:rPr>
-        <w:t>// public/</w:t>
-      </w:r>
-      <w:proofErr w:type="spellStart"/>
-      <w:r>
-        <w:rPr>
-          <w:rFonts w:ascii="Bookman Old Style" w:hAnsi="Bookman Old Style"/>
-        </w:rPr>
-        <w:t>css</w:t>
-      </w:r>
-      <w:proofErr w:type="spellEnd"/>
-      <w:r>
-        <w:rPr>
-          <w:rFonts w:ascii="Bookman Old Style" w:hAnsi="Bookman Old Style"/>
-        </w:rPr>
-        <w:t>/dict.css</w:t>
-      </w:r>
-    </w:p>
-    <w:p>
-      <w:pPr>
-        <w:shd w:val="clear" w:color="auto" w:fill="1E1E1E"/>
-        <w:spacing w:after="0" w:line="285" w:lineRule="atLeast"/>
-        <w:rPr>
-          <w:rFonts w:ascii="Consolas" w:eastAsia="Times New Roman" w:hAnsi="Consolas" w:cs="Times New Roman"/>
-          <w:color w:val="D4D4D4"/>
-          <w:sz w:val="21"/>
-          <w:szCs w:val="21"/>
-        </w:rPr>
-      </w:pPr>
-      <w:proofErr w:type="gramStart"/>
-      <w:r>
-        <w:rPr>
-          <w:rFonts w:ascii="Consolas" w:eastAsia="Times New Roman" w:hAnsi="Consolas" w:cs="Times New Roman"/>
-          <w:color w:val="D7BA7D"/>
-          <w:sz w:val="21"/>
-          <w:szCs w:val="21"/>
-        </w:rPr>
-        <w:t>body</w:t>
-      </w:r>
-      <w:proofErr w:type="gramEnd"/>
-      <w:r>
-        <w:rPr>
-          <w:rFonts w:ascii="Consolas" w:eastAsia="Times New Roman" w:hAnsi="Consolas" w:cs="Times New Roman"/>
-          <w:color w:val="D4D4D4"/>
-          <w:sz w:val="21"/>
-          <w:szCs w:val="21"/>
-        </w:rPr>
-        <w:t xml:space="preserve"> {</w:t>
-      </w:r>
-    </w:p>
-    <w:p>
-      <w:pPr>
-        <w:shd w:val="clear" w:color="auto" w:fill="1E1E1E"/>
-        <w:spacing w:after="0" w:line="285" w:lineRule="atLeast"/>
-        <w:rPr>
-          <w:rFonts w:ascii="Consolas" w:eastAsia="Times New Roman" w:hAnsi="Consolas" w:cs="Times New Roman"/>
-          <w:color w:val="D4D4D4"/>
-          <w:sz w:val="21"/>
-          <w:szCs w:val="21"/>
-        </w:rPr>
-      </w:pPr>
-      <w:r>
-        <w:rPr>
-          <w:rFonts w:ascii="Consolas" w:eastAsia="Times New Roman" w:hAnsi="Consolas" w:cs="Times New Roman"/>
-          <w:color w:val="D4D4D4"/>
-          <w:sz w:val="21"/>
-          <w:szCs w:val="21"/>
-        </w:rPr>
-        <w:t xml:space="preserve">  </w:t>
-      </w:r>
-      <w:proofErr w:type="gramStart"/>
-      <w:r>
-        <w:rPr>
-          <w:rFonts w:ascii="Consolas" w:eastAsia="Times New Roman" w:hAnsi="Consolas" w:cs="Times New Roman"/>
-          <w:color w:val="9CDCFE"/>
-          <w:sz w:val="21"/>
-          <w:szCs w:val="21"/>
-        </w:rPr>
-        <w:t>font-family</w:t>
-      </w:r>
-      <w:proofErr w:type="gramEnd"/>
-      <w:r>
-        <w:rPr>
-          <w:rFonts w:ascii="Consolas" w:eastAsia="Times New Roman" w:hAnsi="Consolas" w:cs="Times New Roman"/>
-          <w:color w:val="D4D4D4"/>
-          <w:sz w:val="21"/>
-          <w:szCs w:val="21"/>
-        </w:rPr>
-        <w:t xml:space="preserve">: </w:t>
-      </w:r>
-      <w:r>
-        <w:rPr>
-          <w:rFonts w:ascii="Consolas" w:eastAsia="Times New Roman" w:hAnsi="Consolas" w:cs="Times New Roman"/>
-          <w:color w:val="CE9178"/>
-          <w:sz w:val="21"/>
-          <w:szCs w:val="21"/>
-        </w:rPr>
-        <w:t>Arial</w:t>
-      </w:r>
-      <w:r>
-        <w:rPr>
-          <w:rFonts w:ascii="Consolas" w:eastAsia="Times New Roman" w:hAnsi="Consolas" w:cs="Times New Roman"/>
-          <w:color w:val="D4D4D4"/>
-          <w:sz w:val="21"/>
-          <w:szCs w:val="21"/>
-        </w:rPr>
-        <w:t xml:space="preserve">, </w:t>
-      </w:r>
-      <w:r>
-        <w:rPr>
-          <w:rFonts w:ascii="Consolas" w:eastAsia="Times New Roman" w:hAnsi="Consolas" w:cs="Times New Roman"/>
-          <w:color w:val="CE9178"/>
-          <w:sz w:val="21"/>
-          <w:szCs w:val="21"/>
-        </w:rPr>
-        <w:t>Helvetica</w:t>
-      </w:r>
-      <w:r>
-        <w:rPr>
-          <w:rFonts w:ascii="Consolas" w:eastAsia="Times New Roman" w:hAnsi="Consolas" w:cs="Times New Roman"/>
-          <w:color w:val="D4D4D4"/>
-          <w:sz w:val="21"/>
-          <w:szCs w:val="21"/>
-        </w:rPr>
-        <w:t xml:space="preserve">, </w:t>
-      </w:r>
-      <w:r>
-        <w:rPr>
-          <w:rFonts w:ascii="Consolas" w:eastAsia="Times New Roman" w:hAnsi="Consolas" w:cs="Times New Roman"/>
-          <w:color w:val="CE9178"/>
-          <w:sz w:val="21"/>
-          <w:szCs w:val="21"/>
-        </w:rPr>
-        <w:t>sans-serif</w:t>
-      </w:r>
-      <w:r>
-        <w:rPr>
-          <w:rFonts w:ascii="Consolas" w:eastAsia="Times New Roman" w:hAnsi="Consolas" w:cs="Times New Roman"/>
-          <w:color w:val="D4D4D4"/>
-          <w:sz w:val="21"/>
-          <w:szCs w:val="21"/>
-        </w:rPr>
-        <w:t>;</w:t>
-      </w:r>
-    </w:p>
-    <w:p>
-      <w:pPr>
-        <w:shd w:val="clear" w:color="auto" w:fill="1E1E1E"/>
-        <w:spacing w:after="0" w:line="285" w:lineRule="atLeast"/>
-        <w:rPr>
-          <w:rFonts w:ascii="Consolas" w:eastAsia="Times New Roman" w:hAnsi="Consolas" w:cs="Times New Roman"/>
-          <w:color w:val="D4D4D4"/>
-          <w:sz w:val="21"/>
-          <w:szCs w:val="21"/>
-        </w:rPr>
-      </w:pPr>
-      <w:r>
-        <w:rPr>
-          <w:rFonts w:ascii="Consolas" w:eastAsia="Times New Roman" w:hAnsi="Consolas" w:cs="Times New Roman"/>
-          <w:color w:val="D4D4D4"/>
-          <w:sz w:val="21"/>
-          <w:szCs w:val="21"/>
-        </w:rPr>
-        <w:t xml:space="preserve">  </w:t>
-      </w:r>
-      <w:proofErr w:type="gramStart"/>
-      <w:r>
-        <w:rPr>
-          <w:rFonts w:ascii="Consolas" w:eastAsia="Times New Roman" w:hAnsi="Consolas" w:cs="Times New Roman"/>
-          <w:color w:val="9CDCFE"/>
-          <w:sz w:val="21"/>
-          <w:szCs w:val="21"/>
-        </w:rPr>
-        <w:t>font-size</w:t>
-      </w:r>
-      <w:proofErr w:type="gramEnd"/>
-      <w:r>
-        <w:rPr>
-          <w:rFonts w:ascii="Consolas" w:eastAsia="Times New Roman" w:hAnsi="Consolas" w:cs="Times New Roman"/>
-          <w:color w:val="D4D4D4"/>
-          <w:sz w:val="21"/>
-          <w:szCs w:val="21"/>
-        </w:rPr>
-        <w:t xml:space="preserve">: </w:t>
-      </w:r>
-      <w:r>
-        <w:rPr>
-          <w:rFonts w:ascii="Consolas" w:eastAsia="Times New Roman" w:hAnsi="Consolas" w:cs="Times New Roman"/>
-          <w:color w:val="B5CEA8"/>
-          <w:sz w:val="21"/>
-          <w:szCs w:val="21"/>
-        </w:rPr>
-        <w:t>18px</w:t>
-      </w:r>
-      <w:r>
-        <w:rPr>
-          <w:rFonts w:ascii="Consolas" w:eastAsia="Times New Roman" w:hAnsi="Consolas" w:cs="Times New Roman"/>
-          <w:color w:val="D4D4D4"/>
-          <w:sz w:val="21"/>
-          <w:szCs w:val="21"/>
-        </w:rPr>
-        <w:t>;</w:t>
-      </w:r>
-    </w:p>
-    <w:p>
-      <w:pPr>
-        <w:shd w:val="clear" w:color="auto" w:fill="1E1E1E"/>
-        <w:spacing w:after="0" w:line="285" w:lineRule="atLeast"/>
-        <w:rPr>
-          <w:rFonts w:ascii="Consolas" w:eastAsia="Times New Roman" w:hAnsi="Consolas" w:cs="Times New Roman"/>
-          <w:color w:val="D4D4D4"/>
-          <w:sz w:val="21"/>
-          <w:szCs w:val="21"/>
-        </w:rPr>
-      </w:pPr>
-      <w:r>
-        <w:rPr>
-          <w:rFonts w:ascii="Consolas" w:eastAsia="Times New Roman" w:hAnsi="Consolas" w:cs="Times New Roman"/>
-          <w:color w:val="D4D4D4"/>
-          <w:sz w:val="21"/>
-          <w:szCs w:val="21"/>
-        </w:rPr>
-        <w:t xml:space="preserve">  </w:t>
-      </w:r>
-      <w:proofErr w:type="gramStart"/>
-      <w:r>
-        <w:rPr>
-          <w:rFonts w:ascii="Consolas" w:eastAsia="Times New Roman" w:hAnsi="Consolas" w:cs="Times New Roman"/>
-          <w:color w:val="9CDCFE"/>
-          <w:sz w:val="21"/>
-          <w:szCs w:val="21"/>
-        </w:rPr>
-        <w:t>line-height</w:t>
-      </w:r>
-      <w:proofErr w:type="gramEnd"/>
-      <w:r>
-        <w:rPr>
-          <w:rFonts w:ascii="Consolas" w:eastAsia="Times New Roman" w:hAnsi="Consolas" w:cs="Times New Roman"/>
-          <w:color w:val="D4D4D4"/>
-          <w:sz w:val="21"/>
-          <w:szCs w:val="21"/>
-        </w:rPr>
-        <w:t xml:space="preserve">: </w:t>
-      </w:r>
-      <w:r>
-        <w:rPr>
-          <w:rFonts w:ascii="Consolas" w:eastAsia="Times New Roman" w:hAnsi="Consolas" w:cs="Times New Roman"/>
-          <w:color w:val="B5CEA8"/>
-          <w:sz w:val="21"/>
-          <w:szCs w:val="21"/>
-        </w:rPr>
-        <w:t>1.5</w:t>
-      </w:r>
-      <w:r>
-        <w:rPr>
-          <w:rFonts w:ascii="Consolas" w:eastAsia="Times New Roman" w:hAnsi="Consolas" w:cs="Times New Roman"/>
-          <w:color w:val="D4D4D4"/>
-          <w:sz w:val="21"/>
-          <w:szCs w:val="21"/>
-        </w:rPr>
-        <w:t>;</w:t>
-      </w:r>
-    </w:p>
-    <w:p>
-      <w:pPr>
-        <w:shd w:val="clear" w:color="auto" w:fill="1E1E1E"/>
-        <w:spacing w:after="0" w:line="285" w:lineRule="atLeast"/>
-        <w:rPr>
-          <w:rFonts w:ascii="Consolas" w:eastAsia="Times New Roman" w:hAnsi="Consolas" w:cs="Times New Roman"/>
-          <w:color w:val="D4D4D4"/>
-          <w:sz w:val="21"/>
-          <w:szCs w:val="21"/>
-        </w:rPr>
-      </w:pPr>
-      <w:r>
-        <w:rPr>
-          <w:rFonts w:ascii="Consolas" w:eastAsia="Times New Roman" w:hAnsi="Consolas" w:cs="Times New Roman"/>
-          <w:color w:val="D4D4D4"/>
-          <w:sz w:val="21"/>
-          <w:szCs w:val="21"/>
-        </w:rPr>
-        <w:t xml:space="preserve">  </w:t>
-      </w:r>
-      <w:proofErr w:type="gramStart"/>
-      <w:r>
-        <w:rPr>
-          <w:rFonts w:ascii="Consolas" w:eastAsia="Times New Roman" w:hAnsi="Consolas" w:cs="Times New Roman"/>
-          <w:color w:val="9CDCFE"/>
-          <w:sz w:val="21"/>
-          <w:szCs w:val="21"/>
-        </w:rPr>
-        <w:t>padding</w:t>
-      </w:r>
-      <w:proofErr w:type="gramEnd"/>
-      <w:r>
-        <w:rPr>
-          <w:rFonts w:ascii="Consolas" w:eastAsia="Times New Roman" w:hAnsi="Consolas" w:cs="Times New Roman"/>
-          <w:color w:val="D4D4D4"/>
-          <w:sz w:val="21"/>
-          <w:szCs w:val="21"/>
-        </w:rPr>
-        <w:t xml:space="preserve">: </w:t>
-      </w:r>
-      <w:r>
-        <w:rPr>
-          <w:rFonts w:ascii="Consolas" w:eastAsia="Times New Roman" w:hAnsi="Consolas" w:cs="Times New Roman"/>
-          <w:color w:val="B5CEA8"/>
-          <w:sz w:val="21"/>
-          <w:szCs w:val="21"/>
-        </w:rPr>
-        <w:t>0</w:t>
-      </w:r>
-      <w:r>
-        <w:rPr>
-          <w:rFonts w:ascii="Consolas" w:eastAsia="Times New Roman" w:hAnsi="Consolas" w:cs="Times New Roman"/>
-          <w:color w:val="D4D4D4"/>
-          <w:sz w:val="21"/>
-          <w:szCs w:val="21"/>
-        </w:rPr>
-        <w:t>;</w:t>
-      </w:r>
-    </w:p>
-    <w:p>
-      <w:pPr>
-        <w:shd w:val="clear" w:color="auto" w:fill="1E1E1E"/>
-        <w:spacing w:after="0" w:line="285" w:lineRule="atLeast"/>
-        <w:rPr>
-          <w:rFonts w:ascii="Consolas" w:eastAsia="Times New Roman" w:hAnsi="Consolas" w:cs="Times New Roman"/>
-          <w:color w:val="D4D4D4"/>
-          <w:sz w:val="21"/>
-          <w:szCs w:val="21"/>
-        </w:rPr>
-      </w:pPr>
-      <w:r>
-        <w:rPr>
-          <w:rFonts w:ascii="Consolas" w:eastAsia="Times New Roman" w:hAnsi="Consolas" w:cs="Times New Roman"/>
-          <w:color w:val="D4D4D4"/>
-          <w:sz w:val="21"/>
-          <w:szCs w:val="21"/>
-        </w:rPr>
-        <w:t xml:space="preserve">  </w:t>
-      </w:r>
-      <w:proofErr w:type="gramStart"/>
-      <w:r>
-        <w:rPr>
-          <w:rFonts w:ascii="Consolas" w:eastAsia="Times New Roman" w:hAnsi="Consolas" w:cs="Times New Roman"/>
-          <w:color w:val="9CDCFE"/>
-          <w:sz w:val="21"/>
-          <w:szCs w:val="21"/>
-        </w:rPr>
-        <w:t>margin</w:t>
-      </w:r>
-      <w:proofErr w:type="gramEnd"/>
-      <w:r>
-        <w:rPr>
-          <w:rFonts w:ascii="Consolas" w:eastAsia="Times New Roman" w:hAnsi="Consolas" w:cs="Times New Roman"/>
-          <w:color w:val="D4D4D4"/>
-          <w:sz w:val="21"/>
-          <w:szCs w:val="21"/>
-        </w:rPr>
-        <w:t xml:space="preserve">: </w:t>
-      </w:r>
-      <w:r>
-        <w:rPr>
-          <w:rFonts w:ascii="Consolas" w:eastAsia="Times New Roman" w:hAnsi="Consolas" w:cs="Times New Roman"/>
-          <w:color w:val="B5CEA8"/>
-          <w:sz w:val="21"/>
-          <w:szCs w:val="21"/>
-        </w:rPr>
-        <w:t>0</w:t>
-      </w:r>
-      <w:r>
-        <w:rPr>
-          <w:rFonts w:ascii="Consolas" w:eastAsia="Times New Roman" w:hAnsi="Consolas" w:cs="Times New Roman"/>
-          <w:color w:val="D4D4D4"/>
-          <w:sz w:val="21"/>
-          <w:szCs w:val="21"/>
-        </w:rPr>
-        <w:t>;</w:t>
-      </w:r>
-    </w:p>
-    <w:p>
-      <w:pPr>
-        <w:shd w:val="clear" w:color="auto" w:fill="1E1E1E"/>
-        <w:spacing w:after="0" w:line="285" w:lineRule="atLeast"/>
-        <w:rPr>
-          <w:rFonts w:ascii="Consolas" w:eastAsia="Times New Roman" w:hAnsi="Consolas" w:cs="Times New Roman"/>
-          <w:color w:val="D4D4D4"/>
-          <w:sz w:val="21"/>
-          <w:szCs w:val="21"/>
-        </w:rPr>
-      </w:pPr>
-      <w:r>
-        <w:rPr>
-          <w:rFonts w:ascii="Consolas" w:eastAsia="Times New Roman" w:hAnsi="Consolas" w:cs="Times New Roman"/>
-          <w:color w:val="D4D4D4"/>
-          <w:sz w:val="21"/>
-          <w:szCs w:val="21"/>
-        </w:rPr>
-        <w:t xml:space="preserve">  </w:t>
-      </w:r>
-      <w:proofErr w:type="gramStart"/>
-      <w:r>
-        <w:rPr>
-          <w:rFonts w:ascii="Consolas" w:eastAsia="Times New Roman" w:hAnsi="Consolas" w:cs="Times New Roman"/>
-          <w:color w:val="9CDCFE"/>
-          <w:sz w:val="21"/>
-          <w:szCs w:val="21"/>
-        </w:rPr>
-        <w:t>overflow</w:t>
-      </w:r>
-      <w:proofErr w:type="gramEnd"/>
-      <w:r>
-        <w:rPr>
-          <w:rFonts w:ascii="Consolas" w:eastAsia="Times New Roman" w:hAnsi="Consolas" w:cs="Times New Roman"/>
-          <w:color w:val="D4D4D4"/>
-          <w:sz w:val="21"/>
-          <w:szCs w:val="21"/>
-        </w:rPr>
-        <w:t xml:space="preserve">: </w:t>
-      </w:r>
-      <w:r>
-        <w:rPr>
-          <w:rFonts w:ascii="Consolas" w:eastAsia="Times New Roman" w:hAnsi="Consolas" w:cs="Times New Roman"/>
-          <w:color w:val="CE9178"/>
-          <w:sz w:val="21"/>
-          <w:szCs w:val="21"/>
-        </w:rPr>
-        <w:t>hidden</w:t>
-      </w:r>
-      <w:r>
-        <w:rPr>
-          <w:rFonts w:ascii="Consolas" w:eastAsia="Times New Roman" w:hAnsi="Consolas" w:cs="Times New Roman"/>
-          <w:color w:val="D4D4D4"/>
-          <w:sz w:val="21"/>
-          <w:szCs w:val="21"/>
-        </w:rPr>
-        <w:t>;</w:t>
-      </w:r>
-    </w:p>
-    <w:p>
-      <w:pPr>
-        <w:shd w:val="clear" w:color="auto" w:fill="1E1E1E"/>
-        <w:spacing w:after="0" w:line="285" w:lineRule="atLeast"/>
-        <w:rPr>
-          <w:rFonts w:ascii="Consolas" w:eastAsia="Times New Roman" w:hAnsi="Consolas" w:cs="Times New Roman"/>
-          <w:color w:val="D4D4D4"/>
-          <w:sz w:val="21"/>
-          <w:szCs w:val="21"/>
-        </w:rPr>
-      </w:pPr>
-      <w:r>
-        <w:rPr>
-          <w:rFonts w:ascii="Consolas" w:eastAsia="Times New Roman" w:hAnsi="Consolas" w:cs="Times New Roman"/>
-          <w:color w:val="D4D4D4"/>
-          <w:sz w:val="21"/>
-          <w:szCs w:val="21"/>
-        </w:rPr>
-        <w:t>}</w:t>
-      </w:r>
-    </w:p>
-    <w:p>
-      <w:pPr>
-        <w:shd w:val="clear" w:color="auto" w:fill="1E1E1E"/>
-        <w:spacing w:after="0" w:line="285" w:lineRule="atLeast"/>
-        <w:rPr>
-          <w:rFonts w:ascii="Consolas" w:eastAsia="Times New Roman" w:hAnsi="Consolas" w:cs="Times New Roman"/>
-          <w:color w:val="D4D4D4"/>
-          <w:sz w:val="21"/>
-          <w:szCs w:val="21"/>
-        </w:rPr>
-      </w:pPr>
-      <w:r>
-        <w:rPr>
-          <w:rFonts w:ascii="Consolas" w:eastAsia="Times New Roman" w:hAnsi="Consolas" w:cs="Times New Roman"/>
-          <w:color w:val="D7BA7D"/>
-          <w:sz w:val="21"/>
-          <w:szCs w:val="21"/>
-        </w:rPr>
-        <w:t>.container</w:t>
-      </w:r>
-      <w:r>
-        <w:rPr>
-          <w:rFonts w:ascii="Consolas" w:eastAsia="Times New Roman" w:hAnsi="Consolas" w:cs="Times New Roman"/>
-          <w:color w:val="D4D4D4"/>
-          <w:sz w:val="21"/>
-          <w:szCs w:val="21"/>
-        </w:rPr>
-        <w:t xml:space="preserve"> {</w:t>
-      </w:r>
-    </w:p>
-    <w:p>
-      <w:pPr>
-        <w:shd w:val="clear" w:color="auto" w:fill="1E1E1E"/>
-        <w:spacing w:after="0" w:line="285" w:lineRule="atLeast"/>
-        <w:rPr>
-          <w:rFonts w:ascii="Consolas" w:eastAsia="Times New Roman" w:hAnsi="Consolas" w:cs="Times New Roman"/>
-          <w:color w:val="D4D4D4"/>
-          <w:sz w:val="21"/>
-          <w:szCs w:val="21"/>
-        </w:rPr>
-      </w:pPr>
-      <w:r>
-        <w:rPr>
-          <w:rFonts w:ascii="Consolas" w:eastAsia="Times New Roman" w:hAnsi="Consolas" w:cs="Times New Roman"/>
-          <w:color w:val="D4D4D4"/>
-          <w:sz w:val="21"/>
-          <w:szCs w:val="21"/>
-        </w:rPr>
-        <w:t xml:space="preserve">  </w:t>
-      </w:r>
-      <w:proofErr w:type="gramStart"/>
-      <w:r>
-        <w:rPr>
-          <w:rFonts w:ascii="Consolas" w:eastAsia="Times New Roman" w:hAnsi="Consolas" w:cs="Times New Roman"/>
-          <w:color w:val="9CDCFE"/>
-          <w:sz w:val="21"/>
-          <w:szCs w:val="21"/>
-        </w:rPr>
-        <w:t>width</w:t>
-      </w:r>
-      <w:proofErr w:type="gramEnd"/>
-      <w:r>
-        <w:rPr>
-          <w:rFonts w:ascii="Consolas" w:eastAsia="Times New Roman" w:hAnsi="Consolas" w:cs="Times New Roman"/>
-          <w:color w:val="D4D4D4"/>
-          <w:sz w:val="21"/>
-          <w:szCs w:val="21"/>
-        </w:rPr>
-        <w:t xml:space="preserve">: </w:t>
-      </w:r>
-      <w:r>
-        <w:rPr>
-          <w:rFonts w:ascii="Consolas" w:eastAsia="Times New Roman" w:hAnsi="Consolas" w:cs="Times New Roman"/>
-          <w:color w:val="B5CEA8"/>
-          <w:sz w:val="21"/>
-          <w:szCs w:val="21"/>
-        </w:rPr>
-        <w:t>96%</w:t>
-      </w:r>
-      <w:r>
-        <w:rPr>
-          <w:rFonts w:ascii="Consolas" w:eastAsia="Times New Roman" w:hAnsi="Consolas" w:cs="Times New Roman"/>
-          <w:color w:val="D4D4D4"/>
-          <w:sz w:val="21"/>
-          <w:szCs w:val="21"/>
-        </w:rPr>
-        <w:t>;</w:t>
-      </w:r>
-    </w:p>
-    <w:p>
-      <w:pPr>
-        <w:shd w:val="clear" w:color="auto" w:fill="1E1E1E"/>
-        <w:spacing w:after="0" w:line="285" w:lineRule="atLeast"/>
-        <w:rPr>
-          <w:rFonts w:ascii="Consolas" w:eastAsia="Times New Roman" w:hAnsi="Consolas" w:cs="Times New Roman"/>
-          <w:color w:val="D4D4D4"/>
-          <w:sz w:val="21"/>
-          <w:szCs w:val="21"/>
-        </w:rPr>
-      </w:pPr>
-      <w:r>
-        <w:rPr>
-          <w:rFonts w:ascii="Consolas" w:eastAsia="Times New Roman" w:hAnsi="Consolas" w:cs="Times New Roman"/>
-          <w:color w:val="D4D4D4"/>
-          <w:sz w:val="21"/>
-          <w:szCs w:val="21"/>
-        </w:rPr>
-        <w:t xml:space="preserve">  </w:t>
-      </w:r>
-      <w:proofErr w:type="gramStart"/>
-      <w:r>
-        <w:rPr>
-          <w:rFonts w:ascii="Consolas" w:eastAsia="Times New Roman" w:hAnsi="Consolas" w:cs="Times New Roman"/>
-          <w:color w:val="9CDCFE"/>
-          <w:sz w:val="21"/>
-          <w:szCs w:val="21"/>
-        </w:rPr>
-        <w:t>margin</w:t>
-      </w:r>
-      <w:proofErr w:type="gramEnd"/>
-      <w:r>
-        <w:rPr>
-          <w:rFonts w:ascii="Consolas" w:eastAsia="Times New Roman" w:hAnsi="Consolas" w:cs="Times New Roman"/>
-          <w:color w:val="D4D4D4"/>
-          <w:sz w:val="21"/>
-          <w:szCs w:val="21"/>
-        </w:rPr>
-        <w:t xml:space="preserve">: </w:t>
-      </w:r>
-      <w:r>
-        <w:rPr>
-          <w:rFonts w:ascii="Consolas" w:eastAsia="Times New Roman" w:hAnsi="Consolas" w:cs="Times New Roman"/>
-          <w:color w:val="CE9178"/>
-          <w:sz w:val="21"/>
-          <w:szCs w:val="21"/>
-        </w:rPr>
-        <w:t>auto</w:t>
-      </w:r>
-      <w:r>
-        <w:rPr>
-          <w:rFonts w:ascii="Consolas" w:eastAsia="Times New Roman" w:hAnsi="Consolas" w:cs="Times New Roman"/>
-          <w:color w:val="D4D4D4"/>
-          <w:sz w:val="21"/>
-          <w:szCs w:val="21"/>
-        </w:rPr>
-        <w:t xml:space="preserve">; </w:t>
-      </w:r>
-    </w:p>
-    <w:p>
-      <w:pPr>
-        <w:shd w:val="clear" w:color="auto" w:fill="1E1E1E"/>
-        <w:spacing w:after="0" w:line="285" w:lineRule="atLeast"/>
-        <w:rPr>
-          <w:rFonts w:ascii="Consolas" w:eastAsia="Times New Roman" w:hAnsi="Consolas" w:cs="Times New Roman"/>
-          <w:color w:val="D4D4D4"/>
-          <w:sz w:val="21"/>
-          <w:szCs w:val="21"/>
-        </w:rPr>
-      </w:pPr>
-      <w:r>
-        <w:rPr>
-          <w:rFonts w:ascii="Consolas" w:eastAsia="Times New Roman" w:hAnsi="Consolas" w:cs="Times New Roman"/>
-          <w:color w:val="D4D4D4"/>
-          <w:sz w:val="21"/>
-          <w:szCs w:val="21"/>
-        </w:rPr>
-        <w:t>}</w:t>
-      </w:r>
-    </w:p>
-    <w:p>
-      <w:pPr>
-        <w:shd w:val="clear" w:color="auto" w:fill="1E1E1E"/>
-        <w:spacing w:after="0" w:line="285" w:lineRule="atLeast"/>
-        <w:rPr>
-          <w:rFonts w:ascii="Consolas" w:eastAsia="Times New Roman" w:hAnsi="Consolas" w:cs="Times New Roman"/>
-          <w:color w:val="D4D4D4"/>
-          <w:sz w:val="21"/>
-          <w:szCs w:val="21"/>
-        </w:rPr>
-      </w:pPr>
-    </w:p>
-    <w:p>
-      <w:pPr>
-        <w:shd w:val="clear" w:color="auto" w:fill="1E1E1E"/>
-        <w:spacing w:after="0" w:line="285" w:lineRule="atLeast"/>
-        <w:rPr>
-          <w:rFonts w:ascii="Consolas" w:eastAsia="Times New Roman" w:hAnsi="Consolas" w:cs="Times New Roman"/>
-          <w:color w:val="D4D4D4"/>
-          <w:sz w:val="21"/>
-          <w:szCs w:val="21"/>
-        </w:rPr>
-      </w:pPr>
-      <w:r>
-        <w:rPr>
-          <w:rFonts w:ascii="Consolas" w:eastAsia="Times New Roman" w:hAnsi="Consolas" w:cs="Times New Roman"/>
-          <w:color w:val="6A9955"/>
-          <w:sz w:val="21"/>
-          <w:szCs w:val="21"/>
-        </w:rPr>
-        <w:t>/* Header */</w:t>
-      </w:r>
-    </w:p>
-    <w:p>
-      <w:pPr>
-        <w:shd w:val="clear" w:color="auto" w:fill="1E1E1E"/>
-        <w:spacing w:after="0" w:line="285" w:lineRule="atLeast"/>
-        <w:rPr>
-          <w:rFonts w:ascii="Consolas" w:eastAsia="Times New Roman" w:hAnsi="Consolas" w:cs="Times New Roman"/>
-          <w:color w:val="D4D4D4"/>
-          <w:sz w:val="21"/>
-          <w:szCs w:val="21"/>
-        </w:rPr>
-      </w:pPr>
-      <w:proofErr w:type="gramStart"/>
-      <w:r>
-        <w:rPr>
-          <w:rFonts w:ascii="Consolas" w:eastAsia="Times New Roman" w:hAnsi="Consolas" w:cs="Times New Roman"/>
-          <w:color w:val="D7BA7D"/>
-          <w:sz w:val="21"/>
-          <w:szCs w:val="21"/>
-        </w:rPr>
-        <w:t>header</w:t>
-      </w:r>
-      <w:proofErr w:type="gramEnd"/>
-      <w:r>
-        <w:rPr>
-          <w:rFonts w:ascii="Consolas" w:eastAsia="Times New Roman" w:hAnsi="Consolas" w:cs="Times New Roman"/>
-          <w:color w:val="D4D4D4"/>
-          <w:sz w:val="21"/>
-          <w:szCs w:val="21"/>
-        </w:rPr>
-        <w:t xml:space="preserve"> {</w:t>
-      </w:r>
-    </w:p>
-    <w:p>
-      <w:pPr>
-        <w:shd w:val="clear" w:color="auto" w:fill="1E1E1E"/>
-        <w:spacing w:after="0" w:line="285" w:lineRule="atLeast"/>
-        <w:rPr>
-          <w:rFonts w:ascii="Consolas" w:eastAsia="Times New Roman" w:hAnsi="Consolas" w:cs="Times New Roman"/>
-          <w:color w:val="D4D4D4"/>
-          <w:sz w:val="21"/>
-          <w:szCs w:val="21"/>
-        </w:rPr>
-      </w:pPr>
-      <w:r>
-        <w:rPr>
-          <w:rFonts w:ascii="Consolas" w:eastAsia="Times New Roman" w:hAnsi="Consolas" w:cs="Times New Roman"/>
-          <w:color w:val="D4D4D4"/>
-          <w:sz w:val="21"/>
-          <w:szCs w:val="21"/>
-        </w:rPr>
-        <w:t xml:space="preserve">  </w:t>
-      </w:r>
-      <w:proofErr w:type="gramStart"/>
-      <w:r>
-        <w:rPr>
-          <w:rFonts w:ascii="Consolas" w:eastAsia="Times New Roman" w:hAnsi="Consolas" w:cs="Times New Roman"/>
-          <w:color w:val="9CDCFE"/>
-          <w:sz w:val="21"/>
-          <w:szCs w:val="21"/>
-        </w:rPr>
-        <w:t>min-height</w:t>
-      </w:r>
-      <w:proofErr w:type="gramEnd"/>
-      <w:r>
-        <w:rPr>
-          <w:rFonts w:ascii="Consolas" w:eastAsia="Times New Roman" w:hAnsi="Consolas" w:cs="Times New Roman"/>
-          <w:color w:val="D4D4D4"/>
-          <w:sz w:val="21"/>
-          <w:szCs w:val="21"/>
-        </w:rPr>
-        <w:t xml:space="preserve">: </w:t>
-      </w:r>
-      <w:r>
-        <w:rPr>
-          <w:rFonts w:ascii="Consolas" w:eastAsia="Times New Roman" w:hAnsi="Consolas" w:cs="Times New Roman"/>
-          <w:color w:val="B5CEA8"/>
-          <w:sz w:val="21"/>
-          <w:szCs w:val="21"/>
-        </w:rPr>
-        <w:t>70px</w:t>
-      </w:r>
-      <w:r>
-        <w:rPr>
-          <w:rFonts w:ascii="Consolas" w:eastAsia="Times New Roman" w:hAnsi="Consolas" w:cs="Times New Roman"/>
-          <w:color w:val="D4D4D4"/>
-          <w:sz w:val="21"/>
-          <w:szCs w:val="21"/>
-        </w:rPr>
-        <w:t>;</w:t>
-      </w:r>
-    </w:p>
-    <w:p>
-      <w:pPr>
-        <w:shd w:val="clear" w:color="auto" w:fill="1E1E1E"/>
-        <w:spacing w:after="0" w:line="285" w:lineRule="atLeast"/>
-        <w:rPr>
-          <w:rFonts w:ascii="Consolas" w:eastAsia="Times New Roman" w:hAnsi="Consolas" w:cs="Times New Roman"/>
-          <w:color w:val="D4D4D4"/>
-          <w:sz w:val="21"/>
-          <w:szCs w:val="21"/>
-        </w:rPr>
-      </w:pPr>
-      <w:r>
-        <w:rPr>
-          <w:rFonts w:ascii="Consolas" w:eastAsia="Times New Roman" w:hAnsi="Consolas" w:cs="Times New Roman"/>
-          <w:color w:val="D4D4D4"/>
-          <w:sz w:val="21"/>
-          <w:szCs w:val="21"/>
-        </w:rPr>
-        <w:t xml:space="preserve">  </w:t>
-      </w:r>
-      <w:proofErr w:type="gramStart"/>
-      <w:r>
-        <w:rPr>
-          <w:rFonts w:ascii="Consolas" w:eastAsia="Times New Roman" w:hAnsi="Consolas" w:cs="Times New Roman"/>
-          <w:color w:val="9CDCFE"/>
-          <w:sz w:val="21"/>
-          <w:szCs w:val="21"/>
-        </w:rPr>
-        <w:t>padding-top</w:t>
-      </w:r>
-      <w:proofErr w:type="gramEnd"/>
-      <w:r>
-        <w:rPr>
-          <w:rFonts w:ascii="Consolas" w:eastAsia="Times New Roman" w:hAnsi="Consolas" w:cs="Times New Roman"/>
-          <w:color w:val="D4D4D4"/>
-          <w:sz w:val="21"/>
-          <w:szCs w:val="21"/>
-        </w:rPr>
-        <w:t xml:space="preserve">: </w:t>
-      </w:r>
-      <w:r>
-        <w:rPr>
-          <w:rFonts w:ascii="Consolas" w:eastAsia="Times New Roman" w:hAnsi="Consolas" w:cs="Times New Roman"/>
-          <w:color w:val="B5CEA8"/>
-          <w:sz w:val="21"/>
-          <w:szCs w:val="21"/>
-        </w:rPr>
-        <w:t>5px</w:t>
-      </w:r>
-      <w:r>
-        <w:rPr>
-          <w:rFonts w:ascii="Consolas" w:eastAsia="Times New Roman" w:hAnsi="Consolas" w:cs="Times New Roman"/>
-          <w:color w:val="D4D4D4"/>
-          <w:sz w:val="21"/>
-          <w:szCs w:val="21"/>
-        </w:rPr>
-        <w:t>;</w:t>
-      </w:r>
-    </w:p>
-    <w:p>
-      <w:pPr>
-        <w:shd w:val="clear" w:color="auto" w:fill="1E1E1E"/>
-        <w:spacing w:after="0" w:line="285" w:lineRule="atLeast"/>
-        <w:rPr>
-          <w:rFonts w:ascii="Consolas" w:eastAsia="Times New Roman" w:hAnsi="Consolas" w:cs="Times New Roman"/>
-          <w:color w:val="D4D4D4"/>
-          <w:sz w:val="21"/>
-          <w:szCs w:val="21"/>
-        </w:rPr>
-      </w:pPr>
-      <w:r>
-        <w:rPr>
-          <w:rFonts w:ascii="Consolas" w:eastAsia="Times New Roman" w:hAnsi="Consolas" w:cs="Times New Roman"/>
-          <w:color w:val="D4D4D4"/>
-          <w:sz w:val="21"/>
-          <w:szCs w:val="21"/>
-        </w:rPr>
-        <w:t xml:space="preserve">  </w:t>
-      </w:r>
-      <w:proofErr w:type="gramStart"/>
-      <w:r>
-        <w:rPr>
-          <w:rFonts w:ascii="Consolas" w:eastAsia="Times New Roman" w:hAnsi="Consolas" w:cs="Times New Roman"/>
-          <w:color w:val="9CDCFE"/>
-          <w:sz w:val="21"/>
-          <w:szCs w:val="21"/>
-        </w:rPr>
-        <w:t>border-bottom</w:t>
-      </w:r>
-      <w:proofErr w:type="gramEnd"/>
-      <w:r>
-        <w:rPr>
-          <w:rFonts w:ascii="Consolas" w:eastAsia="Times New Roman" w:hAnsi="Consolas" w:cs="Times New Roman"/>
-          <w:color w:val="D4D4D4"/>
-          <w:sz w:val="21"/>
-          <w:szCs w:val="21"/>
-        </w:rPr>
-        <w:t xml:space="preserve">: </w:t>
-      </w:r>
-      <w:r>
-        <w:rPr>
-          <w:rFonts w:ascii="Consolas" w:eastAsia="Times New Roman" w:hAnsi="Consolas" w:cs="Times New Roman"/>
-          <w:color w:val="CE9178"/>
-          <w:sz w:val="21"/>
-          <w:szCs w:val="21"/>
-        </w:rPr>
-        <w:t>#e8491d</w:t>
-      </w:r>
-      <w:r>
-        <w:rPr>
-          <w:rFonts w:ascii="Consolas" w:eastAsia="Times New Roman" w:hAnsi="Consolas" w:cs="Times New Roman"/>
-          <w:color w:val="D4D4D4"/>
-          <w:sz w:val="21"/>
-          <w:szCs w:val="21"/>
-        </w:rPr>
-        <w:t xml:space="preserve"> </w:t>
-      </w:r>
-      <w:r>
-        <w:rPr>
-          <w:rFonts w:ascii="Consolas" w:eastAsia="Times New Roman" w:hAnsi="Consolas" w:cs="Times New Roman"/>
-          <w:color w:val="B5CEA8"/>
-          <w:sz w:val="21"/>
-          <w:szCs w:val="21"/>
-        </w:rPr>
-        <w:t>1px</w:t>
-      </w:r>
-      <w:r>
-        <w:rPr>
-          <w:rFonts w:ascii="Consolas" w:eastAsia="Times New Roman" w:hAnsi="Consolas" w:cs="Times New Roman"/>
-          <w:color w:val="D4D4D4"/>
-          <w:sz w:val="21"/>
-          <w:szCs w:val="21"/>
-        </w:rPr>
-        <w:t xml:space="preserve"> </w:t>
-      </w:r>
-      <w:r>
-        <w:rPr>
-          <w:rFonts w:ascii="Consolas" w:eastAsia="Times New Roman" w:hAnsi="Consolas" w:cs="Times New Roman"/>
-          <w:color w:val="CE9178"/>
-          <w:sz w:val="21"/>
-          <w:szCs w:val="21"/>
-        </w:rPr>
-        <w:t>solid</w:t>
-      </w:r>
-      <w:r>
-        <w:rPr>
-          <w:rFonts w:ascii="Consolas" w:eastAsia="Times New Roman" w:hAnsi="Consolas" w:cs="Times New Roman"/>
-          <w:color w:val="D4D4D4"/>
-          <w:sz w:val="21"/>
-          <w:szCs w:val="21"/>
-        </w:rPr>
-        <w:t>;</w:t>
-      </w:r>
-    </w:p>
-    <w:p>
-      <w:pPr>
-        <w:shd w:val="clear" w:color="auto" w:fill="1E1E1E"/>
-        <w:spacing w:after="0" w:line="285" w:lineRule="atLeast"/>
-        <w:rPr>
-          <w:rFonts w:ascii="Consolas" w:eastAsia="Times New Roman" w:hAnsi="Consolas" w:cs="Times New Roman"/>
-          <w:color w:val="D4D4D4"/>
-          <w:sz w:val="21"/>
-          <w:szCs w:val="21"/>
-        </w:rPr>
-      </w:pPr>
-      <w:r>
-        <w:rPr>
-          <w:rFonts w:ascii="Consolas" w:eastAsia="Times New Roman" w:hAnsi="Consolas" w:cs="Times New Roman"/>
-          <w:color w:val="D4D4D4"/>
-          <w:sz w:val="21"/>
-          <w:szCs w:val="21"/>
-        </w:rPr>
-        <w:t xml:space="preserve">  </w:t>
-      </w:r>
-      <w:proofErr w:type="gramStart"/>
-      <w:r>
-        <w:rPr>
-          <w:rFonts w:ascii="Consolas" w:eastAsia="Times New Roman" w:hAnsi="Consolas" w:cs="Times New Roman"/>
-          <w:color w:val="9CDCFE"/>
-          <w:sz w:val="21"/>
-          <w:szCs w:val="21"/>
-        </w:rPr>
-        <w:t>margin-top</w:t>
-      </w:r>
-      <w:proofErr w:type="gramEnd"/>
-      <w:r>
-        <w:rPr>
-          <w:rFonts w:ascii="Consolas" w:eastAsia="Times New Roman" w:hAnsi="Consolas" w:cs="Times New Roman"/>
-          <w:color w:val="D4D4D4"/>
-          <w:sz w:val="21"/>
-          <w:szCs w:val="21"/>
-        </w:rPr>
-        <w:t xml:space="preserve">: </w:t>
-      </w:r>
-      <w:r>
-        <w:rPr>
-          <w:rFonts w:ascii="Consolas" w:eastAsia="Times New Roman" w:hAnsi="Consolas" w:cs="Times New Roman"/>
-          <w:color w:val="B5CEA8"/>
-          <w:sz w:val="21"/>
-          <w:szCs w:val="21"/>
-        </w:rPr>
-        <w:t>20px</w:t>
-      </w:r>
-      <w:r>
-        <w:rPr>
-          <w:rFonts w:ascii="Consolas" w:eastAsia="Times New Roman" w:hAnsi="Consolas" w:cs="Times New Roman"/>
-          <w:color w:val="D4D4D4"/>
-          <w:sz w:val="21"/>
-          <w:szCs w:val="21"/>
-        </w:rPr>
-        <w:t>;</w:t>
-      </w:r>
-    </w:p>
-    <w:p>
-      <w:pPr>
-        <w:shd w:val="clear" w:color="auto" w:fill="1E1E1E"/>
-        <w:spacing w:after="0" w:line="285" w:lineRule="atLeast"/>
-        <w:rPr>
-          <w:rFonts w:ascii="Consolas" w:eastAsia="Times New Roman" w:hAnsi="Consolas" w:cs="Times New Roman"/>
-          <w:color w:val="D4D4D4"/>
-          <w:sz w:val="21"/>
-          <w:szCs w:val="21"/>
-        </w:rPr>
-      </w:pPr>
-      <w:r>
-        <w:rPr>
-          <w:rFonts w:ascii="Consolas" w:eastAsia="Times New Roman" w:hAnsi="Consolas" w:cs="Times New Roman"/>
-          <w:color w:val="D4D4D4"/>
-          <w:sz w:val="21"/>
-          <w:szCs w:val="21"/>
-        </w:rPr>
-        <w:t>}</w:t>
-      </w:r>
-    </w:p>
-    <w:p>
-      <w:pPr>
-        <w:shd w:val="clear" w:color="auto" w:fill="1E1E1E"/>
-        <w:spacing w:after="0" w:line="285" w:lineRule="atLeast"/>
-        <w:rPr>
-          <w:rFonts w:ascii="Consolas" w:eastAsia="Times New Roman" w:hAnsi="Consolas" w:cs="Times New Roman"/>
-          <w:color w:val="D4D4D4"/>
-          <w:sz w:val="21"/>
-          <w:szCs w:val="21"/>
-        </w:rPr>
-      </w:pPr>
-    </w:p>
-    <w:p>
-      <w:pPr>
-        <w:shd w:val="clear" w:color="auto" w:fill="1E1E1E"/>
-        <w:spacing w:after="0" w:line="285" w:lineRule="atLeast"/>
-        <w:rPr>
-          <w:rFonts w:ascii="Consolas" w:eastAsia="Times New Roman" w:hAnsi="Consolas" w:cs="Times New Roman"/>
-          <w:color w:val="D4D4D4"/>
-          <w:sz w:val="21"/>
-          <w:szCs w:val="21"/>
-        </w:rPr>
-      </w:pPr>
-      <w:r>
-        <w:rPr>
-          <w:rFonts w:ascii="Consolas" w:eastAsia="Times New Roman" w:hAnsi="Consolas" w:cs="Times New Roman"/>
-          <w:color w:val="D7BA7D"/>
-          <w:sz w:val="21"/>
-          <w:szCs w:val="21"/>
-        </w:rPr>
-        <w:t>#header-</w:t>
-      </w:r>
-      <w:proofErr w:type="spellStart"/>
-      <w:r>
-        <w:rPr>
-          <w:rFonts w:ascii="Consolas" w:eastAsia="Times New Roman" w:hAnsi="Consolas" w:cs="Times New Roman"/>
-          <w:color w:val="D7BA7D"/>
-          <w:sz w:val="21"/>
-          <w:szCs w:val="21"/>
-        </w:rPr>
-        <w:t>img</w:t>
-      </w:r>
-      <w:proofErr w:type="spellEnd"/>
-      <w:r>
-        <w:rPr>
-          <w:rFonts w:ascii="Consolas" w:eastAsia="Times New Roman" w:hAnsi="Consolas" w:cs="Times New Roman"/>
-          <w:color w:val="D4D4D4"/>
-          <w:sz w:val="21"/>
-          <w:szCs w:val="21"/>
-        </w:rPr>
-        <w:t xml:space="preserve"> {</w:t>
-      </w:r>
-    </w:p>
-    <w:p>
-      <w:pPr>
-        <w:shd w:val="clear" w:color="auto" w:fill="1E1E1E"/>
-        <w:spacing w:after="0" w:line="285" w:lineRule="atLeast"/>
-        <w:rPr>
-          <w:rFonts w:ascii="Consolas" w:eastAsia="Times New Roman" w:hAnsi="Consolas" w:cs="Times New Roman"/>
-          <w:color w:val="D4D4D4"/>
-          <w:sz w:val="21"/>
-          <w:szCs w:val="21"/>
-        </w:rPr>
-      </w:pPr>
-      <w:r>
-        <w:rPr>
-          <w:rFonts w:ascii="Consolas" w:eastAsia="Times New Roman" w:hAnsi="Consolas" w:cs="Times New Roman"/>
-          <w:color w:val="D4D4D4"/>
-          <w:sz w:val="21"/>
-          <w:szCs w:val="21"/>
-        </w:rPr>
-        <w:t xml:space="preserve">  </w:t>
-      </w:r>
-      <w:proofErr w:type="gramStart"/>
-      <w:r>
-        <w:rPr>
-          <w:rFonts w:ascii="Consolas" w:eastAsia="Times New Roman" w:hAnsi="Consolas" w:cs="Times New Roman"/>
-          <w:color w:val="9CDCFE"/>
-          <w:sz w:val="21"/>
-          <w:szCs w:val="21"/>
-        </w:rPr>
-        <w:t>min-height</w:t>
-      </w:r>
-      <w:proofErr w:type="gramEnd"/>
-      <w:r>
-        <w:rPr>
-          <w:rFonts w:ascii="Consolas" w:eastAsia="Times New Roman" w:hAnsi="Consolas" w:cs="Times New Roman"/>
-          <w:color w:val="D4D4D4"/>
-          <w:sz w:val="21"/>
-          <w:szCs w:val="21"/>
-        </w:rPr>
-        <w:t xml:space="preserve">: </w:t>
-      </w:r>
-      <w:r>
-        <w:rPr>
-          <w:rFonts w:ascii="Consolas" w:eastAsia="Times New Roman" w:hAnsi="Consolas" w:cs="Times New Roman"/>
-          <w:color w:val="B5CEA8"/>
-          <w:sz w:val="21"/>
-          <w:szCs w:val="21"/>
-        </w:rPr>
-        <w:t>100%</w:t>
-      </w:r>
-      <w:r>
-        <w:rPr>
-          <w:rFonts w:ascii="Consolas" w:eastAsia="Times New Roman" w:hAnsi="Consolas" w:cs="Times New Roman"/>
-          <w:color w:val="D4D4D4"/>
-          <w:sz w:val="21"/>
-          <w:szCs w:val="21"/>
-        </w:rPr>
-        <w:t>;</w:t>
-      </w:r>
-    </w:p>
-    <w:p>
-      <w:pPr>
-        <w:shd w:val="clear" w:color="auto" w:fill="1E1E1E"/>
-        <w:spacing w:after="0" w:line="285" w:lineRule="atLeast"/>
-        <w:rPr>
-          <w:rFonts w:ascii="Consolas" w:eastAsia="Times New Roman" w:hAnsi="Consolas" w:cs="Times New Roman"/>
-          <w:color w:val="D4D4D4"/>
-          <w:sz w:val="21"/>
-          <w:szCs w:val="21"/>
-        </w:rPr>
-      </w:pPr>
-      <w:r>
-        <w:rPr>
-          <w:rFonts w:ascii="Consolas" w:eastAsia="Times New Roman" w:hAnsi="Consolas" w:cs="Times New Roman"/>
-          <w:color w:val="D4D4D4"/>
-          <w:sz w:val="21"/>
-          <w:szCs w:val="21"/>
-        </w:rPr>
-        <w:t xml:space="preserve">  </w:t>
-      </w:r>
-      <w:proofErr w:type="gramStart"/>
-      <w:r>
-        <w:rPr>
-          <w:rFonts w:ascii="Consolas" w:eastAsia="Times New Roman" w:hAnsi="Consolas" w:cs="Times New Roman"/>
-          <w:color w:val="9CDCFE"/>
-          <w:sz w:val="21"/>
-          <w:szCs w:val="21"/>
-        </w:rPr>
-        <w:t>width</w:t>
-      </w:r>
-      <w:proofErr w:type="gramEnd"/>
-      <w:r>
-        <w:rPr>
-          <w:rFonts w:ascii="Consolas" w:eastAsia="Times New Roman" w:hAnsi="Consolas" w:cs="Times New Roman"/>
-          <w:color w:val="D4D4D4"/>
-          <w:sz w:val="21"/>
-          <w:szCs w:val="21"/>
-        </w:rPr>
-        <w:t xml:space="preserve">: </w:t>
-      </w:r>
-      <w:r>
-        <w:rPr>
-          <w:rFonts w:ascii="Consolas" w:eastAsia="Times New Roman" w:hAnsi="Consolas" w:cs="Times New Roman"/>
-          <w:color w:val="B5CEA8"/>
-          <w:sz w:val="21"/>
-          <w:szCs w:val="21"/>
-        </w:rPr>
-        <w:t>20%</w:t>
-      </w:r>
-      <w:r>
-        <w:rPr>
-          <w:rFonts w:ascii="Consolas" w:eastAsia="Times New Roman" w:hAnsi="Consolas" w:cs="Times New Roman"/>
-          <w:color w:val="D4D4D4"/>
-          <w:sz w:val="21"/>
-          <w:szCs w:val="21"/>
-        </w:rPr>
-        <w:t>;</w:t>
-      </w:r>
-    </w:p>
-    <w:p>
-      <w:pPr>
-        <w:shd w:val="clear" w:color="auto" w:fill="1E1E1E"/>
-        <w:spacing w:after="0" w:line="285" w:lineRule="atLeast"/>
-        <w:rPr>
-          <w:rFonts w:ascii="Consolas" w:eastAsia="Times New Roman" w:hAnsi="Consolas" w:cs="Times New Roman"/>
-          <w:color w:val="D4D4D4"/>
-          <w:sz w:val="21"/>
-          <w:szCs w:val="21"/>
-        </w:rPr>
-      </w:pPr>
-      <w:r>
-        <w:rPr>
-          <w:rFonts w:ascii="Consolas" w:eastAsia="Times New Roman" w:hAnsi="Consolas" w:cs="Times New Roman"/>
-          <w:color w:val="D4D4D4"/>
-          <w:sz w:val="21"/>
-          <w:szCs w:val="21"/>
-        </w:rPr>
-        <w:t xml:space="preserve">  </w:t>
-      </w:r>
-      <w:proofErr w:type="gramStart"/>
-      <w:r>
-        <w:rPr>
-          <w:rFonts w:ascii="Consolas" w:eastAsia="Times New Roman" w:hAnsi="Consolas" w:cs="Times New Roman"/>
-          <w:color w:val="9CDCFE"/>
-          <w:sz w:val="21"/>
-          <w:szCs w:val="21"/>
-        </w:rPr>
-        <w:t>background-size</w:t>
-      </w:r>
-      <w:proofErr w:type="gramEnd"/>
-      <w:r>
-        <w:rPr>
-          <w:rFonts w:ascii="Consolas" w:eastAsia="Times New Roman" w:hAnsi="Consolas" w:cs="Times New Roman"/>
-          <w:color w:val="D4D4D4"/>
-          <w:sz w:val="21"/>
-          <w:szCs w:val="21"/>
-        </w:rPr>
-        <w:t xml:space="preserve">: </w:t>
-      </w:r>
-      <w:r>
-        <w:rPr>
-          <w:rFonts w:ascii="Consolas" w:eastAsia="Times New Roman" w:hAnsi="Consolas" w:cs="Times New Roman"/>
-          <w:color w:val="B5CEA8"/>
-          <w:sz w:val="21"/>
-          <w:szCs w:val="21"/>
-        </w:rPr>
-        <w:t>100%</w:t>
-      </w:r>
-      <w:r>
-        <w:rPr>
-          <w:rFonts w:ascii="Consolas" w:eastAsia="Times New Roman" w:hAnsi="Consolas" w:cs="Times New Roman"/>
-          <w:color w:val="D4D4D4"/>
-          <w:sz w:val="21"/>
-          <w:szCs w:val="21"/>
-        </w:rPr>
-        <w:t xml:space="preserve"> </w:t>
-      </w:r>
-      <w:r>
-        <w:rPr>
-          <w:rFonts w:ascii="Consolas" w:eastAsia="Times New Roman" w:hAnsi="Consolas" w:cs="Times New Roman"/>
-          <w:color w:val="B5CEA8"/>
-          <w:sz w:val="21"/>
-          <w:szCs w:val="21"/>
-        </w:rPr>
-        <w:t>100%</w:t>
-      </w:r>
-      <w:r>
-        <w:rPr>
-          <w:rFonts w:ascii="Consolas" w:eastAsia="Times New Roman" w:hAnsi="Consolas" w:cs="Times New Roman"/>
-          <w:color w:val="D4D4D4"/>
-          <w:sz w:val="21"/>
-          <w:szCs w:val="21"/>
-        </w:rPr>
-        <w:t>;</w:t>
-      </w:r>
-    </w:p>
-    <w:p>
-      <w:pPr>
-        <w:shd w:val="clear" w:color="auto" w:fill="1E1E1E"/>
-        <w:spacing w:after="0" w:line="285" w:lineRule="atLeast"/>
-        <w:rPr>
-          <w:rFonts w:ascii="Consolas" w:eastAsia="Times New Roman" w:hAnsi="Consolas" w:cs="Times New Roman"/>
-          <w:color w:val="D4D4D4"/>
-          <w:sz w:val="21"/>
-          <w:szCs w:val="21"/>
-        </w:rPr>
-      </w:pPr>
-      <w:r>
-        <w:rPr>
-          <w:rFonts w:ascii="Consolas" w:eastAsia="Times New Roman" w:hAnsi="Consolas" w:cs="Times New Roman"/>
-          <w:color w:val="D4D4D4"/>
-          <w:sz w:val="21"/>
-          <w:szCs w:val="21"/>
-        </w:rPr>
-        <w:t xml:space="preserve">  </w:t>
-      </w:r>
-      <w:proofErr w:type="gramStart"/>
-      <w:r>
-        <w:rPr>
-          <w:rFonts w:ascii="Consolas" w:eastAsia="Times New Roman" w:hAnsi="Consolas" w:cs="Times New Roman"/>
-          <w:color w:val="9CDCFE"/>
-          <w:sz w:val="21"/>
-          <w:szCs w:val="21"/>
-        </w:rPr>
-        <w:t>overflow-y</w:t>
-      </w:r>
-      <w:proofErr w:type="gramEnd"/>
-      <w:r>
-        <w:rPr>
-          <w:rFonts w:ascii="Consolas" w:eastAsia="Times New Roman" w:hAnsi="Consolas" w:cs="Times New Roman"/>
-          <w:color w:val="D4D4D4"/>
-          <w:sz w:val="21"/>
-          <w:szCs w:val="21"/>
-        </w:rPr>
-        <w:t xml:space="preserve">: </w:t>
-      </w:r>
-      <w:r>
-        <w:rPr>
-          <w:rFonts w:ascii="Consolas" w:eastAsia="Times New Roman" w:hAnsi="Consolas" w:cs="Times New Roman"/>
-          <w:color w:val="CE9178"/>
-          <w:sz w:val="21"/>
-          <w:szCs w:val="21"/>
-        </w:rPr>
-        <w:t>hidden</w:t>
-      </w:r>
-      <w:r>
-        <w:rPr>
-          <w:rFonts w:ascii="Consolas" w:eastAsia="Times New Roman" w:hAnsi="Consolas" w:cs="Times New Roman"/>
-          <w:color w:val="D4D4D4"/>
-          <w:sz w:val="21"/>
-          <w:szCs w:val="21"/>
-        </w:rPr>
-        <w:t>;</w:t>
-      </w:r>
-    </w:p>
-    <w:p>
-      <w:pPr>
-        <w:shd w:val="clear" w:color="auto" w:fill="1E1E1E"/>
-        <w:spacing w:after="0" w:line="285" w:lineRule="atLeast"/>
-        <w:rPr>
-          <w:rFonts w:ascii="Consolas" w:eastAsia="Times New Roman" w:hAnsi="Consolas" w:cs="Times New Roman"/>
-          <w:color w:val="D4D4D4"/>
-          <w:sz w:val="21"/>
-          <w:szCs w:val="21"/>
-        </w:rPr>
-      </w:pPr>
-      <w:r>
-        <w:rPr>
-          <w:rFonts w:ascii="Consolas" w:eastAsia="Times New Roman" w:hAnsi="Consolas" w:cs="Times New Roman"/>
-          <w:color w:val="D4D4D4"/>
-          <w:sz w:val="21"/>
-          <w:szCs w:val="21"/>
-        </w:rPr>
-        <w:t xml:space="preserve">  </w:t>
-      </w:r>
-      <w:proofErr w:type="gramStart"/>
-      <w:r>
-        <w:rPr>
-          <w:rFonts w:ascii="Consolas" w:eastAsia="Times New Roman" w:hAnsi="Consolas" w:cs="Times New Roman"/>
-          <w:color w:val="9CDCFE"/>
-          <w:sz w:val="21"/>
-          <w:szCs w:val="21"/>
-        </w:rPr>
-        <w:t>overflow-x</w:t>
-      </w:r>
-      <w:proofErr w:type="gramEnd"/>
-      <w:r>
-        <w:rPr>
-          <w:rFonts w:ascii="Consolas" w:eastAsia="Times New Roman" w:hAnsi="Consolas" w:cs="Times New Roman"/>
-          <w:color w:val="D4D4D4"/>
-          <w:sz w:val="21"/>
-          <w:szCs w:val="21"/>
-        </w:rPr>
-        <w:t xml:space="preserve">: </w:t>
-      </w:r>
-      <w:r>
-        <w:rPr>
-          <w:rFonts w:ascii="Consolas" w:eastAsia="Times New Roman" w:hAnsi="Consolas" w:cs="Times New Roman"/>
-          <w:color w:val="CE9178"/>
-          <w:sz w:val="21"/>
-          <w:szCs w:val="21"/>
-        </w:rPr>
-        <w:t>hidden</w:t>
-      </w:r>
-      <w:r>
-        <w:rPr>
-          <w:rFonts w:ascii="Consolas" w:eastAsia="Times New Roman" w:hAnsi="Consolas" w:cs="Times New Roman"/>
-          <w:color w:val="D4D4D4"/>
-          <w:sz w:val="21"/>
-          <w:szCs w:val="21"/>
-        </w:rPr>
-        <w:t>;</w:t>
-      </w:r>
-    </w:p>
-    <w:p>
-      <w:pPr>
-        <w:shd w:val="clear" w:color="auto" w:fill="1E1E1E"/>
-        <w:spacing w:after="0" w:line="285" w:lineRule="atLeast"/>
-        <w:rPr>
-          <w:rFonts w:ascii="Consolas" w:eastAsia="Times New Roman" w:hAnsi="Consolas" w:cs="Times New Roman"/>
-          <w:color w:val="D4D4D4"/>
-          <w:sz w:val="21"/>
-          <w:szCs w:val="21"/>
-        </w:rPr>
-      </w:pPr>
-      <w:r>
-        <w:rPr>
-          <w:rFonts w:ascii="Consolas" w:eastAsia="Times New Roman" w:hAnsi="Consolas" w:cs="Times New Roman"/>
-          <w:color w:val="D4D4D4"/>
-          <w:sz w:val="21"/>
-          <w:szCs w:val="21"/>
-        </w:rPr>
-        <w:t>}</w:t>
-      </w:r>
-    </w:p>
-    <w:p>
-      <w:pPr>
-        <w:shd w:val="clear" w:color="auto" w:fill="1E1E1E"/>
-        <w:spacing w:after="0" w:line="285" w:lineRule="atLeast"/>
-        <w:rPr>
-          <w:rFonts w:ascii="Consolas" w:eastAsia="Times New Roman" w:hAnsi="Consolas" w:cs="Times New Roman"/>
-          <w:color w:val="D4D4D4"/>
-          <w:sz w:val="21"/>
-          <w:szCs w:val="21"/>
-        </w:rPr>
-      </w:pPr>
-    </w:p>
-    <w:p>
-      <w:pPr>
-        <w:shd w:val="clear" w:color="auto" w:fill="1E1E1E"/>
-        <w:spacing w:after="0" w:line="285" w:lineRule="atLeast"/>
-        <w:rPr>
-          <w:rFonts w:ascii="Consolas" w:eastAsia="Times New Roman" w:hAnsi="Consolas" w:cs="Times New Roman"/>
-          <w:color w:val="D4D4D4"/>
-          <w:sz w:val="21"/>
-          <w:szCs w:val="21"/>
-        </w:rPr>
-      </w:pPr>
-      <w:r>
-        <w:rPr>
-          <w:rFonts w:ascii="Consolas" w:eastAsia="Times New Roman" w:hAnsi="Consolas" w:cs="Times New Roman"/>
-          <w:color w:val="D7BA7D"/>
-          <w:sz w:val="21"/>
-          <w:szCs w:val="21"/>
-        </w:rPr>
-        <w:t>#lookup</w:t>
-      </w:r>
-      <w:r>
-        <w:rPr>
-          <w:rFonts w:ascii="Consolas" w:eastAsia="Times New Roman" w:hAnsi="Consolas" w:cs="Times New Roman"/>
-          <w:color w:val="D4D4D4"/>
-          <w:sz w:val="21"/>
-          <w:szCs w:val="21"/>
-        </w:rPr>
-        <w:t xml:space="preserve"> {</w:t>
-      </w:r>
-    </w:p>
-    <w:p>
-      <w:pPr>
-        <w:shd w:val="clear" w:color="auto" w:fill="1E1E1E"/>
-        <w:spacing w:after="0" w:line="285" w:lineRule="atLeast"/>
-        <w:rPr>
-          <w:rFonts w:ascii="Consolas" w:eastAsia="Times New Roman" w:hAnsi="Consolas" w:cs="Times New Roman"/>
-          <w:color w:val="D4D4D4"/>
-          <w:sz w:val="21"/>
-          <w:szCs w:val="21"/>
-        </w:rPr>
-      </w:pPr>
-      <w:r>
-        <w:rPr>
-          <w:rFonts w:ascii="Consolas" w:eastAsia="Times New Roman" w:hAnsi="Consolas" w:cs="Times New Roman"/>
-          <w:color w:val="D4D4D4"/>
-          <w:sz w:val="21"/>
-          <w:szCs w:val="21"/>
-        </w:rPr>
-        <w:lastRenderedPageBreak/>
-        <w:t xml:space="preserve">  </w:t>
-      </w:r>
-      <w:proofErr w:type="gramStart"/>
-      <w:r>
-        <w:rPr>
-          <w:rFonts w:ascii="Consolas" w:eastAsia="Times New Roman" w:hAnsi="Consolas" w:cs="Times New Roman"/>
-          <w:color w:val="9CDCFE"/>
-          <w:sz w:val="21"/>
-          <w:szCs w:val="21"/>
-        </w:rPr>
-        <w:t>font-size</w:t>
-      </w:r>
-      <w:proofErr w:type="gramEnd"/>
-      <w:r>
-        <w:rPr>
-          <w:rFonts w:ascii="Consolas" w:eastAsia="Times New Roman" w:hAnsi="Consolas" w:cs="Times New Roman"/>
-          <w:color w:val="D4D4D4"/>
-          <w:sz w:val="21"/>
-          <w:szCs w:val="21"/>
-        </w:rPr>
-        <w:t xml:space="preserve">: </w:t>
-      </w:r>
-      <w:r>
-        <w:rPr>
-          <w:rFonts w:ascii="Consolas" w:eastAsia="Times New Roman" w:hAnsi="Consolas" w:cs="Times New Roman"/>
-          <w:color w:val="B5CEA8"/>
-          <w:sz w:val="21"/>
-          <w:szCs w:val="21"/>
-        </w:rPr>
-        <w:t>20px</w:t>
-      </w:r>
-      <w:r>
-        <w:rPr>
-          <w:rFonts w:ascii="Consolas" w:eastAsia="Times New Roman" w:hAnsi="Consolas" w:cs="Times New Roman"/>
-          <w:color w:val="D4D4D4"/>
-          <w:sz w:val="21"/>
-          <w:szCs w:val="21"/>
-        </w:rPr>
-        <w:t>;</w:t>
-      </w:r>
-    </w:p>
-    <w:p>
-      <w:pPr>
-        <w:shd w:val="clear" w:color="auto" w:fill="1E1E1E"/>
-        <w:spacing w:after="0" w:line="285" w:lineRule="atLeast"/>
-        <w:rPr>
-          <w:rFonts w:ascii="Consolas" w:eastAsia="Times New Roman" w:hAnsi="Consolas" w:cs="Times New Roman"/>
-          <w:color w:val="D4D4D4"/>
-          <w:sz w:val="21"/>
-          <w:szCs w:val="21"/>
-        </w:rPr>
-      </w:pPr>
-      <w:r>
-        <w:rPr>
-          <w:rFonts w:ascii="Consolas" w:eastAsia="Times New Roman" w:hAnsi="Consolas" w:cs="Times New Roman"/>
-          <w:color w:val="D4D4D4"/>
-          <w:sz w:val="21"/>
-          <w:szCs w:val="21"/>
-        </w:rPr>
-        <w:t xml:space="preserve">  </w:t>
-      </w:r>
-      <w:proofErr w:type="gramStart"/>
-      <w:r>
-        <w:rPr>
-          <w:rFonts w:ascii="Consolas" w:eastAsia="Times New Roman" w:hAnsi="Consolas" w:cs="Times New Roman"/>
-          <w:color w:val="9CDCFE"/>
-          <w:sz w:val="21"/>
-          <w:szCs w:val="21"/>
-        </w:rPr>
-        <w:t>font-family</w:t>
-      </w:r>
-      <w:proofErr w:type="gramEnd"/>
-      <w:r>
-        <w:rPr>
-          <w:rFonts w:ascii="Consolas" w:eastAsia="Times New Roman" w:hAnsi="Consolas" w:cs="Times New Roman"/>
-          <w:color w:val="D4D4D4"/>
-          <w:sz w:val="21"/>
-          <w:szCs w:val="21"/>
-        </w:rPr>
-        <w:t xml:space="preserve">: </w:t>
-      </w:r>
-      <w:r>
-        <w:rPr>
-          <w:rFonts w:ascii="Consolas" w:eastAsia="Times New Roman" w:hAnsi="Consolas" w:cs="Times New Roman"/>
-          <w:color w:val="CE9178"/>
-          <w:sz w:val="21"/>
-          <w:szCs w:val="21"/>
-        </w:rPr>
-        <w:t>serif</w:t>
-      </w:r>
-      <w:r>
-        <w:rPr>
-          <w:rFonts w:ascii="Consolas" w:eastAsia="Times New Roman" w:hAnsi="Consolas" w:cs="Times New Roman"/>
-          <w:color w:val="D4D4D4"/>
-          <w:sz w:val="21"/>
-          <w:szCs w:val="21"/>
-        </w:rPr>
-        <w:t>;</w:t>
-      </w:r>
-    </w:p>
-    <w:p>
-      <w:pPr>
-        <w:shd w:val="clear" w:color="auto" w:fill="1E1E1E"/>
-        <w:spacing w:after="0" w:line="285" w:lineRule="atLeast"/>
-        <w:rPr>
-          <w:rFonts w:ascii="Consolas" w:eastAsia="Times New Roman" w:hAnsi="Consolas" w:cs="Times New Roman"/>
-          <w:color w:val="D4D4D4"/>
-          <w:sz w:val="21"/>
-          <w:szCs w:val="21"/>
-        </w:rPr>
-      </w:pPr>
-      <w:r>
-        <w:rPr>
-          <w:rFonts w:ascii="Consolas" w:eastAsia="Times New Roman" w:hAnsi="Consolas" w:cs="Times New Roman"/>
-          <w:color w:val="D4D4D4"/>
-          <w:sz w:val="21"/>
-          <w:szCs w:val="21"/>
-        </w:rPr>
         <w:t>}</w:t>
       </w:r>
     </w:p>
@@ -16804,6 +16789,8 @@
           <w:rFonts w:ascii="Bookman Old Style" w:hAnsi="Bookman Old Style"/>
         </w:rPr>
       </w:pPr>
+      <w:bookmarkStart w:id="0" w:name="_GoBack"/>
+      <w:bookmarkEnd w:id="0"/>
       <w:r>
         <w:rPr>
           <w:noProof/>
